--- a/AFARS/ARCHIVE/5119_28_02.docx
+++ b/AFARS/ARCHIVE/5119_28_02.docx
@@ -1,94 +1,32 @@
 
 <file path=word/document.xml><?xml version="1.0" encoding="utf-8"?>
-<w:document xmlns:wpc="http://schemas.microsoft.com/office/word/2010/wordprocessingCanvas" xmlns:cx="http://schemas.microsoft.com/office/drawing/2014/chartex" xmlns:cx1="http://schemas.microsoft.com/office/drawing/2015/9/8/chartex" xmlns:mc="http://schemas.openxmlformats.org/markup-compatibility/2006" xmlns:o="urn:schemas-microsoft-com:office:office" xmlns:r="http://schemas.openxmlformats.org/officeDocument/2006/relationships" xmlns:m="http://schemas.openxmlformats.org/officeDocument/2006/math" xmlns:v="urn:schemas-microsoft-com:vml" xmlns:wp14="http://schemas.microsoft.com/office/word/2010/wordprocessingDrawing" xmlns:wp="http://schemas.openxmlformats.org/drawingml/2006/wordprocessingDrawing" xmlns:w10="urn:schemas-microsoft-com:office:word" xmlns:w="http://schemas.openxmlformats.org/wordprocessingml/2006/main" xmlns:w14="http://schemas.microsoft.com/office/word/2010/wordml" xmlns:w15="http://schemas.microsoft.com/office/word/2012/wordml" xmlns:w16se="http://schemas.microsoft.com/office/word/2015/wordml/symex" xmlns:wpg="http://schemas.microsoft.com/office/word/2010/wordprocessingGroup" xmlns:wpi="http://schemas.microsoft.com/office/word/2010/wordprocessingInk" xmlns:wne="http://schemas.microsoft.com/office/word/2006/wordml" xmlns:wps="http://schemas.microsoft.com/office/word/2010/wordprocessingShape" mc:Ignorable="w14 w15 w16se wp14">
+<w:document xmlns:wpc="http://schemas.microsoft.com/office/word/2010/wordprocessingCanvas" xmlns:cx="http://schemas.microsoft.com/office/drawing/2014/chartex" xmlns:cx1="http://schemas.microsoft.com/office/drawing/2015/9/8/chartex" xmlns:cx2="http://schemas.microsoft.com/office/drawing/2015/10/21/chartex" xmlns:cx3="http://schemas.microsoft.com/office/drawing/2016/5/9/chartex" xmlns:cx4="http://schemas.microsoft.com/office/drawing/2016/5/10/chartex" xmlns:cx5="http://schemas.microsoft.com/office/drawing/2016/5/11/chartex" xmlns:cx6="http://schemas.microsoft.com/office/drawing/2016/5/12/chartex" xmlns:cx7="http://schemas.microsoft.com/office/drawing/2016/5/13/chartex" xmlns:cx8="http://schemas.microsoft.com/office/drawing/2016/5/14/chartex" xmlns:mc="http://schemas.openxmlformats.org/markup-compatibility/2006" xmlns:aink="http://schemas.microsoft.com/office/drawing/2016/ink" xmlns:am3d="http://schemas.microsoft.com/office/drawing/2017/model3d" xmlns:o="urn:schemas-microsoft-com:office:office" xmlns:r="http://schemas.openxmlformats.org/officeDocument/2006/relationships" xmlns:m="http://schemas.openxmlformats.org/officeDocument/2006/math" xmlns:v="urn:schemas-microsoft-com:vml" xmlns:wp14="http://schemas.microsoft.com/office/word/2010/wordprocessingDrawing" xmlns:wp="http://schemas.openxmlformats.org/drawingml/2006/wordprocessingDrawing" xmlns:w10="urn:schemas-microsoft-com:office:word" xmlns:w="http://schemas.openxmlformats.org/wordprocessingml/2006/main" xmlns:w14="http://schemas.microsoft.com/office/word/2010/wordml" xmlns:w15="http://schemas.microsoft.com/office/word/2012/wordml" xmlns:w16cid="http://schemas.microsoft.com/office/word/2016/wordml/cid" xmlns:w16se="http://schemas.microsoft.com/office/word/2015/wordml/symex" xmlns:wpg="http://schemas.microsoft.com/office/word/2010/wordprocessingGroup" xmlns:wpi="http://schemas.microsoft.com/office/word/2010/wordprocessingInk" xmlns:wne="http://schemas.microsoft.com/office/word/2006/wordml" xmlns:wps="http://schemas.microsoft.com/office/word/2010/wordprocessingShape" mc:Ignorable="w14 w15 w16se w16cid wp14">
   <w:body>
     <w:p>
       <w:pPr>
-        <w:jc w:val="center"/>
-        <w:rPr>
-          <w:rFonts w:ascii="Times New Roman" w:hAnsi="Times New Roman" w:cs="Times New Roman"/>
-          <w:b/>
-          <w:sz w:val="32"/>
-          <w:szCs w:val="32"/>
-        </w:rPr>
+        <w:pStyle w:val="Heading1"/>
       </w:pPr>
       <w:bookmarkStart w:id="0" w:name="_Toc18650232"/>
       <w:bookmarkStart w:id="1" w:name="_Toc18650527"/>
-      <w:bookmarkStart w:id="2" w:name="_GoBack"/>
-      <w:bookmarkEnd w:id="2"/>
-      <w:r>
-        <w:rPr>
-          <w:rFonts w:ascii="Times New Roman" w:hAnsi="Times New Roman" w:cs="Times New Roman"/>
-          <w:b/>
-          <w:sz w:val="32"/>
-          <w:szCs w:val="32"/>
-        </w:rPr>
-        <w:t xml:space="preserve">AFARS </w:t>
-      </w:r>
-      <w:r>
-        <w:rPr>
-          <w:rFonts w:ascii="Times New Roman" w:hAnsi="Times New Roman" w:cs="Times New Roman"/>
-          <w:b/>
-          <w:sz w:val="32"/>
-          <w:szCs w:val="32"/>
-        </w:rPr>
-        <w:t>–</w:t>
-      </w:r>
-      <w:r>
-        <w:rPr>
-          <w:rFonts w:ascii="Times New Roman" w:hAnsi="Times New Roman" w:cs="Times New Roman"/>
-          <w:b/>
-          <w:sz w:val="32"/>
-          <w:szCs w:val="32"/>
-        </w:rPr>
-        <w:t xml:space="preserve"> P</w:t>
-      </w:r>
-      <w:r>
-        <w:rPr>
-          <w:rFonts w:ascii="Times New Roman" w:hAnsi="Times New Roman" w:cs="Times New Roman"/>
-          <w:b/>
-          <w:sz w:val="32"/>
-          <w:szCs w:val="32"/>
-        </w:rPr>
-        <w:t>ART</w:t>
-      </w:r>
-      <w:r>
-        <w:rPr>
-          <w:rFonts w:ascii="Times New Roman" w:hAnsi="Times New Roman" w:cs="Times New Roman"/>
-          <w:b/>
-          <w:sz w:val="32"/>
-          <w:szCs w:val="32"/>
-        </w:rPr>
-        <w:t xml:space="preserve"> 5119</w:t>
+      <w:bookmarkStart w:id="2" w:name="_Toc39052479"/>
+      <w:r>
+        <w:t>AFARS – PART 5119</w:t>
       </w:r>
       <w:bookmarkEnd w:id="0"/>
       <w:bookmarkEnd w:id="1"/>
+      <w:r>
+        <w:br/>
+      </w:r>
+      <w:r>
+        <w:t>Small Business Programs</w:t>
+      </w:r>
+      <w:bookmarkEnd w:id="2"/>
     </w:p>
     <w:p>
       <w:pPr>
         <w:jc w:val="center"/>
         <w:rPr>
           <w:rFonts w:ascii="Times New Roman" w:hAnsi="Times New Roman" w:cs="Times New Roman"/>
-          <w:b/>
-          <w:sz w:val="32"/>
-          <w:szCs w:val="32"/>
-        </w:rPr>
-      </w:pPr>
-      <w:r>
-        <w:rPr>
-          <w:rFonts w:ascii="Times New Roman" w:hAnsi="Times New Roman" w:cs="Times New Roman"/>
-          <w:b/>
-          <w:sz w:val="32"/>
-          <w:szCs w:val="32"/>
-        </w:rPr>
-        <w:t>Small Business Programs</w:t>
-      </w:r>
-    </w:p>
-    <w:p>
-      <w:pPr>
-        <w:jc w:val="center"/>
-        <w:rPr>
-          <w:rFonts w:ascii="Times New Roman" w:hAnsi="Times New Roman" w:cs="Times New Roman"/>
           <w:i/>
           <w:sz w:val="24"/>
           <w:szCs w:val="24"/>
@@ -139,6 +77,74 @@
         </w:rPr>
         <w:t>)</w:t>
       </w:r>
+    </w:p>
+    <w:p>
+      <w:pPr>
+        <w:pStyle w:val="TOC1"/>
+        <w:tabs>
+          <w:tab w:val="right" w:leader="dot" w:pos="9350"/>
+        </w:tabs>
+        <w:rPr>
+          <w:noProof/>
+        </w:rPr>
+      </w:pPr>
+      <w:r>
+        <w:rPr>
+          <w:rFonts w:ascii="Times New Roman" w:hAnsi="Times New Roman" w:cs="Times New Roman"/>
+          <w:i/>
+          <w:sz w:val="24"/>
+          <w:szCs w:val="24"/>
+        </w:rPr>
+        <w:fldChar w:fldCharType="begin"/>
+      </w:r>
+      <w:r>
+        <w:rPr>
+          <w:rFonts w:ascii="Times New Roman" w:hAnsi="Times New Roman" w:cs="Times New Roman"/>
+          <w:i/>
+          <w:sz w:val="24"/>
+          <w:szCs w:val="24"/>
+        </w:rPr>
+        <w:instrText xml:space="preserve"> TOC \o "1-4" \n \h \z \u </w:instrText>
+      </w:r>
+      <w:r>
+        <w:rPr>
+          <w:rFonts w:ascii="Times New Roman" w:hAnsi="Times New Roman" w:cs="Times New Roman"/>
+          <w:i/>
+          <w:sz w:val="24"/>
+          <w:szCs w:val="24"/>
+        </w:rPr>
+        <w:fldChar w:fldCharType="separate"/>
+      </w:r>
+      <w:hyperlink w:anchor="_Toc39052479" w:history="1">
+        <w:r>
+          <w:rPr>
+            <w:rStyle w:val="Hyperlink"/>
+            <w:noProof/>
+          </w:rPr>
+          <w:t>AFARS – PART 5119 Small Business Programs</w:t>
+        </w:r>
+      </w:hyperlink>
+    </w:p>
+    <w:p>
+      <w:pPr>
+        <w:pStyle w:val="TOC2"/>
+        <w:tabs>
+          <w:tab w:val="right" w:leader="dot" w:pos="9350"/>
+        </w:tabs>
+        <w:rPr>
+          <w:rFonts w:eastAsiaTheme="minorEastAsia"/>
+          <w:noProof/>
+        </w:rPr>
+      </w:pPr>
+      <w:hyperlink w:anchor="_Toc39052480" w:history="1">
+        <w:r>
+          <w:rPr>
+            <w:rStyle w:val="Hyperlink"/>
+            <w:noProof/>
+          </w:rPr>
+          <w:t>Subpart 5119.2 – Policies</w:t>
+        </w:r>
+      </w:hyperlink>
     </w:p>
     <w:p>
       <w:pPr>
@@ -147,118 +153,17 @@
           <w:tab w:val="right" w:leader="dot" w:pos="9350"/>
         </w:tabs>
         <w:rPr>
-          <w:rFonts w:ascii="Times New Roman" w:eastAsiaTheme="minorEastAsia" w:hAnsi="Times New Roman" w:cs="Times New Roman"/>
+          <w:rFonts w:eastAsiaTheme="minorEastAsia"/>
           <w:noProof/>
-          <w:sz w:val="24"/>
-          <w:szCs w:val="24"/>
-        </w:rPr>
-      </w:pPr>
-      <w:r>
-        <w:rPr>
-          <w:rFonts w:ascii="Times New Roman" w:hAnsi="Times New Roman" w:cs="Times New Roman"/>
-          <w:i/>
-          <w:sz w:val="24"/>
-          <w:szCs w:val="24"/>
-        </w:rPr>
-        <w:fldChar w:fldCharType="begin"/>
-      </w:r>
-      <w:r>
-        <w:rPr>
-          <w:rFonts w:ascii="Times New Roman" w:hAnsi="Times New Roman" w:cs="Times New Roman"/>
-          <w:i/>
-          <w:sz w:val="24"/>
-          <w:szCs w:val="24"/>
-        </w:rPr>
-        <w:instrText xml:space="preserve"> TOC \o "1-4" \h \z \u </w:instrText>
-      </w:r>
-      <w:r>
-        <w:rPr>
-          <w:rFonts w:ascii="Times New Roman" w:hAnsi="Times New Roman" w:cs="Times New Roman"/>
-          <w:i/>
-          <w:sz w:val="24"/>
-          <w:szCs w:val="24"/>
-        </w:rPr>
-        <w:fldChar w:fldCharType="separate"/>
-      </w:r>
-      <w:hyperlink w:anchor="_Toc18650721" w:history="1">
+        </w:rPr>
+      </w:pPr>
+      <w:hyperlink w:anchor="_Toc39052481" w:history="1">
         <w:r>
           <w:rPr>
             <w:rStyle w:val="Hyperlink"/>
-            <w:rFonts w:ascii="Times New Roman" w:hAnsi="Times New Roman" w:cs="Times New Roman"/>
             <w:noProof/>
-            <w:sz w:val="24"/>
-            <w:szCs w:val="24"/>
           </w:rPr>
-          <w:t>Subpart 5119.2 – Policies</w:t>
-        </w:r>
-        <w:r>
-          <w:rPr>
-            <w:rFonts w:ascii="Times New Roman" w:hAnsi="Times New Roman" w:cs="Times New Roman"/>
-            <w:noProof/>
-            <w:webHidden/>
-            <w:sz w:val="24"/>
-            <w:szCs w:val="24"/>
-          </w:rPr>
-          <w:tab/>
-        </w:r>
-        <w:r>
-          <w:rPr>
-            <w:rFonts w:ascii="Times New Roman" w:hAnsi="Times New Roman" w:cs="Times New Roman"/>
-            <w:noProof/>
-            <w:webHidden/>
-            <w:sz w:val="24"/>
-            <w:szCs w:val="24"/>
-          </w:rPr>
-          <w:fldChar w:fldCharType="begin"/>
-        </w:r>
-        <w:r>
-          <w:rPr>
-            <w:rFonts w:ascii="Times New Roman" w:hAnsi="Times New Roman" w:cs="Times New Roman"/>
-            <w:noProof/>
-            <w:webHidden/>
-            <w:sz w:val="24"/>
-            <w:szCs w:val="24"/>
-          </w:rPr>
-          <w:instrText xml:space="preserve"> PAGEREF _Toc18650721 \h </w:instrText>
-        </w:r>
-        <w:r>
-          <w:rPr>
-            <w:rFonts w:ascii="Times New Roman" w:hAnsi="Times New Roman" w:cs="Times New Roman"/>
-            <w:noProof/>
-            <w:webHidden/>
-            <w:sz w:val="24"/>
-            <w:szCs w:val="24"/>
-          </w:rPr>
-        </w:r>
-        <w:r>
-          <w:rPr>
-            <w:rFonts w:ascii="Times New Roman" w:hAnsi="Times New Roman" w:cs="Times New Roman"/>
-            <w:noProof/>
-            <w:webHidden/>
-            <w:sz w:val="24"/>
-            <w:szCs w:val="24"/>
-          </w:rPr>
-          <w:fldChar w:fldCharType="separate"/>
-        </w:r>
-        <w:r>
-          <w:rPr>
-            <w:rFonts w:ascii="Times New Roman" w:hAnsi="Times New Roman" w:cs="Times New Roman"/>
-            <w:noProof/>
-            <w:webHidden/>
-            <w:sz w:val="24"/>
-            <w:szCs w:val="24"/>
-          </w:rPr>
-          <w:t>2</w:t>
-        </w:r>
-        <w:r>
-          <w:rPr>
-            <w:rFonts w:ascii="Times New Roman" w:hAnsi="Times New Roman" w:cs="Times New Roman"/>
-            <w:noProof/>
-            <w:webHidden/>
-            <w:sz w:val="24"/>
-            <w:szCs w:val="24"/>
-          </w:rPr>
-          <w:fldChar w:fldCharType="end"/>
+          <w:t>5119.201  General policy.</w:t>
         </w:r>
       </w:hyperlink>
     </w:p>
@@ -269,281 +174,17 @@
           <w:tab w:val="right" w:leader="dot" w:pos="9350"/>
         </w:tabs>
         <w:rPr>
-          <w:rFonts w:ascii="Times New Roman" w:eastAsiaTheme="minorEastAsia" w:hAnsi="Times New Roman" w:cs="Times New Roman"/>
+          <w:rFonts w:eastAsiaTheme="minorEastAsia"/>
           <w:noProof/>
-          <w:sz w:val="24"/>
-          <w:szCs w:val="24"/>
-        </w:rPr>
-      </w:pPr>
-      <w:hyperlink w:anchor="_Toc18650722" w:history="1">
+        </w:rPr>
+      </w:pPr>
+      <w:hyperlink w:anchor="_Toc39052482" w:history="1">
         <w:r>
           <w:rPr>
             <w:rStyle w:val="Hyperlink"/>
-            <w:rFonts w:ascii="Times New Roman" w:hAnsi="Times New Roman" w:cs="Times New Roman"/>
             <w:noProof/>
-            <w:sz w:val="24"/>
-            <w:szCs w:val="24"/>
-          </w:rPr>
-          <w:t>5119.201  General policy.</w:t>
-        </w:r>
-        <w:r>
-          <w:rPr>
-            <w:rFonts w:ascii="Times New Roman" w:hAnsi="Times New Roman" w:cs="Times New Roman"/>
-            <w:noProof/>
-            <w:webHidden/>
-            <w:sz w:val="24"/>
-            <w:szCs w:val="24"/>
-          </w:rPr>
-          <w:tab/>
-        </w:r>
-        <w:r>
-          <w:rPr>
-            <w:rFonts w:ascii="Times New Roman" w:hAnsi="Times New Roman" w:cs="Times New Roman"/>
-            <w:noProof/>
-            <w:webHidden/>
-            <w:sz w:val="24"/>
-            <w:szCs w:val="24"/>
-          </w:rPr>
-          <w:fldChar w:fldCharType="begin"/>
-        </w:r>
-        <w:r>
-          <w:rPr>
-            <w:rFonts w:ascii="Times New Roman" w:hAnsi="Times New Roman" w:cs="Times New Roman"/>
-            <w:noProof/>
-            <w:webHidden/>
-            <w:sz w:val="24"/>
-            <w:szCs w:val="24"/>
-          </w:rPr>
-          <w:instrText xml:space="preserve"> PAGEREF _Toc18650722 \h </w:instrText>
-        </w:r>
-        <w:r>
-          <w:rPr>
-            <w:rFonts w:ascii="Times New Roman" w:hAnsi="Times New Roman" w:cs="Times New Roman"/>
-            <w:noProof/>
-            <w:webHidden/>
-            <w:sz w:val="24"/>
-            <w:szCs w:val="24"/>
-          </w:rPr>
-        </w:r>
-        <w:r>
-          <w:rPr>
-            <w:rFonts w:ascii="Times New Roman" w:hAnsi="Times New Roman" w:cs="Times New Roman"/>
-            <w:noProof/>
-            <w:webHidden/>
-            <w:sz w:val="24"/>
-            <w:szCs w:val="24"/>
-          </w:rPr>
-          <w:fldChar w:fldCharType="separate"/>
-        </w:r>
-        <w:r>
-          <w:rPr>
-            <w:rFonts w:ascii="Times New Roman" w:hAnsi="Times New Roman" w:cs="Times New Roman"/>
-            <w:noProof/>
-            <w:webHidden/>
-            <w:sz w:val="24"/>
-            <w:szCs w:val="24"/>
-          </w:rPr>
-          <w:t>2</w:t>
-        </w:r>
-        <w:r>
-          <w:rPr>
-            <w:rFonts w:ascii="Times New Roman" w:hAnsi="Times New Roman" w:cs="Times New Roman"/>
-            <w:noProof/>
-            <w:webHidden/>
-            <w:sz w:val="24"/>
-            <w:szCs w:val="24"/>
-          </w:rPr>
-          <w:fldChar w:fldCharType="end"/>
-        </w:r>
-      </w:hyperlink>
-    </w:p>
-    <w:p>
-      <w:pPr>
-        <w:pStyle w:val="TOC4"/>
-        <w:tabs>
-          <w:tab w:val="right" w:leader="dot" w:pos="9350"/>
-        </w:tabs>
-        <w:rPr>
-          <w:rFonts w:ascii="Times New Roman" w:eastAsiaTheme="minorEastAsia" w:hAnsi="Times New Roman" w:cs="Times New Roman"/>
-          <w:noProof/>
-          <w:sz w:val="24"/>
-          <w:szCs w:val="24"/>
-        </w:rPr>
-      </w:pPr>
-      <w:hyperlink w:anchor="_Toc18650723" w:history="1">
-        <w:r>
-          <w:rPr>
-            <w:rStyle w:val="Hyperlink"/>
-            <w:rFonts w:ascii="Times New Roman" w:hAnsi="Times New Roman" w:cs="Times New Roman"/>
-            <w:noProof/>
-            <w:sz w:val="24"/>
-            <w:szCs w:val="24"/>
           </w:rPr>
           <w:t>5119.202-1  Encouraging small business participation in acquisitions.</w:t>
-        </w:r>
-        <w:r>
-          <w:rPr>
-            <w:rFonts w:ascii="Times New Roman" w:hAnsi="Times New Roman" w:cs="Times New Roman"/>
-            <w:noProof/>
-            <w:webHidden/>
-            <w:sz w:val="24"/>
-            <w:szCs w:val="24"/>
-          </w:rPr>
-          <w:tab/>
-        </w:r>
-        <w:r>
-          <w:rPr>
-            <w:rFonts w:ascii="Times New Roman" w:hAnsi="Times New Roman" w:cs="Times New Roman"/>
-            <w:noProof/>
-            <w:webHidden/>
-            <w:sz w:val="24"/>
-            <w:szCs w:val="24"/>
-          </w:rPr>
-          <w:fldChar w:fldCharType="begin"/>
-        </w:r>
-        <w:r>
-          <w:rPr>
-            <w:rFonts w:ascii="Times New Roman" w:hAnsi="Times New Roman" w:cs="Times New Roman"/>
-            <w:noProof/>
-            <w:webHidden/>
-            <w:sz w:val="24"/>
-            <w:szCs w:val="24"/>
-          </w:rPr>
-          <w:instrText xml:space="preserve"> PAGEREF _Toc18650723 \h </w:instrText>
-        </w:r>
-        <w:r>
-          <w:rPr>
-            <w:rFonts w:ascii="Times New Roman" w:hAnsi="Times New Roman" w:cs="Times New Roman"/>
-            <w:noProof/>
-            <w:webHidden/>
-            <w:sz w:val="24"/>
-            <w:szCs w:val="24"/>
-          </w:rPr>
-        </w:r>
-        <w:r>
-          <w:rPr>
-            <w:rFonts w:ascii="Times New Roman" w:hAnsi="Times New Roman" w:cs="Times New Roman"/>
-            <w:noProof/>
-            <w:webHidden/>
-            <w:sz w:val="24"/>
-            <w:szCs w:val="24"/>
-          </w:rPr>
-          <w:fldChar w:fldCharType="separate"/>
-        </w:r>
-        <w:r>
-          <w:rPr>
-            <w:rFonts w:ascii="Times New Roman" w:hAnsi="Times New Roman" w:cs="Times New Roman"/>
-            <w:noProof/>
-            <w:webHidden/>
-            <w:sz w:val="24"/>
-            <w:szCs w:val="24"/>
-          </w:rPr>
-          <w:t>4</w:t>
-        </w:r>
-        <w:r>
-          <w:rPr>
-            <w:rFonts w:ascii="Times New Roman" w:hAnsi="Times New Roman" w:cs="Times New Roman"/>
-            <w:noProof/>
-            <w:webHidden/>
-            <w:sz w:val="24"/>
-            <w:szCs w:val="24"/>
-          </w:rPr>
-          <w:fldChar w:fldCharType="end"/>
-        </w:r>
-      </w:hyperlink>
-    </w:p>
-    <w:p>
-      <w:pPr>
-        <w:pStyle w:val="TOC4"/>
-        <w:tabs>
-          <w:tab w:val="right" w:leader="dot" w:pos="9350"/>
-        </w:tabs>
-        <w:rPr>
-          <w:rFonts w:ascii="Times New Roman" w:eastAsiaTheme="minorEastAsia" w:hAnsi="Times New Roman" w:cs="Times New Roman"/>
-          <w:noProof/>
-          <w:sz w:val="24"/>
-          <w:szCs w:val="24"/>
-        </w:rPr>
-      </w:pPr>
-      <w:hyperlink w:anchor="_Toc18650724" w:history="1">
-        <w:r>
-          <w:rPr>
-            <w:rStyle w:val="Hyperlink"/>
-            <w:rFonts w:ascii="Times New Roman" w:hAnsi="Times New Roman" w:cs="Times New Roman"/>
-            <w:noProof/>
-            <w:sz w:val="24"/>
-            <w:szCs w:val="24"/>
-          </w:rPr>
-          <w:t>5119.203  Relationship among small business programs.</w:t>
-        </w:r>
-        <w:r>
-          <w:rPr>
-            <w:rFonts w:ascii="Times New Roman" w:hAnsi="Times New Roman" w:cs="Times New Roman"/>
-            <w:noProof/>
-            <w:webHidden/>
-            <w:sz w:val="24"/>
-            <w:szCs w:val="24"/>
-          </w:rPr>
-          <w:tab/>
-        </w:r>
-        <w:r>
-          <w:rPr>
-            <w:rFonts w:ascii="Times New Roman" w:hAnsi="Times New Roman" w:cs="Times New Roman"/>
-            <w:noProof/>
-            <w:webHidden/>
-            <w:sz w:val="24"/>
-            <w:szCs w:val="24"/>
-          </w:rPr>
-          <w:fldChar w:fldCharType="begin"/>
-        </w:r>
-        <w:r>
-          <w:rPr>
-            <w:rFonts w:ascii="Times New Roman" w:hAnsi="Times New Roman" w:cs="Times New Roman"/>
-            <w:noProof/>
-            <w:webHidden/>
-            <w:sz w:val="24"/>
-            <w:szCs w:val="24"/>
-          </w:rPr>
-          <w:instrText xml:space="preserve"> PAGEREF _Toc18650724 \h </w:instrText>
-        </w:r>
-        <w:r>
-          <w:rPr>
-            <w:rFonts w:ascii="Times New Roman" w:hAnsi="Times New Roman" w:cs="Times New Roman"/>
-            <w:noProof/>
-            <w:webHidden/>
-            <w:sz w:val="24"/>
-            <w:szCs w:val="24"/>
-          </w:rPr>
-        </w:r>
-        <w:r>
-          <w:rPr>
-            <w:rFonts w:ascii="Times New Roman" w:hAnsi="Times New Roman" w:cs="Times New Roman"/>
-            <w:noProof/>
-            <w:webHidden/>
-            <w:sz w:val="24"/>
-            <w:szCs w:val="24"/>
-          </w:rPr>
-          <w:fldChar w:fldCharType="separate"/>
-        </w:r>
-        <w:r>
-          <w:rPr>
-            <w:rFonts w:ascii="Times New Roman" w:hAnsi="Times New Roman" w:cs="Times New Roman"/>
-            <w:noProof/>
-            <w:webHidden/>
-            <w:sz w:val="24"/>
-            <w:szCs w:val="24"/>
-          </w:rPr>
-          <w:t>5</w:t>
-        </w:r>
-        <w:r>
-          <w:rPr>
-            <w:rFonts w:ascii="Times New Roman" w:hAnsi="Times New Roman" w:cs="Times New Roman"/>
-            <w:noProof/>
-            <w:webHidden/>
-            <w:sz w:val="24"/>
-            <w:szCs w:val="24"/>
-          </w:rPr>
-          <w:fldChar w:fldCharType="end"/>
         </w:r>
       </w:hyperlink>
     </w:p>
@@ -554,198 +195,68 @@
           <w:tab w:val="right" w:leader="dot" w:pos="9350"/>
         </w:tabs>
         <w:rPr>
-          <w:rFonts w:ascii="Times New Roman" w:eastAsiaTheme="minorEastAsia" w:hAnsi="Times New Roman" w:cs="Times New Roman"/>
+          <w:rFonts w:eastAsiaTheme="minorEastAsia"/>
           <w:noProof/>
-          <w:sz w:val="24"/>
-          <w:szCs w:val="24"/>
-        </w:rPr>
-      </w:pPr>
-      <w:hyperlink w:anchor="_Toc18650725" w:history="1">
+        </w:rPr>
+      </w:pPr>
+      <w:hyperlink w:anchor="_Toc39052483" w:history="1">
         <w:r>
           <w:rPr>
             <w:rStyle w:val="Hyperlink"/>
-            <w:rFonts w:ascii="Times New Roman" w:hAnsi="Times New Roman" w:cs="Times New Roman"/>
             <w:noProof/>
-            <w:sz w:val="24"/>
-            <w:szCs w:val="24"/>
+          </w:rPr>
+          <w:t>5119.203  Relationship among small business programs.</w:t>
+        </w:r>
+      </w:hyperlink>
+    </w:p>
+    <w:p>
+      <w:pPr>
+        <w:pStyle w:val="TOC2"/>
+        <w:tabs>
+          <w:tab w:val="right" w:leader="dot" w:pos="9350"/>
+        </w:tabs>
+        <w:rPr>
+          <w:rFonts w:eastAsiaTheme="minorEastAsia"/>
+          <w:noProof/>
+        </w:rPr>
+      </w:pPr>
+      <w:hyperlink w:anchor="_Toc39052484" w:history="1">
+        <w:r>
+          <w:rPr>
+            <w:rStyle w:val="Hyperlink"/>
+            <w:noProof/>
           </w:rPr>
           <w:t>Subpart 5119.5 – Set-Asides for Small Business</w:t>
         </w:r>
-        <w:r>
-          <w:rPr>
-            <w:rFonts w:ascii="Times New Roman" w:hAnsi="Times New Roman" w:cs="Times New Roman"/>
-            <w:noProof/>
-            <w:webHidden/>
-            <w:sz w:val="24"/>
-            <w:szCs w:val="24"/>
-          </w:rPr>
-          <w:tab/>
-        </w:r>
-        <w:r>
-          <w:rPr>
-            <w:rFonts w:ascii="Times New Roman" w:hAnsi="Times New Roman" w:cs="Times New Roman"/>
-            <w:noProof/>
-            <w:webHidden/>
-            <w:sz w:val="24"/>
-            <w:szCs w:val="24"/>
-          </w:rPr>
-          <w:fldChar w:fldCharType="begin"/>
-        </w:r>
-        <w:r>
-          <w:rPr>
-            <w:rFonts w:ascii="Times New Roman" w:hAnsi="Times New Roman" w:cs="Times New Roman"/>
-            <w:noProof/>
-            <w:webHidden/>
-            <w:sz w:val="24"/>
-            <w:szCs w:val="24"/>
-          </w:rPr>
-          <w:instrText xml:space="preserve"> PAGEREF _Toc18650725 \h </w:instrText>
-        </w:r>
-        <w:r>
-          <w:rPr>
-            <w:rFonts w:ascii="Times New Roman" w:hAnsi="Times New Roman" w:cs="Times New Roman"/>
-            <w:noProof/>
-            <w:webHidden/>
-            <w:sz w:val="24"/>
-            <w:szCs w:val="24"/>
-          </w:rPr>
-        </w:r>
-        <w:r>
-          <w:rPr>
-            <w:rFonts w:ascii="Times New Roman" w:hAnsi="Times New Roman" w:cs="Times New Roman"/>
-            <w:noProof/>
-            <w:webHidden/>
-            <w:sz w:val="24"/>
-            <w:szCs w:val="24"/>
-          </w:rPr>
-          <w:fldChar w:fldCharType="separate"/>
-        </w:r>
-        <w:r>
-          <w:rPr>
-            <w:rFonts w:ascii="Times New Roman" w:hAnsi="Times New Roman" w:cs="Times New Roman"/>
-            <w:noProof/>
-            <w:webHidden/>
-            <w:sz w:val="24"/>
-            <w:szCs w:val="24"/>
-          </w:rPr>
-          <w:t>5</w:t>
-        </w:r>
-        <w:r>
-          <w:rPr>
-            <w:rFonts w:ascii="Times New Roman" w:hAnsi="Times New Roman" w:cs="Times New Roman"/>
-            <w:noProof/>
-            <w:webHidden/>
-            <w:sz w:val="24"/>
-            <w:szCs w:val="24"/>
-          </w:rPr>
-          <w:fldChar w:fldCharType="end"/>
-        </w:r>
       </w:hyperlink>
     </w:p>
     <w:p>
       <w:pPr>
-        <w:pStyle w:val="TOC4"/>
+        <w:pStyle w:val="TOC3"/>
         <w:tabs>
           <w:tab w:val="right" w:leader="dot" w:pos="9350"/>
         </w:tabs>
         <w:rPr>
-          <w:rFonts w:ascii="Times New Roman" w:eastAsiaTheme="minorEastAsia" w:hAnsi="Times New Roman" w:cs="Times New Roman"/>
+          <w:rFonts w:eastAsiaTheme="minorEastAsia"/>
           <w:noProof/>
-          <w:sz w:val="24"/>
-          <w:szCs w:val="24"/>
-        </w:rPr>
-      </w:pPr>
-      <w:hyperlink w:anchor="_Toc18650726" w:history="1">
+        </w:rPr>
+      </w:pPr>
+      <w:hyperlink w:anchor="_Toc39052485" w:history="1">
         <w:r>
           <w:rPr>
             <w:rStyle w:val="Hyperlink"/>
-            <w:rFonts w:ascii="Times New Roman" w:hAnsi="Times New Roman" w:cs="Times New Roman"/>
             <w:noProof/>
-            <w:sz w:val="24"/>
-            <w:szCs w:val="24"/>
           </w:rPr>
           <w:t xml:space="preserve">5119.502  </w:t>
         </w:r>
         <w:r>
           <w:rPr>
             <w:rStyle w:val="Hyperlink"/>
-            <w:rFonts w:ascii="Times New Roman" w:hAnsi="Times New Roman" w:cs="Times New Roman"/>
             <w:noProof/>
-            <w:sz w:val="24"/>
-            <w:szCs w:val="24"/>
             <w:lang w:val="en"/>
           </w:rPr>
           <w:t>Setting aside acquisitions.</w:t>
         </w:r>
-        <w:r>
-          <w:rPr>
-            <w:rFonts w:ascii="Times New Roman" w:hAnsi="Times New Roman" w:cs="Times New Roman"/>
-            <w:noProof/>
-            <w:webHidden/>
-            <w:sz w:val="24"/>
-            <w:szCs w:val="24"/>
-          </w:rPr>
-          <w:tab/>
-        </w:r>
-        <w:r>
-          <w:rPr>
-            <w:rFonts w:ascii="Times New Roman" w:hAnsi="Times New Roman" w:cs="Times New Roman"/>
-            <w:noProof/>
-            <w:webHidden/>
-            <w:sz w:val="24"/>
-            <w:szCs w:val="24"/>
-          </w:rPr>
-          <w:fldChar w:fldCharType="begin"/>
-        </w:r>
-        <w:r>
-          <w:rPr>
-            <w:rFonts w:ascii="Times New Roman" w:hAnsi="Times New Roman" w:cs="Times New Roman"/>
-            <w:noProof/>
-            <w:webHidden/>
-            <w:sz w:val="24"/>
-            <w:szCs w:val="24"/>
-          </w:rPr>
-          <w:instrText xml:space="preserve"> PAGEREF _Toc18650726 \h </w:instrText>
-        </w:r>
-        <w:r>
-          <w:rPr>
-            <w:rFonts w:ascii="Times New Roman" w:hAnsi="Times New Roman" w:cs="Times New Roman"/>
-            <w:noProof/>
-            <w:webHidden/>
-            <w:sz w:val="24"/>
-            <w:szCs w:val="24"/>
-          </w:rPr>
-        </w:r>
-        <w:r>
-          <w:rPr>
-            <w:rFonts w:ascii="Times New Roman" w:hAnsi="Times New Roman" w:cs="Times New Roman"/>
-            <w:noProof/>
-            <w:webHidden/>
-            <w:sz w:val="24"/>
-            <w:szCs w:val="24"/>
-          </w:rPr>
-          <w:fldChar w:fldCharType="separate"/>
-        </w:r>
-        <w:r>
-          <w:rPr>
-            <w:rFonts w:ascii="Times New Roman" w:hAnsi="Times New Roman" w:cs="Times New Roman"/>
-            <w:noProof/>
-            <w:webHidden/>
-            <w:sz w:val="24"/>
-            <w:szCs w:val="24"/>
-          </w:rPr>
-          <w:t>5</w:t>
-        </w:r>
-        <w:r>
-          <w:rPr>
-            <w:rFonts w:ascii="Times New Roman" w:hAnsi="Times New Roman" w:cs="Times New Roman"/>
-            <w:noProof/>
-            <w:webHidden/>
-            <w:sz w:val="24"/>
-            <w:szCs w:val="24"/>
-          </w:rPr>
-          <w:fldChar w:fldCharType="end"/>
-        </w:r>
       </w:hyperlink>
     </w:p>
     <w:p>
@@ -755,92 +266,102 @@
           <w:tab w:val="right" w:leader="dot" w:pos="9350"/>
         </w:tabs>
         <w:rPr>
-          <w:rFonts w:ascii="Times New Roman" w:eastAsiaTheme="minorEastAsia" w:hAnsi="Times New Roman" w:cs="Times New Roman"/>
+          <w:rFonts w:eastAsiaTheme="minorEastAsia"/>
           <w:noProof/>
-          <w:sz w:val="24"/>
-          <w:szCs w:val="24"/>
-        </w:rPr>
-      </w:pPr>
-      <w:hyperlink w:anchor="_Toc18650727" w:history="1">
+        </w:rPr>
+      </w:pPr>
+      <w:hyperlink w:anchor="_Toc39052486" w:history="1">
         <w:r>
           <w:rPr>
             <w:rStyle w:val="Hyperlink"/>
-            <w:rFonts w:ascii="Times New Roman" w:hAnsi="Times New Roman" w:cs="Times New Roman"/>
             <w:noProof/>
-            <w:sz w:val="24"/>
-            <w:szCs w:val="24"/>
             <w:lang w:val="en"/>
           </w:rPr>
           <w:t>5119.502-3  Partial set-asides.</w:t>
         </w:r>
+      </w:hyperlink>
+    </w:p>
+    <w:p>
+      <w:pPr>
+        <w:pStyle w:val="TOC3"/>
+        <w:tabs>
+          <w:tab w:val="right" w:leader="dot" w:pos="9350"/>
+        </w:tabs>
+        <w:rPr>
+          <w:rFonts w:eastAsiaTheme="minorEastAsia"/>
+          <w:noProof/>
+        </w:rPr>
+      </w:pPr>
+      <w:hyperlink w:anchor="_Toc39052487" w:history="1">
         <w:r>
           <w:rPr>
-            <w:rFonts w:ascii="Times New Roman" w:hAnsi="Times New Roman" w:cs="Times New Roman"/>
+            <w:rStyle w:val="Hyperlink"/>
             <w:noProof/>
-            <w:webHidden/>
-            <w:sz w:val="24"/>
-            <w:szCs w:val="24"/>
           </w:rPr>
-          <w:tab/>
+          <w:t>5119.505  Rejecting Small Business Administration recommendations.</w:t>
         </w:r>
+      </w:hyperlink>
+    </w:p>
+    <w:p>
+      <w:pPr>
+        <w:pStyle w:val="TOC3"/>
+        <w:tabs>
+          <w:tab w:val="right" w:leader="dot" w:pos="9350"/>
+        </w:tabs>
+        <w:rPr>
+          <w:rFonts w:eastAsiaTheme="minorEastAsia"/>
+          <w:noProof/>
+        </w:rPr>
+      </w:pPr>
+      <w:hyperlink w:anchor="_Toc39052488" w:history="1">
         <w:r>
           <w:rPr>
-            <w:rFonts w:ascii="Times New Roman" w:hAnsi="Times New Roman" w:cs="Times New Roman"/>
+            <w:rStyle w:val="Hyperlink"/>
             <w:noProof/>
-            <w:webHidden/>
-            <w:sz w:val="24"/>
-            <w:szCs w:val="24"/>
           </w:rPr>
-          <w:fldChar w:fldCharType="begin"/>
+          <w:t>5119.506  Withdrawing or modifying small business set-asides.</w:t>
         </w:r>
+      </w:hyperlink>
+    </w:p>
+    <w:p>
+      <w:pPr>
+        <w:pStyle w:val="TOC2"/>
+        <w:tabs>
+          <w:tab w:val="right" w:leader="dot" w:pos="9350"/>
+        </w:tabs>
+        <w:rPr>
+          <w:rFonts w:eastAsiaTheme="minorEastAsia"/>
+          <w:noProof/>
+        </w:rPr>
+      </w:pPr>
+      <w:hyperlink w:anchor="_Toc39052489" w:history="1">
         <w:r>
           <w:rPr>
-            <w:rFonts w:ascii="Times New Roman" w:hAnsi="Times New Roman" w:cs="Times New Roman"/>
+            <w:rStyle w:val="Hyperlink"/>
             <w:noProof/>
-            <w:webHidden/>
-            <w:sz w:val="24"/>
-            <w:szCs w:val="24"/>
           </w:rPr>
-          <w:instrText xml:space="preserve"> PAGEREF _Toc18650727 \h </w:instrText>
+          <w:t>Subpart 5119.6  Certificates of Competency and Determinations of Responsibility</w:t>
         </w:r>
+      </w:hyperlink>
+    </w:p>
+    <w:p>
+      <w:pPr>
+        <w:pStyle w:val="TOC3"/>
+        <w:tabs>
+          <w:tab w:val="right" w:leader="dot" w:pos="9350"/>
+        </w:tabs>
+        <w:rPr>
+          <w:rFonts w:eastAsiaTheme="minorEastAsia"/>
+          <w:noProof/>
+        </w:rPr>
+      </w:pPr>
+      <w:hyperlink w:anchor="_Toc39052490" w:history="1">
         <w:r>
           <w:rPr>
-            <w:rFonts w:ascii="Times New Roman" w:hAnsi="Times New Roman" w:cs="Times New Roman"/>
+            <w:rStyle w:val="Hyperlink"/>
             <w:noProof/>
-            <w:webHidden/>
-            <w:sz w:val="24"/>
-            <w:szCs w:val="24"/>
           </w:rPr>
-        </w:r>
-        <w:r>
-          <w:rPr>
-            <w:rFonts w:ascii="Times New Roman" w:hAnsi="Times New Roman" w:cs="Times New Roman"/>
-            <w:noProof/>
-            <w:webHidden/>
-            <w:sz w:val="24"/>
-            <w:szCs w:val="24"/>
-          </w:rPr>
-          <w:fldChar w:fldCharType="separate"/>
-        </w:r>
-        <w:r>
-          <w:rPr>
-            <w:rFonts w:ascii="Times New Roman" w:hAnsi="Times New Roman" w:cs="Times New Roman"/>
-            <w:noProof/>
-            <w:webHidden/>
-            <w:sz w:val="24"/>
-            <w:szCs w:val="24"/>
-          </w:rPr>
-          <w:t>5</w:t>
-        </w:r>
-        <w:r>
-          <w:rPr>
-            <w:rFonts w:ascii="Times New Roman" w:hAnsi="Times New Roman" w:cs="Times New Roman"/>
-            <w:noProof/>
-            <w:webHidden/>
-            <w:sz w:val="24"/>
-            <w:szCs w:val="24"/>
-          </w:rPr>
-          <w:fldChar w:fldCharType="end"/>
+          <w:t>5119.602  Procedures.</w:t>
         </w:r>
       </w:hyperlink>
     </w:p>
@@ -851,91 +372,59 @@
           <w:tab w:val="right" w:leader="dot" w:pos="9350"/>
         </w:tabs>
         <w:rPr>
-          <w:rFonts w:ascii="Times New Roman" w:eastAsiaTheme="minorEastAsia" w:hAnsi="Times New Roman" w:cs="Times New Roman"/>
+          <w:rFonts w:eastAsiaTheme="minorEastAsia"/>
           <w:noProof/>
-          <w:sz w:val="24"/>
-          <w:szCs w:val="24"/>
-        </w:rPr>
-      </w:pPr>
-      <w:hyperlink w:anchor="_Toc18650728" w:history="1">
+        </w:rPr>
+      </w:pPr>
+      <w:hyperlink w:anchor="_Toc39052491" w:history="1">
         <w:r>
           <w:rPr>
             <w:rStyle w:val="Hyperlink"/>
-            <w:rFonts w:ascii="Times New Roman" w:hAnsi="Times New Roman" w:cs="Times New Roman"/>
             <w:noProof/>
-            <w:sz w:val="24"/>
-            <w:szCs w:val="24"/>
           </w:rPr>
-          <w:t>5119.505  Rejecting Small Business Administration recommendations.</w:t>
+          <w:t>5119.602-3  Resolving differences between the agency and the Small Business Administration.</w:t>
         </w:r>
+      </w:hyperlink>
+    </w:p>
+    <w:p>
+      <w:pPr>
+        <w:pStyle w:val="TOC2"/>
+        <w:tabs>
+          <w:tab w:val="right" w:leader="dot" w:pos="9350"/>
+        </w:tabs>
+        <w:rPr>
+          <w:rFonts w:eastAsiaTheme="minorEastAsia"/>
+          <w:noProof/>
+        </w:rPr>
+      </w:pPr>
+      <w:hyperlink w:anchor="_Toc39052492" w:history="1">
         <w:r>
           <w:rPr>
-            <w:rFonts w:ascii="Times New Roman" w:hAnsi="Times New Roman" w:cs="Times New Roman"/>
+            <w:rStyle w:val="Hyperlink"/>
             <w:noProof/>
-            <w:webHidden/>
-            <w:sz w:val="24"/>
-            <w:szCs w:val="24"/>
           </w:rPr>
-          <w:tab/>
+          <w:t>Subpart 5119.7 – The Small Business Subcontracting Program</w:t>
         </w:r>
+      </w:hyperlink>
+    </w:p>
+    <w:p>
+      <w:pPr>
+        <w:pStyle w:val="TOC3"/>
+        <w:tabs>
+          <w:tab w:val="right" w:leader="dot" w:pos="9350"/>
+        </w:tabs>
+        <w:rPr>
+          <w:rFonts w:eastAsiaTheme="minorEastAsia"/>
+          <w:noProof/>
+        </w:rPr>
+      </w:pPr>
+      <w:hyperlink w:anchor="_Toc39052493" w:history="1">
         <w:r>
           <w:rPr>
-            <w:rFonts w:ascii="Times New Roman" w:hAnsi="Times New Roman" w:cs="Times New Roman"/>
+            <w:rStyle w:val="Hyperlink"/>
             <w:noProof/>
-            <w:webHidden/>
-            <w:sz w:val="24"/>
-            <w:szCs w:val="24"/>
           </w:rPr>
-          <w:fldChar w:fldCharType="begin"/>
-        </w:r>
-        <w:r>
-          <w:rPr>
-            <w:rFonts w:ascii="Times New Roman" w:hAnsi="Times New Roman" w:cs="Times New Roman"/>
-            <w:noProof/>
-            <w:webHidden/>
-            <w:sz w:val="24"/>
-            <w:szCs w:val="24"/>
-          </w:rPr>
-          <w:instrText xml:space="preserve"> PAGEREF _Toc18650728 \h </w:instrText>
-        </w:r>
-        <w:r>
-          <w:rPr>
-            <w:rFonts w:ascii="Times New Roman" w:hAnsi="Times New Roman" w:cs="Times New Roman"/>
-            <w:noProof/>
-            <w:webHidden/>
-            <w:sz w:val="24"/>
-            <w:szCs w:val="24"/>
-          </w:rPr>
-        </w:r>
-        <w:r>
-          <w:rPr>
-            <w:rFonts w:ascii="Times New Roman" w:hAnsi="Times New Roman" w:cs="Times New Roman"/>
-            <w:noProof/>
-            <w:webHidden/>
-            <w:sz w:val="24"/>
-            <w:szCs w:val="24"/>
-          </w:rPr>
-          <w:fldChar w:fldCharType="separate"/>
-        </w:r>
-        <w:r>
-          <w:rPr>
-            <w:rFonts w:ascii="Times New Roman" w:hAnsi="Times New Roman" w:cs="Times New Roman"/>
-            <w:noProof/>
-            <w:webHidden/>
-            <w:sz w:val="24"/>
-            <w:szCs w:val="24"/>
-          </w:rPr>
-          <w:t>5</w:t>
-        </w:r>
-        <w:r>
-          <w:rPr>
-            <w:rFonts w:ascii="Times New Roman" w:hAnsi="Times New Roman" w:cs="Times New Roman"/>
-            <w:noProof/>
-            <w:webHidden/>
-            <w:sz w:val="24"/>
-            <w:szCs w:val="24"/>
-          </w:rPr>
-          <w:fldChar w:fldCharType="end"/>
+          <w:t>5119.705  Responsibilities of the contracting officer under the subcontracting assistance program.</w:t>
         </w:r>
       </w:hyperlink>
     </w:p>
@@ -946,91 +435,101 @@
           <w:tab w:val="right" w:leader="dot" w:pos="9350"/>
         </w:tabs>
         <w:rPr>
-          <w:rFonts w:ascii="Times New Roman" w:eastAsiaTheme="minorEastAsia" w:hAnsi="Times New Roman" w:cs="Times New Roman"/>
+          <w:rFonts w:eastAsiaTheme="minorEastAsia"/>
           <w:noProof/>
-          <w:sz w:val="24"/>
-          <w:szCs w:val="24"/>
-        </w:rPr>
-      </w:pPr>
-      <w:hyperlink w:anchor="_Toc18650729" w:history="1">
+        </w:rPr>
+      </w:pPr>
+      <w:hyperlink w:anchor="_Toc39052494" w:history="1">
         <w:r>
           <w:rPr>
             <w:rStyle w:val="Hyperlink"/>
-            <w:rFonts w:ascii="Times New Roman" w:hAnsi="Times New Roman" w:cs="Times New Roman"/>
             <w:noProof/>
-            <w:sz w:val="24"/>
-            <w:szCs w:val="24"/>
           </w:rPr>
-          <w:t>5119.506  Withdrawing or modifying small business set-asides.</w:t>
+          <w:t>5119.705-2  Determining the need for a subcontracting plan.</w:t>
         </w:r>
+      </w:hyperlink>
+    </w:p>
+    <w:p>
+      <w:pPr>
+        <w:pStyle w:val="TOC4"/>
+        <w:tabs>
+          <w:tab w:val="right" w:leader="dot" w:pos="9350"/>
+        </w:tabs>
+        <w:rPr>
+          <w:rFonts w:eastAsiaTheme="minorEastAsia"/>
+          <w:noProof/>
+        </w:rPr>
+      </w:pPr>
+      <w:hyperlink w:anchor="_Toc39052495" w:history="1">
         <w:r>
           <w:rPr>
-            <w:rFonts w:ascii="Times New Roman" w:hAnsi="Times New Roman" w:cs="Times New Roman"/>
+            <w:rStyle w:val="Hyperlink"/>
             <w:noProof/>
-            <w:webHidden/>
-            <w:sz w:val="24"/>
-            <w:szCs w:val="24"/>
           </w:rPr>
-          <w:tab/>
+          <w:t>5119.705-4  Reviewing the subcontracting plan.</w:t>
         </w:r>
+      </w:hyperlink>
+    </w:p>
+    <w:p>
+      <w:pPr>
+        <w:pStyle w:val="TOC4"/>
+        <w:tabs>
+          <w:tab w:val="right" w:leader="dot" w:pos="9350"/>
+        </w:tabs>
+        <w:rPr>
+          <w:rFonts w:eastAsiaTheme="minorEastAsia"/>
+          <w:noProof/>
+        </w:rPr>
+      </w:pPr>
+      <w:hyperlink w:anchor="_Toc39052496" w:history="1">
         <w:r>
           <w:rPr>
-            <w:rFonts w:ascii="Times New Roman" w:hAnsi="Times New Roman" w:cs="Times New Roman"/>
+            <w:rStyle w:val="Hyperlink"/>
             <w:noProof/>
-            <w:webHidden/>
-            <w:sz w:val="24"/>
-            <w:szCs w:val="24"/>
           </w:rPr>
-          <w:fldChar w:fldCharType="begin"/>
+          <w:t>5119.705-6  Postaward responsibilities of the contracting officer.</w:t>
         </w:r>
+      </w:hyperlink>
+    </w:p>
+    <w:p>
+      <w:pPr>
+        <w:pStyle w:val="TOC4"/>
+        <w:tabs>
+          <w:tab w:val="right" w:leader="dot" w:pos="9350"/>
+        </w:tabs>
+        <w:rPr>
+          <w:rFonts w:eastAsiaTheme="minorEastAsia"/>
+          <w:noProof/>
+        </w:rPr>
+      </w:pPr>
+      <w:hyperlink w:anchor="_Toc39052497" w:history="1">
         <w:r>
           <w:rPr>
-            <w:rFonts w:ascii="Times New Roman" w:hAnsi="Times New Roman" w:cs="Times New Roman"/>
+            <w:rStyle w:val="Hyperlink"/>
             <w:noProof/>
-            <w:webHidden/>
-            <w:sz w:val="24"/>
-            <w:szCs w:val="24"/>
           </w:rPr>
-          <w:instrText xml:space="preserve"> PAGEREF _Toc18650729 \h </w:instrText>
+          <w:t>5119.705-6-90  Transferring postaward responsibilities of the contracting officer to another contracting officer.</w:t>
         </w:r>
+      </w:hyperlink>
+    </w:p>
+    <w:p>
+      <w:pPr>
+        <w:pStyle w:val="TOC2"/>
+        <w:tabs>
+          <w:tab w:val="right" w:leader="dot" w:pos="9350"/>
+        </w:tabs>
+        <w:rPr>
+          <w:rFonts w:eastAsiaTheme="minorEastAsia"/>
+          <w:noProof/>
+        </w:rPr>
+      </w:pPr>
+      <w:hyperlink w:anchor="_Toc39052498" w:history="1">
         <w:r>
           <w:rPr>
-            <w:rFonts w:ascii="Times New Roman" w:hAnsi="Times New Roman" w:cs="Times New Roman"/>
+            <w:rStyle w:val="Hyperlink"/>
             <w:noProof/>
-            <w:webHidden/>
-            <w:sz w:val="24"/>
-            <w:szCs w:val="24"/>
           </w:rPr>
-        </w:r>
-        <w:r>
-          <w:rPr>
-            <w:rFonts w:ascii="Times New Roman" w:hAnsi="Times New Roman" w:cs="Times New Roman"/>
-            <w:noProof/>
-            <w:webHidden/>
-            <w:sz w:val="24"/>
-            <w:szCs w:val="24"/>
-          </w:rPr>
-          <w:fldChar w:fldCharType="separate"/>
-        </w:r>
-        <w:r>
-          <w:rPr>
-            <w:rFonts w:ascii="Times New Roman" w:hAnsi="Times New Roman" w:cs="Times New Roman"/>
-            <w:noProof/>
-            <w:webHidden/>
-            <w:sz w:val="24"/>
-            <w:szCs w:val="24"/>
-          </w:rPr>
-          <w:t>6</w:t>
-        </w:r>
-        <w:r>
-          <w:rPr>
-            <w:rFonts w:ascii="Times New Roman" w:hAnsi="Times New Roman" w:cs="Times New Roman"/>
-            <w:noProof/>
-            <w:webHidden/>
-            <w:sz w:val="24"/>
-            <w:szCs w:val="24"/>
-          </w:rPr>
-          <w:fldChar w:fldCharType="end"/>
+          <w:t>Subpart 5119.8 – Contracting with the Small Business Administration (The 8(a) Program)</w:t>
         </w:r>
       </w:hyperlink>
     </w:p>
@@ -1041,91 +540,38 @@
           <w:tab w:val="right" w:leader="dot" w:pos="9350"/>
         </w:tabs>
         <w:rPr>
-          <w:rFonts w:ascii="Times New Roman" w:eastAsiaTheme="minorEastAsia" w:hAnsi="Times New Roman" w:cs="Times New Roman"/>
+          <w:rFonts w:eastAsiaTheme="minorEastAsia"/>
           <w:noProof/>
-          <w:sz w:val="24"/>
-          <w:szCs w:val="24"/>
-        </w:rPr>
-      </w:pPr>
-      <w:hyperlink w:anchor="_Toc18650730" w:history="1">
+        </w:rPr>
+      </w:pPr>
+      <w:hyperlink w:anchor="_Toc39052499" w:history="1">
         <w:r>
           <w:rPr>
             <w:rStyle w:val="Hyperlink"/>
-            <w:rFonts w:ascii="Times New Roman" w:hAnsi="Times New Roman" w:cs="Times New Roman"/>
             <w:noProof/>
-            <w:sz w:val="24"/>
-            <w:szCs w:val="24"/>
           </w:rPr>
-          <w:t>Subpart 5119.6  Certificates of Competency and Determinations of Responsibility</w:t>
+          <w:t>5119.803  Selecting acquisitions for the 8(a) program.</w:t>
         </w:r>
+      </w:hyperlink>
+    </w:p>
+    <w:p>
+      <w:pPr>
+        <w:pStyle w:val="TOC3"/>
+        <w:tabs>
+          <w:tab w:val="right" w:leader="dot" w:pos="9350"/>
+        </w:tabs>
+        <w:rPr>
+          <w:rFonts w:eastAsiaTheme="minorEastAsia"/>
+          <w:noProof/>
+        </w:rPr>
+      </w:pPr>
+      <w:hyperlink w:anchor="_Toc39052500" w:history="1">
         <w:r>
           <w:rPr>
-            <w:rFonts w:ascii="Times New Roman" w:hAnsi="Times New Roman" w:cs="Times New Roman"/>
+            <w:rStyle w:val="Hyperlink"/>
             <w:noProof/>
-            <w:webHidden/>
-            <w:sz w:val="24"/>
-            <w:szCs w:val="24"/>
           </w:rPr>
-          <w:tab/>
-        </w:r>
-        <w:r>
-          <w:rPr>
-            <w:rFonts w:ascii="Times New Roman" w:hAnsi="Times New Roman" w:cs="Times New Roman"/>
-            <w:noProof/>
-            <w:webHidden/>
-            <w:sz w:val="24"/>
-            <w:szCs w:val="24"/>
-          </w:rPr>
-          <w:fldChar w:fldCharType="begin"/>
-        </w:r>
-        <w:r>
-          <w:rPr>
-            <w:rFonts w:ascii="Times New Roman" w:hAnsi="Times New Roman" w:cs="Times New Roman"/>
-            <w:noProof/>
-            <w:webHidden/>
-            <w:sz w:val="24"/>
-            <w:szCs w:val="24"/>
-          </w:rPr>
-          <w:instrText xml:space="preserve"> PAGEREF _Toc18650730 \h </w:instrText>
-        </w:r>
-        <w:r>
-          <w:rPr>
-            <w:rFonts w:ascii="Times New Roman" w:hAnsi="Times New Roman" w:cs="Times New Roman"/>
-            <w:noProof/>
-            <w:webHidden/>
-            <w:sz w:val="24"/>
-            <w:szCs w:val="24"/>
-          </w:rPr>
-        </w:r>
-        <w:r>
-          <w:rPr>
-            <w:rFonts w:ascii="Times New Roman" w:hAnsi="Times New Roman" w:cs="Times New Roman"/>
-            <w:noProof/>
-            <w:webHidden/>
-            <w:sz w:val="24"/>
-            <w:szCs w:val="24"/>
-          </w:rPr>
-          <w:fldChar w:fldCharType="separate"/>
-        </w:r>
-        <w:r>
-          <w:rPr>
-            <w:rFonts w:ascii="Times New Roman" w:hAnsi="Times New Roman" w:cs="Times New Roman"/>
-            <w:noProof/>
-            <w:webHidden/>
-            <w:sz w:val="24"/>
-            <w:szCs w:val="24"/>
-          </w:rPr>
-          <w:t>6</w:t>
-        </w:r>
-        <w:r>
-          <w:rPr>
-            <w:rFonts w:ascii="Times New Roman" w:hAnsi="Times New Roman" w:cs="Times New Roman"/>
-            <w:noProof/>
-            <w:webHidden/>
-            <w:sz w:val="24"/>
-            <w:szCs w:val="24"/>
-          </w:rPr>
-          <w:fldChar w:fldCharType="end"/>
+          <w:t>5119.804  Evaluation, offering, and acceptance.</w:t>
         </w:r>
       </w:hyperlink>
     </w:p>
@@ -1136,91 +582,38 @@
           <w:tab w:val="right" w:leader="dot" w:pos="9350"/>
         </w:tabs>
         <w:rPr>
-          <w:rFonts w:ascii="Times New Roman" w:eastAsiaTheme="minorEastAsia" w:hAnsi="Times New Roman" w:cs="Times New Roman"/>
+          <w:rFonts w:eastAsiaTheme="minorEastAsia"/>
           <w:noProof/>
-          <w:sz w:val="24"/>
-          <w:szCs w:val="24"/>
-        </w:rPr>
-      </w:pPr>
-      <w:hyperlink w:anchor="_Toc18650731" w:history="1">
+        </w:rPr>
+      </w:pPr>
+      <w:hyperlink w:anchor="_Toc39052501" w:history="1">
         <w:r>
           <w:rPr>
             <w:rStyle w:val="Hyperlink"/>
-            <w:rFonts w:ascii="Times New Roman" w:hAnsi="Times New Roman" w:cs="Times New Roman"/>
             <w:noProof/>
-            <w:sz w:val="24"/>
-            <w:szCs w:val="24"/>
           </w:rPr>
-          <w:t>5119.602  Procedures.</w:t>
+          <w:t>5119.804-2  Agency offering.</w:t>
         </w:r>
+      </w:hyperlink>
+    </w:p>
+    <w:p>
+      <w:pPr>
+        <w:pStyle w:val="TOC3"/>
+        <w:tabs>
+          <w:tab w:val="right" w:leader="dot" w:pos="9350"/>
+        </w:tabs>
+        <w:rPr>
+          <w:rFonts w:eastAsiaTheme="minorEastAsia"/>
+          <w:noProof/>
+        </w:rPr>
+      </w:pPr>
+      <w:hyperlink w:anchor="_Toc39052502" w:history="1">
         <w:r>
           <w:rPr>
-            <w:rFonts w:ascii="Times New Roman" w:hAnsi="Times New Roman" w:cs="Times New Roman"/>
+            <w:rStyle w:val="Hyperlink"/>
             <w:noProof/>
-            <w:webHidden/>
-            <w:sz w:val="24"/>
-            <w:szCs w:val="24"/>
           </w:rPr>
-          <w:tab/>
-        </w:r>
-        <w:r>
-          <w:rPr>
-            <w:rFonts w:ascii="Times New Roman" w:hAnsi="Times New Roman" w:cs="Times New Roman"/>
-            <w:noProof/>
-            <w:webHidden/>
-            <w:sz w:val="24"/>
-            <w:szCs w:val="24"/>
-          </w:rPr>
-          <w:fldChar w:fldCharType="begin"/>
-        </w:r>
-        <w:r>
-          <w:rPr>
-            <w:rFonts w:ascii="Times New Roman" w:hAnsi="Times New Roman" w:cs="Times New Roman"/>
-            <w:noProof/>
-            <w:webHidden/>
-            <w:sz w:val="24"/>
-            <w:szCs w:val="24"/>
-          </w:rPr>
-          <w:instrText xml:space="preserve"> PAGEREF _Toc18650731 \h </w:instrText>
-        </w:r>
-        <w:r>
-          <w:rPr>
-            <w:rFonts w:ascii="Times New Roman" w:hAnsi="Times New Roman" w:cs="Times New Roman"/>
-            <w:noProof/>
-            <w:webHidden/>
-            <w:sz w:val="24"/>
-            <w:szCs w:val="24"/>
-          </w:rPr>
-        </w:r>
-        <w:r>
-          <w:rPr>
-            <w:rFonts w:ascii="Times New Roman" w:hAnsi="Times New Roman" w:cs="Times New Roman"/>
-            <w:noProof/>
-            <w:webHidden/>
-            <w:sz w:val="24"/>
-            <w:szCs w:val="24"/>
-          </w:rPr>
-          <w:fldChar w:fldCharType="separate"/>
-        </w:r>
-        <w:r>
-          <w:rPr>
-            <w:rFonts w:ascii="Times New Roman" w:hAnsi="Times New Roman" w:cs="Times New Roman"/>
-            <w:noProof/>
-            <w:webHidden/>
-            <w:sz w:val="24"/>
-            <w:szCs w:val="24"/>
-          </w:rPr>
-          <w:t>6</w:t>
-        </w:r>
-        <w:r>
-          <w:rPr>
-            <w:rFonts w:ascii="Times New Roman" w:hAnsi="Times New Roman" w:cs="Times New Roman"/>
-            <w:noProof/>
-            <w:webHidden/>
-            <w:sz w:val="24"/>
-            <w:szCs w:val="24"/>
-          </w:rPr>
-          <w:fldChar w:fldCharType="end"/>
+          <w:t>5119.808  Contract negotiation.</w:t>
         </w:r>
       </w:hyperlink>
     </w:p>
@@ -1231,91 +624,17 @@
           <w:tab w:val="right" w:leader="dot" w:pos="9350"/>
         </w:tabs>
         <w:rPr>
-          <w:rFonts w:ascii="Times New Roman" w:eastAsiaTheme="minorEastAsia" w:hAnsi="Times New Roman" w:cs="Times New Roman"/>
+          <w:rFonts w:eastAsiaTheme="minorEastAsia"/>
           <w:noProof/>
-          <w:sz w:val="24"/>
-          <w:szCs w:val="24"/>
-        </w:rPr>
-      </w:pPr>
-      <w:hyperlink w:anchor="_Toc18650732" w:history="1">
+        </w:rPr>
+      </w:pPr>
+      <w:hyperlink w:anchor="_Toc39052503" w:history="1">
         <w:r>
           <w:rPr>
             <w:rStyle w:val="Hyperlink"/>
-            <w:rFonts w:ascii="Times New Roman" w:hAnsi="Times New Roman" w:cs="Times New Roman"/>
             <w:noProof/>
-            <w:sz w:val="24"/>
-            <w:szCs w:val="24"/>
           </w:rPr>
-          <w:t>5119.602-3  Resolving differences between the agency and the Small Business Administration.</w:t>
-        </w:r>
-        <w:r>
-          <w:rPr>
-            <w:rFonts w:ascii="Times New Roman" w:hAnsi="Times New Roman" w:cs="Times New Roman"/>
-            <w:noProof/>
-            <w:webHidden/>
-            <w:sz w:val="24"/>
-            <w:szCs w:val="24"/>
-          </w:rPr>
-          <w:tab/>
-        </w:r>
-        <w:r>
-          <w:rPr>
-            <w:rFonts w:ascii="Times New Roman" w:hAnsi="Times New Roman" w:cs="Times New Roman"/>
-            <w:noProof/>
-            <w:webHidden/>
-            <w:sz w:val="24"/>
-            <w:szCs w:val="24"/>
-          </w:rPr>
-          <w:fldChar w:fldCharType="begin"/>
-        </w:r>
-        <w:r>
-          <w:rPr>
-            <w:rFonts w:ascii="Times New Roman" w:hAnsi="Times New Roman" w:cs="Times New Roman"/>
-            <w:noProof/>
-            <w:webHidden/>
-            <w:sz w:val="24"/>
-            <w:szCs w:val="24"/>
-          </w:rPr>
-          <w:instrText xml:space="preserve"> PAGEREF _Toc18650732 \h </w:instrText>
-        </w:r>
-        <w:r>
-          <w:rPr>
-            <w:rFonts w:ascii="Times New Roman" w:hAnsi="Times New Roman" w:cs="Times New Roman"/>
-            <w:noProof/>
-            <w:webHidden/>
-            <w:sz w:val="24"/>
-            <w:szCs w:val="24"/>
-          </w:rPr>
-        </w:r>
-        <w:r>
-          <w:rPr>
-            <w:rFonts w:ascii="Times New Roman" w:hAnsi="Times New Roman" w:cs="Times New Roman"/>
-            <w:noProof/>
-            <w:webHidden/>
-            <w:sz w:val="24"/>
-            <w:szCs w:val="24"/>
-          </w:rPr>
-          <w:fldChar w:fldCharType="separate"/>
-        </w:r>
-        <w:r>
-          <w:rPr>
-            <w:rFonts w:ascii="Times New Roman" w:hAnsi="Times New Roman" w:cs="Times New Roman"/>
-            <w:noProof/>
-            <w:webHidden/>
-            <w:sz w:val="24"/>
-            <w:szCs w:val="24"/>
-          </w:rPr>
-          <w:t>6</w:t>
-        </w:r>
-        <w:r>
-          <w:rPr>
-            <w:rFonts w:ascii="Times New Roman" w:hAnsi="Times New Roman" w:cs="Times New Roman"/>
-            <w:noProof/>
-            <w:webHidden/>
-            <w:sz w:val="24"/>
-            <w:szCs w:val="24"/>
-          </w:rPr>
-          <w:fldChar w:fldCharType="end"/>
+          <w:t>5119.808-1  Sole source.</w:t>
         </w:r>
       </w:hyperlink>
     </w:p>
@@ -1326,566 +645,17 @@
           <w:tab w:val="right" w:leader="dot" w:pos="9350"/>
         </w:tabs>
         <w:rPr>
-          <w:rFonts w:ascii="Times New Roman" w:eastAsiaTheme="minorEastAsia" w:hAnsi="Times New Roman" w:cs="Times New Roman"/>
+          <w:rFonts w:eastAsiaTheme="minorEastAsia"/>
           <w:noProof/>
-          <w:sz w:val="24"/>
-          <w:szCs w:val="24"/>
-        </w:rPr>
-      </w:pPr>
-      <w:hyperlink w:anchor="_Toc18650733" w:history="1">
+        </w:rPr>
+      </w:pPr>
+      <w:hyperlink w:anchor="_Toc39052504" w:history="1">
         <w:r>
           <w:rPr>
             <w:rStyle w:val="Hyperlink"/>
-            <w:rFonts w:ascii="Times New Roman" w:hAnsi="Times New Roman" w:cs="Times New Roman"/>
             <w:noProof/>
-            <w:sz w:val="24"/>
-            <w:szCs w:val="24"/>
           </w:rPr>
-          <w:t>Subpart 5119.7 – The Small Business Subcontracting Program</w:t>
-        </w:r>
-        <w:r>
-          <w:rPr>
-            <w:rFonts w:ascii="Times New Roman" w:hAnsi="Times New Roman" w:cs="Times New Roman"/>
-            <w:noProof/>
-            <w:webHidden/>
-            <w:sz w:val="24"/>
-            <w:szCs w:val="24"/>
-          </w:rPr>
-          <w:tab/>
-        </w:r>
-        <w:r>
-          <w:rPr>
-            <w:rFonts w:ascii="Times New Roman" w:hAnsi="Times New Roman" w:cs="Times New Roman"/>
-            <w:noProof/>
-            <w:webHidden/>
-            <w:sz w:val="24"/>
-            <w:szCs w:val="24"/>
-          </w:rPr>
-          <w:fldChar w:fldCharType="begin"/>
-        </w:r>
-        <w:r>
-          <w:rPr>
-            <w:rFonts w:ascii="Times New Roman" w:hAnsi="Times New Roman" w:cs="Times New Roman"/>
-            <w:noProof/>
-            <w:webHidden/>
-            <w:sz w:val="24"/>
-            <w:szCs w:val="24"/>
-          </w:rPr>
-          <w:instrText xml:space="preserve"> PAGEREF _Toc18650733 \h </w:instrText>
-        </w:r>
-        <w:r>
-          <w:rPr>
-            <w:rFonts w:ascii="Times New Roman" w:hAnsi="Times New Roman" w:cs="Times New Roman"/>
-            <w:noProof/>
-            <w:webHidden/>
-            <w:sz w:val="24"/>
-            <w:szCs w:val="24"/>
-          </w:rPr>
-        </w:r>
-        <w:r>
-          <w:rPr>
-            <w:rFonts w:ascii="Times New Roman" w:hAnsi="Times New Roman" w:cs="Times New Roman"/>
-            <w:noProof/>
-            <w:webHidden/>
-            <w:sz w:val="24"/>
-            <w:szCs w:val="24"/>
-          </w:rPr>
-          <w:fldChar w:fldCharType="separate"/>
-        </w:r>
-        <w:r>
-          <w:rPr>
-            <w:rFonts w:ascii="Times New Roman" w:hAnsi="Times New Roman" w:cs="Times New Roman"/>
-            <w:noProof/>
-            <w:webHidden/>
-            <w:sz w:val="24"/>
-            <w:szCs w:val="24"/>
-          </w:rPr>
-          <w:t>6</w:t>
-        </w:r>
-        <w:r>
-          <w:rPr>
-            <w:rFonts w:ascii="Times New Roman" w:hAnsi="Times New Roman" w:cs="Times New Roman"/>
-            <w:noProof/>
-            <w:webHidden/>
-            <w:sz w:val="24"/>
-            <w:szCs w:val="24"/>
-          </w:rPr>
-          <w:fldChar w:fldCharType="end"/>
-        </w:r>
-      </w:hyperlink>
-    </w:p>
-    <w:p>
-      <w:pPr>
-        <w:pStyle w:val="TOC4"/>
-        <w:tabs>
-          <w:tab w:val="right" w:leader="dot" w:pos="9350"/>
-        </w:tabs>
-        <w:rPr>
-          <w:rFonts w:ascii="Times New Roman" w:eastAsiaTheme="minorEastAsia" w:hAnsi="Times New Roman" w:cs="Times New Roman"/>
-          <w:noProof/>
-          <w:sz w:val="24"/>
-          <w:szCs w:val="24"/>
-        </w:rPr>
-      </w:pPr>
-      <w:hyperlink w:anchor="_Toc18650734" w:history="1">
-        <w:r>
-          <w:rPr>
-            <w:rStyle w:val="Hyperlink"/>
-            <w:rFonts w:ascii="Times New Roman" w:hAnsi="Times New Roman" w:cs="Times New Roman"/>
-            <w:noProof/>
-            <w:sz w:val="24"/>
-            <w:szCs w:val="24"/>
-          </w:rPr>
-          <w:t>5119.705  Responsibilities of the contracting officer under the subcontracting assistance program.</w:t>
-        </w:r>
-        <w:r>
-          <w:rPr>
-            <w:rFonts w:ascii="Times New Roman" w:hAnsi="Times New Roman" w:cs="Times New Roman"/>
-            <w:noProof/>
-            <w:webHidden/>
-            <w:sz w:val="24"/>
-            <w:szCs w:val="24"/>
-          </w:rPr>
-          <w:tab/>
-        </w:r>
-        <w:r>
-          <w:rPr>
-            <w:rFonts w:ascii="Times New Roman" w:hAnsi="Times New Roman" w:cs="Times New Roman"/>
-            <w:noProof/>
-            <w:webHidden/>
-            <w:sz w:val="24"/>
-            <w:szCs w:val="24"/>
-          </w:rPr>
-          <w:fldChar w:fldCharType="begin"/>
-        </w:r>
-        <w:r>
-          <w:rPr>
-            <w:rFonts w:ascii="Times New Roman" w:hAnsi="Times New Roman" w:cs="Times New Roman"/>
-            <w:noProof/>
-            <w:webHidden/>
-            <w:sz w:val="24"/>
-            <w:szCs w:val="24"/>
-          </w:rPr>
-          <w:instrText xml:space="preserve"> PAGEREF _Toc18650734 \h </w:instrText>
-        </w:r>
-        <w:r>
-          <w:rPr>
-            <w:rFonts w:ascii="Times New Roman" w:hAnsi="Times New Roman" w:cs="Times New Roman"/>
-            <w:noProof/>
-            <w:webHidden/>
-            <w:sz w:val="24"/>
-            <w:szCs w:val="24"/>
-          </w:rPr>
-        </w:r>
-        <w:r>
-          <w:rPr>
-            <w:rFonts w:ascii="Times New Roman" w:hAnsi="Times New Roman" w:cs="Times New Roman"/>
-            <w:noProof/>
-            <w:webHidden/>
-            <w:sz w:val="24"/>
-            <w:szCs w:val="24"/>
-          </w:rPr>
-          <w:fldChar w:fldCharType="separate"/>
-        </w:r>
-        <w:r>
-          <w:rPr>
-            <w:rFonts w:ascii="Times New Roman" w:hAnsi="Times New Roman" w:cs="Times New Roman"/>
-            <w:noProof/>
-            <w:webHidden/>
-            <w:sz w:val="24"/>
-            <w:szCs w:val="24"/>
-          </w:rPr>
-          <w:t>6</w:t>
-        </w:r>
-        <w:r>
-          <w:rPr>
-            <w:rFonts w:ascii="Times New Roman" w:hAnsi="Times New Roman" w:cs="Times New Roman"/>
-            <w:noProof/>
-            <w:webHidden/>
-            <w:sz w:val="24"/>
-            <w:szCs w:val="24"/>
-          </w:rPr>
-          <w:fldChar w:fldCharType="end"/>
-        </w:r>
-      </w:hyperlink>
-    </w:p>
-    <w:p>
-      <w:pPr>
-        <w:pStyle w:val="TOC4"/>
-        <w:tabs>
-          <w:tab w:val="right" w:leader="dot" w:pos="9350"/>
-        </w:tabs>
-        <w:rPr>
-          <w:rFonts w:ascii="Times New Roman" w:eastAsiaTheme="minorEastAsia" w:hAnsi="Times New Roman" w:cs="Times New Roman"/>
-          <w:noProof/>
-          <w:sz w:val="24"/>
-          <w:szCs w:val="24"/>
-        </w:rPr>
-      </w:pPr>
-      <w:hyperlink w:anchor="_Toc18650735" w:history="1">
-        <w:r>
-          <w:rPr>
-            <w:rStyle w:val="Hyperlink"/>
-            <w:rFonts w:ascii="Times New Roman" w:hAnsi="Times New Roman" w:cs="Times New Roman"/>
-            <w:noProof/>
-            <w:sz w:val="24"/>
-            <w:szCs w:val="24"/>
-          </w:rPr>
-          <w:t>5119.705-2  Determining the need for a subcontracting plan.</w:t>
-        </w:r>
-        <w:r>
-          <w:rPr>
-            <w:rFonts w:ascii="Times New Roman" w:hAnsi="Times New Roman" w:cs="Times New Roman"/>
-            <w:noProof/>
-            <w:webHidden/>
-            <w:sz w:val="24"/>
-            <w:szCs w:val="24"/>
-          </w:rPr>
-          <w:tab/>
-        </w:r>
-        <w:r>
-          <w:rPr>
-            <w:rFonts w:ascii="Times New Roman" w:hAnsi="Times New Roman" w:cs="Times New Roman"/>
-            <w:noProof/>
-            <w:webHidden/>
-            <w:sz w:val="24"/>
-            <w:szCs w:val="24"/>
-          </w:rPr>
-          <w:fldChar w:fldCharType="begin"/>
-        </w:r>
-        <w:r>
-          <w:rPr>
-            <w:rFonts w:ascii="Times New Roman" w:hAnsi="Times New Roman" w:cs="Times New Roman"/>
-            <w:noProof/>
-            <w:webHidden/>
-            <w:sz w:val="24"/>
-            <w:szCs w:val="24"/>
-          </w:rPr>
-          <w:instrText xml:space="preserve"> PAGEREF _Toc18650735 \h </w:instrText>
-        </w:r>
-        <w:r>
-          <w:rPr>
-            <w:rFonts w:ascii="Times New Roman" w:hAnsi="Times New Roman" w:cs="Times New Roman"/>
-            <w:noProof/>
-            <w:webHidden/>
-            <w:sz w:val="24"/>
-            <w:szCs w:val="24"/>
-          </w:rPr>
-        </w:r>
-        <w:r>
-          <w:rPr>
-            <w:rFonts w:ascii="Times New Roman" w:hAnsi="Times New Roman" w:cs="Times New Roman"/>
-            <w:noProof/>
-            <w:webHidden/>
-            <w:sz w:val="24"/>
-            <w:szCs w:val="24"/>
-          </w:rPr>
-          <w:fldChar w:fldCharType="separate"/>
-        </w:r>
-        <w:r>
-          <w:rPr>
-            <w:rFonts w:ascii="Times New Roman" w:hAnsi="Times New Roman" w:cs="Times New Roman"/>
-            <w:noProof/>
-            <w:webHidden/>
-            <w:sz w:val="24"/>
-            <w:szCs w:val="24"/>
-          </w:rPr>
-          <w:t>6</w:t>
-        </w:r>
-        <w:r>
-          <w:rPr>
-            <w:rFonts w:ascii="Times New Roman" w:hAnsi="Times New Roman" w:cs="Times New Roman"/>
-            <w:noProof/>
-            <w:webHidden/>
-            <w:sz w:val="24"/>
-            <w:szCs w:val="24"/>
-          </w:rPr>
-          <w:fldChar w:fldCharType="end"/>
-        </w:r>
-      </w:hyperlink>
-    </w:p>
-    <w:p>
-      <w:pPr>
-        <w:pStyle w:val="TOC4"/>
-        <w:tabs>
-          <w:tab w:val="right" w:leader="dot" w:pos="9350"/>
-        </w:tabs>
-        <w:rPr>
-          <w:rFonts w:ascii="Times New Roman" w:eastAsiaTheme="minorEastAsia" w:hAnsi="Times New Roman" w:cs="Times New Roman"/>
-          <w:noProof/>
-          <w:sz w:val="24"/>
-          <w:szCs w:val="24"/>
-        </w:rPr>
-      </w:pPr>
-      <w:hyperlink w:anchor="_Toc18650736" w:history="1">
-        <w:r>
-          <w:rPr>
-            <w:rStyle w:val="Hyperlink"/>
-            <w:rFonts w:ascii="Times New Roman" w:hAnsi="Times New Roman" w:cs="Times New Roman"/>
-            <w:noProof/>
-            <w:sz w:val="24"/>
-            <w:szCs w:val="24"/>
-          </w:rPr>
-          <w:t>5119.705-4  Reviewing the subcontracting plan.</w:t>
-        </w:r>
-        <w:r>
-          <w:rPr>
-            <w:rFonts w:ascii="Times New Roman" w:hAnsi="Times New Roman" w:cs="Times New Roman"/>
-            <w:noProof/>
-            <w:webHidden/>
-            <w:sz w:val="24"/>
-            <w:szCs w:val="24"/>
-          </w:rPr>
-          <w:tab/>
-        </w:r>
-        <w:r>
-          <w:rPr>
-            <w:rFonts w:ascii="Times New Roman" w:hAnsi="Times New Roman" w:cs="Times New Roman"/>
-            <w:noProof/>
-            <w:webHidden/>
-            <w:sz w:val="24"/>
-            <w:szCs w:val="24"/>
-          </w:rPr>
-          <w:fldChar w:fldCharType="begin"/>
-        </w:r>
-        <w:r>
-          <w:rPr>
-            <w:rFonts w:ascii="Times New Roman" w:hAnsi="Times New Roman" w:cs="Times New Roman"/>
-            <w:noProof/>
-            <w:webHidden/>
-            <w:sz w:val="24"/>
-            <w:szCs w:val="24"/>
-          </w:rPr>
-          <w:instrText xml:space="preserve"> PAGEREF _Toc18650736 \h </w:instrText>
-        </w:r>
-        <w:r>
-          <w:rPr>
-            <w:rFonts w:ascii="Times New Roman" w:hAnsi="Times New Roman" w:cs="Times New Roman"/>
-            <w:noProof/>
-            <w:webHidden/>
-            <w:sz w:val="24"/>
-            <w:szCs w:val="24"/>
-          </w:rPr>
-        </w:r>
-        <w:r>
-          <w:rPr>
-            <w:rFonts w:ascii="Times New Roman" w:hAnsi="Times New Roman" w:cs="Times New Roman"/>
-            <w:noProof/>
-            <w:webHidden/>
-            <w:sz w:val="24"/>
-            <w:szCs w:val="24"/>
-          </w:rPr>
-          <w:fldChar w:fldCharType="separate"/>
-        </w:r>
-        <w:r>
-          <w:rPr>
-            <w:rFonts w:ascii="Times New Roman" w:hAnsi="Times New Roman" w:cs="Times New Roman"/>
-            <w:noProof/>
-            <w:webHidden/>
-            <w:sz w:val="24"/>
-            <w:szCs w:val="24"/>
-          </w:rPr>
-          <w:t>6</w:t>
-        </w:r>
-        <w:r>
-          <w:rPr>
-            <w:rFonts w:ascii="Times New Roman" w:hAnsi="Times New Roman" w:cs="Times New Roman"/>
-            <w:noProof/>
-            <w:webHidden/>
-            <w:sz w:val="24"/>
-            <w:szCs w:val="24"/>
-          </w:rPr>
-          <w:fldChar w:fldCharType="end"/>
-        </w:r>
-      </w:hyperlink>
-    </w:p>
-    <w:p>
-      <w:pPr>
-        <w:pStyle w:val="TOC4"/>
-        <w:tabs>
-          <w:tab w:val="right" w:leader="dot" w:pos="9350"/>
-        </w:tabs>
-        <w:rPr>
-          <w:rFonts w:ascii="Times New Roman" w:eastAsiaTheme="minorEastAsia" w:hAnsi="Times New Roman" w:cs="Times New Roman"/>
-          <w:noProof/>
-          <w:sz w:val="24"/>
-          <w:szCs w:val="24"/>
-        </w:rPr>
-      </w:pPr>
-      <w:hyperlink w:anchor="_Toc18650737" w:history="1">
-        <w:r>
-          <w:rPr>
-            <w:rStyle w:val="Hyperlink"/>
-            <w:rFonts w:ascii="Times New Roman" w:hAnsi="Times New Roman" w:cs="Times New Roman"/>
-            <w:noProof/>
-            <w:sz w:val="24"/>
-            <w:szCs w:val="24"/>
-          </w:rPr>
-          <w:t>5119.705-6  Postaward responsibilities of the contracting officer.</w:t>
-        </w:r>
-        <w:r>
-          <w:rPr>
-            <w:rFonts w:ascii="Times New Roman" w:hAnsi="Times New Roman" w:cs="Times New Roman"/>
-            <w:noProof/>
-            <w:webHidden/>
-            <w:sz w:val="24"/>
-            <w:szCs w:val="24"/>
-          </w:rPr>
-          <w:tab/>
-        </w:r>
-        <w:r>
-          <w:rPr>
-            <w:rFonts w:ascii="Times New Roman" w:hAnsi="Times New Roman" w:cs="Times New Roman"/>
-            <w:noProof/>
-            <w:webHidden/>
-            <w:sz w:val="24"/>
-            <w:szCs w:val="24"/>
-          </w:rPr>
-          <w:fldChar w:fldCharType="begin"/>
-        </w:r>
-        <w:r>
-          <w:rPr>
-            <w:rFonts w:ascii="Times New Roman" w:hAnsi="Times New Roman" w:cs="Times New Roman"/>
-            <w:noProof/>
-            <w:webHidden/>
-            <w:sz w:val="24"/>
-            <w:szCs w:val="24"/>
-          </w:rPr>
-          <w:instrText xml:space="preserve"> PAGEREF _Toc18650737 \h </w:instrText>
-        </w:r>
-        <w:r>
-          <w:rPr>
-            <w:rFonts w:ascii="Times New Roman" w:hAnsi="Times New Roman" w:cs="Times New Roman"/>
-            <w:noProof/>
-            <w:webHidden/>
-            <w:sz w:val="24"/>
-            <w:szCs w:val="24"/>
-          </w:rPr>
-        </w:r>
-        <w:r>
-          <w:rPr>
-            <w:rFonts w:ascii="Times New Roman" w:hAnsi="Times New Roman" w:cs="Times New Roman"/>
-            <w:noProof/>
-            <w:webHidden/>
-            <w:sz w:val="24"/>
-            <w:szCs w:val="24"/>
-          </w:rPr>
-          <w:fldChar w:fldCharType="separate"/>
-        </w:r>
-        <w:r>
-          <w:rPr>
-            <w:rFonts w:ascii="Times New Roman" w:hAnsi="Times New Roman" w:cs="Times New Roman"/>
-            <w:noProof/>
-            <w:webHidden/>
-            <w:sz w:val="24"/>
-            <w:szCs w:val="24"/>
-          </w:rPr>
-          <w:t>7</w:t>
-        </w:r>
-        <w:r>
-          <w:rPr>
-            <w:rFonts w:ascii="Times New Roman" w:hAnsi="Times New Roman" w:cs="Times New Roman"/>
-            <w:noProof/>
-            <w:webHidden/>
-            <w:sz w:val="24"/>
-            <w:szCs w:val="24"/>
-          </w:rPr>
-          <w:fldChar w:fldCharType="end"/>
-        </w:r>
-      </w:hyperlink>
-    </w:p>
-    <w:p>
-      <w:pPr>
-        <w:pStyle w:val="TOC4"/>
-        <w:tabs>
-          <w:tab w:val="right" w:leader="dot" w:pos="9350"/>
-        </w:tabs>
-        <w:rPr>
-          <w:rFonts w:ascii="Times New Roman" w:eastAsiaTheme="minorEastAsia" w:hAnsi="Times New Roman" w:cs="Times New Roman"/>
-          <w:noProof/>
-          <w:sz w:val="24"/>
-          <w:szCs w:val="24"/>
-        </w:rPr>
-      </w:pPr>
-      <w:hyperlink w:anchor="_Toc18650738" w:history="1">
-        <w:r>
-          <w:rPr>
-            <w:rStyle w:val="Hyperlink"/>
-            <w:rFonts w:ascii="Times New Roman" w:hAnsi="Times New Roman" w:cs="Times New Roman"/>
-            <w:noProof/>
-            <w:sz w:val="24"/>
-            <w:szCs w:val="24"/>
-          </w:rPr>
-          <w:t>5119.705-6-90  Transferring postaward responsibilities of the contracting officer to another contracting officer.</w:t>
-        </w:r>
-        <w:r>
-          <w:rPr>
-            <w:rFonts w:ascii="Times New Roman" w:hAnsi="Times New Roman" w:cs="Times New Roman"/>
-            <w:noProof/>
-            <w:webHidden/>
-            <w:sz w:val="24"/>
-            <w:szCs w:val="24"/>
-          </w:rPr>
-          <w:tab/>
-        </w:r>
-        <w:r>
-          <w:rPr>
-            <w:rFonts w:ascii="Times New Roman" w:hAnsi="Times New Roman" w:cs="Times New Roman"/>
-            <w:noProof/>
-            <w:webHidden/>
-            <w:sz w:val="24"/>
-            <w:szCs w:val="24"/>
-          </w:rPr>
-          <w:fldChar w:fldCharType="begin"/>
-        </w:r>
-        <w:r>
-          <w:rPr>
-            <w:rFonts w:ascii="Times New Roman" w:hAnsi="Times New Roman" w:cs="Times New Roman"/>
-            <w:noProof/>
-            <w:webHidden/>
-            <w:sz w:val="24"/>
-            <w:szCs w:val="24"/>
-          </w:rPr>
-          <w:instrText xml:space="preserve"> PAGEREF _Toc18650738 \h </w:instrText>
-        </w:r>
-        <w:r>
-          <w:rPr>
-            <w:rFonts w:ascii="Times New Roman" w:hAnsi="Times New Roman" w:cs="Times New Roman"/>
-            <w:noProof/>
-            <w:webHidden/>
-            <w:sz w:val="24"/>
-            <w:szCs w:val="24"/>
-          </w:rPr>
-        </w:r>
-        <w:r>
-          <w:rPr>
-            <w:rFonts w:ascii="Times New Roman" w:hAnsi="Times New Roman" w:cs="Times New Roman"/>
-            <w:noProof/>
-            <w:webHidden/>
-            <w:sz w:val="24"/>
-            <w:szCs w:val="24"/>
-          </w:rPr>
-          <w:fldChar w:fldCharType="separate"/>
-        </w:r>
-        <w:r>
-          <w:rPr>
-            <w:rFonts w:ascii="Times New Roman" w:hAnsi="Times New Roman" w:cs="Times New Roman"/>
-            <w:noProof/>
-            <w:webHidden/>
-            <w:sz w:val="24"/>
-            <w:szCs w:val="24"/>
-          </w:rPr>
-          <w:t>8</w:t>
-        </w:r>
-        <w:r>
-          <w:rPr>
-            <w:rFonts w:ascii="Times New Roman" w:hAnsi="Times New Roman" w:cs="Times New Roman"/>
-            <w:noProof/>
-            <w:webHidden/>
-            <w:sz w:val="24"/>
-            <w:szCs w:val="24"/>
-          </w:rPr>
-          <w:fldChar w:fldCharType="end"/>
+          <w:t>5119.810  SBA appeals.</w:t>
         </w:r>
       </w:hyperlink>
     </w:p>
@@ -1896,946 +666,17 @@
           <w:tab w:val="right" w:leader="dot" w:pos="9350"/>
         </w:tabs>
         <w:rPr>
-          <w:rFonts w:ascii="Times New Roman" w:eastAsiaTheme="minorEastAsia" w:hAnsi="Times New Roman" w:cs="Times New Roman"/>
+          <w:rFonts w:eastAsiaTheme="minorEastAsia"/>
           <w:noProof/>
-          <w:sz w:val="24"/>
-          <w:szCs w:val="24"/>
-        </w:rPr>
-      </w:pPr>
-      <w:hyperlink w:anchor="_Toc18650739" w:history="1">
+        </w:rPr>
+      </w:pPr>
+      <w:hyperlink w:anchor="_Toc39052505" w:history="1">
         <w:r>
           <w:rPr>
             <w:rStyle w:val="Hyperlink"/>
-            <w:rFonts w:ascii="Times New Roman" w:hAnsi="Times New Roman" w:cs="Times New Roman"/>
             <w:noProof/>
-            <w:sz w:val="24"/>
-            <w:szCs w:val="24"/>
-          </w:rPr>
-          <w:t>Subpart 5119.8 – Contracting with the Small Business Administration (The 8(a) Program)</w:t>
-        </w:r>
-        <w:r>
-          <w:rPr>
-            <w:rFonts w:ascii="Times New Roman" w:hAnsi="Times New Roman" w:cs="Times New Roman"/>
-            <w:noProof/>
-            <w:webHidden/>
-            <w:sz w:val="24"/>
-            <w:szCs w:val="24"/>
-          </w:rPr>
-          <w:tab/>
-        </w:r>
-        <w:r>
-          <w:rPr>
-            <w:rFonts w:ascii="Times New Roman" w:hAnsi="Times New Roman" w:cs="Times New Roman"/>
-            <w:noProof/>
-            <w:webHidden/>
-            <w:sz w:val="24"/>
-            <w:szCs w:val="24"/>
-          </w:rPr>
-          <w:fldChar w:fldCharType="begin"/>
-        </w:r>
-        <w:r>
-          <w:rPr>
-            <w:rFonts w:ascii="Times New Roman" w:hAnsi="Times New Roman" w:cs="Times New Roman"/>
-            <w:noProof/>
-            <w:webHidden/>
-            <w:sz w:val="24"/>
-            <w:szCs w:val="24"/>
-          </w:rPr>
-          <w:instrText xml:space="preserve"> PAGEREF _Toc18650739 \h </w:instrText>
-        </w:r>
-        <w:r>
-          <w:rPr>
-            <w:rFonts w:ascii="Times New Roman" w:hAnsi="Times New Roman" w:cs="Times New Roman"/>
-            <w:noProof/>
-            <w:webHidden/>
-            <w:sz w:val="24"/>
-            <w:szCs w:val="24"/>
-          </w:rPr>
-        </w:r>
-        <w:r>
-          <w:rPr>
-            <w:rFonts w:ascii="Times New Roman" w:hAnsi="Times New Roman" w:cs="Times New Roman"/>
-            <w:noProof/>
-            <w:webHidden/>
-            <w:sz w:val="24"/>
-            <w:szCs w:val="24"/>
-          </w:rPr>
-          <w:fldChar w:fldCharType="separate"/>
-        </w:r>
-        <w:r>
-          <w:rPr>
-            <w:rFonts w:ascii="Times New Roman" w:hAnsi="Times New Roman" w:cs="Times New Roman"/>
-            <w:noProof/>
-            <w:webHidden/>
-            <w:sz w:val="24"/>
-            <w:szCs w:val="24"/>
-          </w:rPr>
-          <w:t>8</w:t>
-        </w:r>
-        <w:r>
-          <w:rPr>
-            <w:rFonts w:ascii="Times New Roman" w:hAnsi="Times New Roman" w:cs="Times New Roman"/>
-            <w:noProof/>
-            <w:webHidden/>
-            <w:sz w:val="24"/>
-            <w:szCs w:val="24"/>
-          </w:rPr>
-          <w:fldChar w:fldCharType="end"/>
-        </w:r>
-      </w:hyperlink>
-    </w:p>
-    <w:p>
-      <w:pPr>
-        <w:pStyle w:val="TOC4"/>
-        <w:tabs>
-          <w:tab w:val="right" w:leader="dot" w:pos="9350"/>
-        </w:tabs>
-        <w:rPr>
-          <w:rFonts w:ascii="Times New Roman" w:eastAsiaTheme="minorEastAsia" w:hAnsi="Times New Roman" w:cs="Times New Roman"/>
-          <w:noProof/>
-          <w:sz w:val="24"/>
-          <w:szCs w:val="24"/>
-        </w:rPr>
-      </w:pPr>
-      <w:hyperlink w:anchor="_Toc18650740" w:history="1">
-        <w:r>
-          <w:rPr>
-            <w:rStyle w:val="Hyperlink"/>
-            <w:rFonts w:ascii="Times New Roman" w:hAnsi="Times New Roman" w:cs="Times New Roman"/>
-            <w:noProof/>
-            <w:sz w:val="24"/>
-            <w:szCs w:val="24"/>
-          </w:rPr>
-          <w:t>5119.803  Selecting acquisitions for the 8(a) program.</w:t>
-        </w:r>
-        <w:r>
-          <w:rPr>
-            <w:rFonts w:ascii="Times New Roman" w:hAnsi="Times New Roman" w:cs="Times New Roman"/>
-            <w:noProof/>
-            <w:webHidden/>
-            <w:sz w:val="24"/>
-            <w:szCs w:val="24"/>
-          </w:rPr>
-          <w:tab/>
-        </w:r>
-        <w:r>
-          <w:rPr>
-            <w:rFonts w:ascii="Times New Roman" w:hAnsi="Times New Roman" w:cs="Times New Roman"/>
-            <w:noProof/>
-            <w:webHidden/>
-            <w:sz w:val="24"/>
-            <w:szCs w:val="24"/>
-          </w:rPr>
-          <w:fldChar w:fldCharType="begin"/>
-        </w:r>
-        <w:r>
-          <w:rPr>
-            <w:rFonts w:ascii="Times New Roman" w:hAnsi="Times New Roman" w:cs="Times New Roman"/>
-            <w:noProof/>
-            <w:webHidden/>
-            <w:sz w:val="24"/>
-            <w:szCs w:val="24"/>
-          </w:rPr>
-          <w:instrText xml:space="preserve"> PAGEREF _Toc18650740 \h </w:instrText>
-        </w:r>
-        <w:r>
-          <w:rPr>
-            <w:rFonts w:ascii="Times New Roman" w:hAnsi="Times New Roman" w:cs="Times New Roman"/>
-            <w:noProof/>
-            <w:webHidden/>
-            <w:sz w:val="24"/>
-            <w:szCs w:val="24"/>
-          </w:rPr>
-        </w:r>
-        <w:r>
-          <w:rPr>
-            <w:rFonts w:ascii="Times New Roman" w:hAnsi="Times New Roman" w:cs="Times New Roman"/>
-            <w:noProof/>
-            <w:webHidden/>
-            <w:sz w:val="24"/>
-            <w:szCs w:val="24"/>
-          </w:rPr>
-          <w:fldChar w:fldCharType="separate"/>
-        </w:r>
-        <w:r>
-          <w:rPr>
-            <w:rFonts w:ascii="Times New Roman" w:hAnsi="Times New Roman" w:cs="Times New Roman"/>
-            <w:noProof/>
-            <w:webHidden/>
-            <w:sz w:val="24"/>
-            <w:szCs w:val="24"/>
-          </w:rPr>
-          <w:t>8</w:t>
-        </w:r>
-        <w:r>
-          <w:rPr>
-            <w:rFonts w:ascii="Times New Roman" w:hAnsi="Times New Roman" w:cs="Times New Roman"/>
-            <w:noProof/>
-            <w:webHidden/>
-            <w:sz w:val="24"/>
-            <w:szCs w:val="24"/>
-          </w:rPr>
-          <w:fldChar w:fldCharType="end"/>
-        </w:r>
-      </w:hyperlink>
-    </w:p>
-    <w:p>
-      <w:pPr>
-        <w:pStyle w:val="TOC4"/>
-        <w:tabs>
-          <w:tab w:val="right" w:leader="dot" w:pos="9350"/>
-        </w:tabs>
-        <w:rPr>
-          <w:rFonts w:ascii="Times New Roman" w:eastAsiaTheme="minorEastAsia" w:hAnsi="Times New Roman" w:cs="Times New Roman"/>
-          <w:noProof/>
-          <w:sz w:val="24"/>
-          <w:szCs w:val="24"/>
-        </w:rPr>
-      </w:pPr>
-      <w:hyperlink w:anchor="_Toc18650741" w:history="1">
-        <w:r>
-          <w:rPr>
-            <w:rStyle w:val="Hyperlink"/>
-            <w:rFonts w:ascii="Times New Roman" w:hAnsi="Times New Roman" w:cs="Times New Roman"/>
-            <w:noProof/>
-            <w:sz w:val="24"/>
-            <w:szCs w:val="24"/>
-          </w:rPr>
-          <w:t>5119.804  Evaluation, offering, and acceptance.</w:t>
-        </w:r>
-        <w:r>
-          <w:rPr>
-            <w:rFonts w:ascii="Times New Roman" w:hAnsi="Times New Roman" w:cs="Times New Roman"/>
-            <w:noProof/>
-            <w:webHidden/>
-            <w:sz w:val="24"/>
-            <w:szCs w:val="24"/>
-          </w:rPr>
-          <w:tab/>
-        </w:r>
-        <w:r>
-          <w:rPr>
-            <w:rFonts w:ascii="Times New Roman" w:hAnsi="Times New Roman" w:cs="Times New Roman"/>
-            <w:noProof/>
-            <w:webHidden/>
-            <w:sz w:val="24"/>
-            <w:szCs w:val="24"/>
-          </w:rPr>
-          <w:fldChar w:fldCharType="begin"/>
-        </w:r>
-        <w:r>
-          <w:rPr>
-            <w:rFonts w:ascii="Times New Roman" w:hAnsi="Times New Roman" w:cs="Times New Roman"/>
-            <w:noProof/>
-            <w:webHidden/>
-            <w:sz w:val="24"/>
-            <w:szCs w:val="24"/>
-          </w:rPr>
-          <w:instrText xml:space="preserve"> PAGEREF _Toc18650741 \h </w:instrText>
-        </w:r>
-        <w:r>
-          <w:rPr>
-            <w:rFonts w:ascii="Times New Roman" w:hAnsi="Times New Roman" w:cs="Times New Roman"/>
-            <w:noProof/>
-            <w:webHidden/>
-            <w:sz w:val="24"/>
-            <w:szCs w:val="24"/>
-          </w:rPr>
-        </w:r>
-        <w:r>
-          <w:rPr>
-            <w:rFonts w:ascii="Times New Roman" w:hAnsi="Times New Roman" w:cs="Times New Roman"/>
-            <w:noProof/>
-            <w:webHidden/>
-            <w:sz w:val="24"/>
-            <w:szCs w:val="24"/>
-          </w:rPr>
-          <w:fldChar w:fldCharType="separate"/>
-        </w:r>
-        <w:r>
-          <w:rPr>
-            <w:rFonts w:ascii="Times New Roman" w:hAnsi="Times New Roman" w:cs="Times New Roman"/>
-            <w:noProof/>
-            <w:webHidden/>
-            <w:sz w:val="24"/>
-            <w:szCs w:val="24"/>
-          </w:rPr>
-          <w:t>9</w:t>
-        </w:r>
-        <w:r>
-          <w:rPr>
-            <w:rFonts w:ascii="Times New Roman" w:hAnsi="Times New Roman" w:cs="Times New Roman"/>
-            <w:noProof/>
-            <w:webHidden/>
-            <w:sz w:val="24"/>
-            <w:szCs w:val="24"/>
-          </w:rPr>
-          <w:fldChar w:fldCharType="end"/>
-        </w:r>
-      </w:hyperlink>
-    </w:p>
-    <w:p>
-      <w:pPr>
-        <w:pStyle w:val="TOC4"/>
-        <w:tabs>
-          <w:tab w:val="right" w:leader="dot" w:pos="9350"/>
-        </w:tabs>
-        <w:rPr>
-          <w:rFonts w:ascii="Times New Roman" w:eastAsiaTheme="minorEastAsia" w:hAnsi="Times New Roman" w:cs="Times New Roman"/>
-          <w:noProof/>
-          <w:sz w:val="24"/>
-          <w:szCs w:val="24"/>
-        </w:rPr>
-      </w:pPr>
-      <w:hyperlink w:anchor="_Toc18650742" w:history="1">
-        <w:r>
-          <w:rPr>
-            <w:rStyle w:val="Hyperlink"/>
-            <w:rFonts w:ascii="Times New Roman" w:hAnsi="Times New Roman" w:cs="Times New Roman"/>
-            <w:noProof/>
-            <w:sz w:val="24"/>
-            <w:szCs w:val="24"/>
-          </w:rPr>
-          <w:t>5119.804-2  Agency offering.</w:t>
-        </w:r>
-        <w:r>
-          <w:rPr>
-            <w:rFonts w:ascii="Times New Roman" w:hAnsi="Times New Roman" w:cs="Times New Roman"/>
-            <w:noProof/>
-            <w:webHidden/>
-            <w:sz w:val="24"/>
-            <w:szCs w:val="24"/>
-          </w:rPr>
-          <w:tab/>
-        </w:r>
-        <w:r>
-          <w:rPr>
-            <w:rFonts w:ascii="Times New Roman" w:hAnsi="Times New Roman" w:cs="Times New Roman"/>
-            <w:noProof/>
-            <w:webHidden/>
-            <w:sz w:val="24"/>
-            <w:szCs w:val="24"/>
-          </w:rPr>
-          <w:fldChar w:fldCharType="begin"/>
-        </w:r>
-        <w:r>
-          <w:rPr>
-            <w:rFonts w:ascii="Times New Roman" w:hAnsi="Times New Roman" w:cs="Times New Roman"/>
-            <w:noProof/>
-            <w:webHidden/>
-            <w:sz w:val="24"/>
-            <w:szCs w:val="24"/>
-          </w:rPr>
-          <w:instrText xml:space="preserve"> PAGEREF _Toc18650742 \h </w:instrText>
-        </w:r>
-        <w:r>
-          <w:rPr>
-            <w:rFonts w:ascii="Times New Roman" w:hAnsi="Times New Roman" w:cs="Times New Roman"/>
-            <w:noProof/>
-            <w:webHidden/>
-            <w:sz w:val="24"/>
-            <w:szCs w:val="24"/>
-          </w:rPr>
-        </w:r>
-        <w:r>
-          <w:rPr>
-            <w:rFonts w:ascii="Times New Roman" w:hAnsi="Times New Roman" w:cs="Times New Roman"/>
-            <w:noProof/>
-            <w:webHidden/>
-            <w:sz w:val="24"/>
-            <w:szCs w:val="24"/>
-          </w:rPr>
-          <w:fldChar w:fldCharType="separate"/>
-        </w:r>
-        <w:r>
-          <w:rPr>
-            <w:rFonts w:ascii="Times New Roman" w:hAnsi="Times New Roman" w:cs="Times New Roman"/>
-            <w:noProof/>
-            <w:webHidden/>
-            <w:sz w:val="24"/>
-            <w:szCs w:val="24"/>
-          </w:rPr>
-          <w:t>9</w:t>
-        </w:r>
-        <w:r>
-          <w:rPr>
-            <w:rFonts w:ascii="Times New Roman" w:hAnsi="Times New Roman" w:cs="Times New Roman"/>
-            <w:noProof/>
-            <w:webHidden/>
-            <w:sz w:val="24"/>
-            <w:szCs w:val="24"/>
-          </w:rPr>
-          <w:fldChar w:fldCharType="end"/>
-        </w:r>
-      </w:hyperlink>
-    </w:p>
-    <w:p>
-      <w:pPr>
-        <w:pStyle w:val="TOC4"/>
-        <w:tabs>
-          <w:tab w:val="right" w:leader="dot" w:pos="9350"/>
-        </w:tabs>
-        <w:rPr>
-          <w:rFonts w:ascii="Times New Roman" w:eastAsiaTheme="minorEastAsia" w:hAnsi="Times New Roman" w:cs="Times New Roman"/>
-          <w:noProof/>
-          <w:sz w:val="24"/>
-          <w:szCs w:val="24"/>
-        </w:rPr>
-      </w:pPr>
-      <w:hyperlink w:anchor="_Toc18650743" w:history="1">
-        <w:r>
-          <w:rPr>
-            <w:rStyle w:val="Hyperlink"/>
-            <w:rFonts w:ascii="Times New Roman" w:hAnsi="Times New Roman" w:cs="Times New Roman"/>
-            <w:noProof/>
-            <w:sz w:val="24"/>
-            <w:szCs w:val="24"/>
-          </w:rPr>
-          <w:t>5119.808  Contract negotiation.</w:t>
-        </w:r>
-        <w:r>
-          <w:rPr>
-            <w:rFonts w:ascii="Times New Roman" w:hAnsi="Times New Roman" w:cs="Times New Roman"/>
-            <w:noProof/>
-            <w:webHidden/>
-            <w:sz w:val="24"/>
-            <w:szCs w:val="24"/>
-          </w:rPr>
-          <w:tab/>
-        </w:r>
-        <w:r>
-          <w:rPr>
-            <w:rFonts w:ascii="Times New Roman" w:hAnsi="Times New Roman" w:cs="Times New Roman"/>
-            <w:noProof/>
-            <w:webHidden/>
-            <w:sz w:val="24"/>
-            <w:szCs w:val="24"/>
-          </w:rPr>
-          <w:fldChar w:fldCharType="begin"/>
-        </w:r>
-        <w:r>
-          <w:rPr>
-            <w:rFonts w:ascii="Times New Roman" w:hAnsi="Times New Roman" w:cs="Times New Roman"/>
-            <w:noProof/>
-            <w:webHidden/>
-            <w:sz w:val="24"/>
-            <w:szCs w:val="24"/>
-          </w:rPr>
-          <w:instrText xml:space="preserve"> PAGEREF _Toc18650743 \h </w:instrText>
-        </w:r>
-        <w:r>
-          <w:rPr>
-            <w:rFonts w:ascii="Times New Roman" w:hAnsi="Times New Roman" w:cs="Times New Roman"/>
-            <w:noProof/>
-            <w:webHidden/>
-            <w:sz w:val="24"/>
-            <w:szCs w:val="24"/>
-          </w:rPr>
-        </w:r>
-        <w:r>
-          <w:rPr>
-            <w:rFonts w:ascii="Times New Roman" w:hAnsi="Times New Roman" w:cs="Times New Roman"/>
-            <w:noProof/>
-            <w:webHidden/>
-            <w:sz w:val="24"/>
-            <w:szCs w:val="24"/>
-          </w:rPr>
-          <w:fldChar w:fldCharType="separate"/>
-        </w:r>
-        <w:r>
-          <w:rPr>
-            <w:rFonts w:ascii="Times New Roman" w:hAnsi="Times New Roman" w:cs="Times New Roman"/>
-            <w:noProof/>
-            <w:webHidden/>
-            <w:sz w:val="24"/>
-            <w:szCs w:val="24"/>
-          </w:rPr>
-          <w:t>9</w:t>
-        </w:r>
-        <w:r>
-          <w:rPr>
-            <w:rFonts w:ascii="Times New Roman" w:hAnsi="Times New Roman" w:cs="Times New Roman"/>
-            <w:noProof/>
-            <w:webHidden/>
-            <w:sz w:val="24"/>
-            <w:szCs w:val="24"/>
-          </w:rPr>
-          <w:fldChar w:fldCharType="end"/>
-        </w:r>
-      </w:hyperlink>
-    </w:p>
-    <w:p>
-      <w:pPr>
-        <w:pStyle w:val="TOC4"/>
-        <w:tabs>
-          <w:tab w:val="right" w:leader="dot" w:pos="9350"/>
-        </w:tabs>
-        <w:rPr>
-          <w:rFonts w:ascii="Times New Roman" w:eastAsiaTheme="minorEastAsia" w:hAnsi="Times New Roman" w:cs="Times New Roman"/>
-          <w:noProof/>
-          <w:sz w:val="24"/>
-          <w:szCs w:val="24"/>
-        </w:rPr>
-      </w:pPr>
-      <w:hyperlink w:anchor="_Toc18650744" w:history="1">
-        <w:r>
-          <w:rPr>
-            <w:rStyle w:val="Hyperlink"/>
-            <w:rFonts w:ascii="Times New Roman" w:hAnsi="Times New Roman" w:cs="Times New Roman"/>
-            <w:noProof/>
-            <w:sz w:val="24"/>
-            <w:szCs w:val="24"/>
-          </w:rPr>
-          <w:t>5119.808-1  Sole source.</w:t>
-        </w:r>
-        <w:r>
-          <w:rPr>
-            <w:rFonts w:ascii="Times New Roman" w:hAnsi="Times New Roman" w:cs="Times New Roman"/>
-            <w:noProof/>
-            <w:webHidden/>
-            <w:sz w:val="24"/>
-            <w:szCs w:val="24"/>
-          </w:rPr>
-          <w:tab/>
-        </w:r>
-        <w:r>
-          <w:rPr>
-            <w:rFonts w:ascii="Times New Roman" w:hAnsi="Times New Roman" w:cs="Times New Roman"/>
-            <w:noProof/>
-            <w:webHidden/>
-            <w:sz w:val="24"/>
-            <w:szCs w:val="24"/>
-          </w:rPr>
-          <w:fldChar w:fldCharType="begin"/>
-        </w:r>
-        <w:r>
-          <w:rPr>
-            <w:rFonts w:ascii="Times New Roman" w:hAnsi="Times New Roman" w:cs="Times New Roman"/>
-            <w:noProof/>
-            <w:webHidden/>
-            <w:sz w:val="24"/>
-            <w:szCs w:val="24"/>
-          </w:rPr>
-          <w:instrText xml:space="preserve"> PAGEREF _Toc18650744 \h </w:instrText>
-        </w:r>
-        <w:r>
-          <w:rPr>
-            <w:rFonts w:ascii="Times New Roman" w:hAnsi="Times New Roman" w:cs="Times New Roman"/>
-            <w:noProof/>
-            <w:webHidden/>
-            <w:sz w:val="24"/>
-            <w:szCs w:val="24"/>
-          </w:rPr>
-        </w:r>
-        <w:r>
-          <w:rPr>
-            <w:rFonts w:ascii="Times New Roman" w:hAnsi="Times New Roman" w:cs="Times New Roman"/>
-            <w:noProof/>
-            <w:webHidden/>
-            <w:sz w:val="24"/>
-            <w:szCs w:val="24"/>
-          </w:rPr>
-          <w:fldChar w:fldCharType="separate"/>
-        </w:r>
-        <w:r>
-          <w:rPr>
-            <w:rFonts w:ascii="Times New Roman" w:hAnsi="Times New Roman" w:cs="Times New Roman"/>
-            <w:noProof/>
-            <w:webHidden/>
-            <w:sz w:val="24"/>
-            <w:szCs w:val="24"/>
-          </w:rPr>
-          <w:t>9</w:t>
-        </w:r>
-        <w:r>
-          <w:rPr>
-            <w:rFonts w:ascii="Times New Roman" w:hAnsi="Times New Roman" w:cs="Times New Roman"/>
-            <w:noProof/>
-            <w:webHidden/>
-            <w:sz w:val="24"/>
-            <w:szCs w:val="24"/>
-          </w:rPr>
-          <w:fldChar w:fldCharType="end"/>
-        </w:r>
-      </w:hyperlink>
-    </w:p>
-    <w:p>
-      <w:pPr>
-        <w:pStyle w:val="TOC4"/>
-        <w:tabs>
-          <w:tab w:val="right" w:leader="dot" w:pos="9350"/>
-        </w:tabs>
-        <w:rPr>
-          <w:rFonts w:ascii="Times New Roman" w:eastAsiaTheme="minorEastAsia" w:hAnsi="Times New Roman" w:cs="Times New Roman"/>
-          <w:noProof/>
-          <w:sz w:val="24"/>
-          <w:szCs w:val="24"/>
-        </w:rPr>
-      </w:pPr>
-      <w:hyperlink w:anchor="_Toc18650745" w:history="1">
-        <w:r>
-          <w:rPr>
-            <w:rStyle w:val="Hyperlink"/>
-            <w:rFonts w:ascii="Times New Roman" w:hAnsi="Times New Roman" w:cs="Times New Roman"/>
-            <w:noProof/>
-            <w:sz w:val="24"/>
-            <w:szCs w:val="24"/>
-          </w:rPr>
-          <w:t>5119.810  SBA appeals.</w:t>
-        </w:r>
-        <w:r>
-          <w:rPr>
-            <w:rFonts w:ascii="Times New Roman" w:hAnsi="Times New Roman" w:cs="Times New Roman"/>
-            <w:noProof/>
-            <w:webHidden/>
-            <w:sz w:val="24"/>
-            <w:szCs w:val="24"/>
-          </w:rPr>
-          <w:tab/>
-        </w:r>
-        <w:r>
-          <w:rPr>
-            <w:rFonts w:ascii="Times New Roman" w:hAnsi="Times New Roman" w:cs="Times New Roman"/>
-            <w:noProof/>
-            <w:webHidden/>
-            <w:sz w:val="24"/>
-            <w:szCs w:val="24"/>
-          </w:rPr>
-          <w:fldChar w:fldCharType="begin"/>
-        </w:r>
-        <w:r>
-          <w:rPr>
-            <w:rFonts w:ascii="Times New Roman" w:hAnsi="Times New Roman" w:cs="Times New Roman"/>
-            <w:noProof/>
-            <w:webHidden/>
-            <w:sz w:val="24"/>
-            <w:szCs w:val="24"/>
-          </w:rPr>
-          <w:instrText xml:space="preserve"> PAGEREF _Toc18650745 \h </w:instrText>
-        </w:r>
-        <w:r>
-          <w:rPr>
-            <w:rFonts w:ascii="Times New Roman" w:hAnsi="Times New Roman" w:cs="Times New Roman"/>
-            <w:noProof/>
-            <w:webHidden/>
-            <w:sz w:val="24"/>
-            <w:szCs w:val="24"/>
-          </w:rPr>
-        </w:r>
-        <w:r>
-          <w:rPr>
-            <w:rFonts w:ascii="Times New Roman" w:hAnsi="Times New Roman" w:cs="Times New Roman"/>
-            <w:noProof/>
-            <w:webHidden/>
-            <w:sz w:val="24"/>
-            <w:szCs w:val="24"/>
-          </w:rPr>
-          <w:fldChar w:fldCharType="separate"/>
-        </w:r>
-        <w:r>
-          <w:rPr>
-            <w:rFonts w:ascii="Times New Roman" w:hAnsi="Times New Roman" w:cs="Times New Roman"/>
-            <w:noProof/>
-            <w:webHidden/>
-            <w:sz w:val="24"/>
-            <w:szCs w:val="24"/>
-          </w:rPr>
-          <w:t>9</w:t>
-        </w:r>
-        <w:r>
-          <w:rPr>
-            <w:rFonts w:ascii="Times New Roman" w:hAnsi="Times New Roman" w:cs="Times New Roman"/>
-            <w:noProof/>
-            <w:webHidden/>
-            <w:sz w:val="24"/>
-            <w:szCs w:val="24"/>
-          </w:rPr>
-          <w:fldChar w:fldCharType="end"/>
-        </w:r>
-      </w:hyperlink>
-    </w:p>
-    <w:p>
-      <w:pPr>
-        <w:pStyle w:val="TOC4"/>
-        <w:tabs>
-          <w:tab w:val="right" w:leader="dot" w:pos="9350"/>
-        </w:tabs>
-        <w:rPr>
-          <w:rFonts w:ascii="Times New Roman" w:eastAsiaTheme="minorEastAsia" w:hAnsi="Times New Roman" w:cs="Times New Roman"/>
-          <w:noProof/>
-          <w:sz w:val="24"/>
-          <w:szCs w:val="24"/>
-        </w:rPr>
-      </w:pPr>
-      <w:hyperlink w:anchor="_Toc18650746" w:history="1">
-        <w:r>
-          <w:rPr>
-            <w:rStyle w:val="Hyperlink"/>
-            <w:rFonts w:ascii="Times New Roman" w:hAnsi="Times New Roman" w:cs="Times New Roman"/>
-            <w:noProof/>
-            <w:sz w:val="24"/>
-            <w:szCs w:val="24"/>
           </w:rPr>
           <w:t>5119.812  Contract administration.</w:t>
-        </w:r>
-        <w:r>
-          <w:rPr>
-            <w:rFonts w:ascii="Times New Roman" w:hAnsi="Times New Roman" w:cs="Times New Roman"/>
-            <w:noProof/>
-            <w:webHidden/>
-            <w:sz w:val="24"/>
-            <w:szCs w:val="24"/>
-          </w:rPr>
-          <w:tab/>
-        </w:r>
-        <w:r>
-          <w:rPr>
-            <w:rFonts w:ascii="Times New Roman" w:hAnsi="Times New Roman" w:cs="Times New Roman"/>
-            <w:noProof/>
-            <w:webHidden/>
-            <w:sz w:val="24"/>
-            <w:szCs w:val="24"/>
-          </w:rPr>
-          <w:fldChar w:fldCharType="begin"/>
-        </w:r>
-        <w:r>
-          <w:rPr>
-            <w:rFonts w:ascii="Times New Roman" w:hAnsi="Times New Roman" w:cs="Times New Roman"/>
-            <w:noProof/>
-            <w:webHidden/>
-            <w:sz w:val="24"/>
-            <w:szCs w:val="24"/>
-          </w:rPr>
-          <w:instrText xml:space="preserve"> PAGEREF _Toc18650746 \h </w:instrText>
-        </w:r>
-        <w:r>
-          <w:rPr>
-            <w:rFonts w:ascii="Times New Roman" w:hAnsi="Times New Roman" w:cs="Times New Roman"/>
-            <w:noProof/>
-            <w:webHidden/>
-            <w:sz w:val="24"/>
-            <w:szCs w:val="24"/>
-          </w:rPr>
-        </w:r>
-        <w:r>
-          <w:rPr>
-            <w:rFonts w:ascii="Times New Roman" w:hAnsi="Times New Roman" w:cs="Times New Roman"/>
-            <w:noProof/>
-            <w:webHidden/>
-            <w:sz w:val="24"/>
-            <w:szCs w:val="24"/>
-          </w:rPr>
-          <w:fldChar w:fldCharType="separate"/>
-        </w:r>
-        <w:r>
-          <w:rPr>
-            <w:rFonts w:ascii="Times New Roman" w:hAnsi="Times New Roman" w:cs="Times New Roman"/>
-            <w:noProof/>
-            <w:webHidden/>
-            <w:sz w:val="24"/>
-            <w:szCs w:val="24"/>
-          </w:rPr>
-          <w:t>9</w:t>
-        </w:r>
-        <w:r>
-          <w:rPr>
-            <w:rFonts w:ascii="Times New Roman" w:hAnsi="Times New Roman" w:cs="Times New Roman"/>
-            <w:noProof/>
-            <w:webHidden/>
-            <w:sz w:val="24"/>
-            <w:szCs w:val="24"/>
-          </w:rPr>
-          <w:fldChar w:fldCharType="end"/>
-        </w:r>
-      </w:hyperlink>
-    </w:p>
-    <w:p>
-      <w:pPr>
-        <w:pStyle w:val="TOC4"/>
-        <w:tabs>
-          <w:tab w:val="right" w:leader="dot" w:pos="9350"/>
-        </w:tabs>
-        <w:rPr>
-          <w:rFonts w:ascii="Times New Roman" w:eastAsiaTheme="minorEastAsia" w:hAnsi="Times New Roman" w:cs="Times New Roman"/>
-          <w:noProof/>
-          <w:sz w:val="24"/>
-          <w:szCs w:val="24"/>
-        </w:rPr>
-      </w:pPr>
-      <w:hyperlink w:anchor="_Toc18650747" w:history="1">
-        <w:r>
-          <w:rPr>
-            <w:rStyle w:val="Hyperlink"/>
-            <w:rFonts w:ascii="Times New Roman" w:hAnsi="Times New Roman" w:cs="Times New Roman"/>
-            <w:noProof/>
-            <w:sz w:val="24"/>
-            <w:szCs w:val="24"/>
-          </w:rPr>
-          <w:t>5119.816  Exiting the 8(a) program.</w:t>
-        </w:r>
-        <w:r>
-          <w:rPr>
-            <w:rFonts w:ascii="Times New Roman" w:hAnsi="Times New Roman" w:cs="Times New Roman"/>
-            <w:noProof/>
-            <w:webHidden/>
-            <w:sz w:val="24"/>
-            <w:szCs w:val="24"/>
-          </w:rPr>
-          <w:tab/>
-        </w:r>
-        <w:r>
-          <w:rPr>
-            <w:rFonts w:ascii="Times New Roman" w:hAnsi="Times New Roman" w:cs="Times New Roman"/>
-            <w:noProof/>
-            <w:webHidden/>
-            <w:sz w:val="24"/>
-            <w:szCs w:val="24"/>
-          </w:rPr>
-          <w:fldChar w:fldCharType="begin"/>
-        </w:r>
-        <w:r>
-          <w:rPr>
-            <w:rFonts w:ascii="Times New Roman" w:hAnsi="Times New Roman" w:cs="Times New Roman"/>
-            <w:noProof/>
-            <w:webHidden/>
-            <w:sz w:val="24"/>
-            <w:szCs w:val="24"/>
-          </w:rPr>
-          <w:instrText xml:space="preserve"> PAGEREF _Toc18650747 \h </w:instrText>
-        </w:r>
-        <w:r>
-          <w:rPr>
-            <w:rFonts w:ascii="Times New Roman" w:hAnsi="Times New Roman" w:cs="Times New Roman"/>
-            <w:noProof/>
-            <w:webHidden/>
-            <w:sz w:val="24"/>
-            <w:szCs w:val="24"/>
-          </w:rPr>
-        </w:r>
-        <w:r>
-          <w:rPr>
-            <w:rFonts w:ascii="Times New Roman" w:hAnsi="Times New Roman" w:cs="Times New Roman"/>
-            <w:noProof/>
-            <w:webHidden/>
-            <w:sz w:val="24"/>
-            <w:szCs w:val="24"/>
-          </w:rPr>
-          <w:fldChar w:fldCharType="separate"/>
-        </w:r>
-        <w:r>
-          <w:rPr>
-            <w:rFonts w:ascii="Times New Roman" w:hAnsi="Times New Roman" w:cs="Times New Roman"/>
-            <w:noProof/>
-            <w:webHidden/>
-            <w:sz w:val="24"/>
-            <w:szCs w:val="24"/>
-          </w:rPr>
-          <w:t>10</w:t>
-        </w:r>
-        <w:r>
-          <w:rPr>
-            <w:rFonts w:ascii="Times New Roman" w:hAnsi="Times New Roman" w:cs="Times New Roman"/>
-            <w:noProof/>
-            <w:webHidden/>
-            <w:sz w:val="24"/>
-            <w:szCs w:val="24"/>
-          </w:rPr>
-          <w:fldChar w:fldCharType="end"/>
-        </w:r>
-      </w:hyperlink>
-    </w:p>
-    <w:p>
-      <w:pPr>
-        <w:pStyle w:val="TOC4"/>
-        <w:tabs>
-          <w:tab w:val="right" w:leader="dot" w:pos="9350"/>
-        </w:tabs>
-        <w:rPr>
-          <w:rFonts w:ascii="Times New Roman" w:eastAsiaTheme="minorEastAsia" w:hAnsi="Times New Roman" w:cs="Times New Roman"/>
-          <w:noProof/>
-          <w:sz w:val="24"/>
-          <w:szCs w:val="24"/>
-        </w:rPr>
-      </w:pPr>
-      <w:hyperlink w:anchor="_Toc18650748" w:history="1">
-        <w:r>
-          <w:rPr>
-            <w:rStyle w:val="Hyperlink"/>
-            <w:rFonts w:ascii="Times New Roman" w:hAnsi="Times New Roman" w:cs="Times New Roman"/>
-            <w:noProof/>
-            <w:sz w:val="24"/>
-            <w:szCs w:val="24"/>
-          </w:rPr>
-          <w:t>5119.890  Notification of award.</w:t>
-        </w:r>
-        <w:r>
-          <w:rPr>
-            <w:rFonts w:ascii="Times New Roman" w:hAnsi="Times New Roman" w:cs="Times New Roman"/>
-            <w:noProof/>
-            <w:webHidden/>
-            <w:sz w:val="24"/>
-            <w:szCs w:val="24"/>
-          </w:rPr>
-          <w:tab/>
-        </w:r>
-        <w:r>
-          <w:rPr>
-            <w:rFonts w:ascii="Times New Roman" w:hAnsi="Times New Roman" w:cs="Times New Roman"/>
-            <w:noProof/>
-            <w:webHidden/>
-            <w:sz w:val="24"/>
-            <w:szCs w:val="24"/>
-          </w:rPr>
-          <w:fldChar w:fldCharType="begin"/>
-        </w:r>
-        <w:r>
-          <w:rPr>
-            <w:rFonts w:ascii="Times New Roman" w:hAnsi="Times New Roman" w:cs="Times New Roman"/>
-            <w:noProof/>
-            <w:webHidden/>
-            <w:sz w:val="24"/>
-            <w:szCs w:val="24"/>
-          </w:rPr>
-          <w:instrText xml:space="preserve"> PAGEREF _Toc18650748 \h </w:instrText>
-        </w:r>
-        <w:r>
-          <w:rPr>
-            <w:rFonts w:ascii="Times New Roman" w:hAnsi="Times New Roman" w:cs="Times New Roman"/>
-            <w:noProof/>
-            <w:webHidden/>
-            <w:sz w:val="24"/>
-            <w:szCs w:val="24"/>
-          </w:rPr>
-        </w:r>
-        <w:r>
-          <w:rPr>
-            <w:rFonts w:ascii="Times New Roman" w:hAnsi="Times New Roman" w:cs="Times New Roman"/>
-            <w:noProof/>
-            <w:webHidden/>
-            <w:sz w:val="24"/>
-            <w:szCs w:val="24"/>
-          </w:rPr>
-          <w:fldChar w:fldCharType="separate"/>
-        </w:r>
-        <w:r>
-          <w:rPr>
-            <w:rFonts w:ascii="Times New Roman" w:hAnsi="Times New Roman" w:cs="Times New Roman"/>
-            <w:noProof/>
-            <w:webHidden/>
-            <w:sz w:val="24"/>
-            <w:szCs w:val="24"/>
-          </w:rPr>
-          <w:t>10</w:t>
-        </w:r>
-        <w:r>
-          <w:rPr>
-            <w:rFonts w:ascii="Times New Roman" w:hAnsi="Times New Roman" w:cs="Times New Roman"/>
-            <w:noProof/>
-            <w:webHidden/>
-            <w:sz w:val="24"/>
-            <w:szCs w:val="24"/>
-          </w:rPr>
-          <w:fldChar w:fldCharType="end"/>
         </w:r>
       </w:hyperlink>
     </w:p>
@@ -2846,208 +687,118 @@
           <w:tab w:val="right" w:leader="dot" w:pos="9350"/>
         </w:tabs>
         <w:rPr>
-          <w:rFonts w:ascii="Times New Roman" w:eastAsiaTheme="minorEastAsia" w:hAnsi="Times New Roman" w:cs="Times New Roman"/>
+          <w:rFonts w:eastAsiaTheme="minorEastAsia"/>
           <w:noProof/>
-          <w:sz w:val="24"/>
-          <w:szCs w:val="24"/>
-        </w:rPr>
-      </w:pPr>
-      <w:hyperlink w:anchor="_Toc18650749" w:history="1">
+        </w:rPr>
+      </w:pPr>
+      <w:hyperlink w:anchor="_Toc39052506" w:history="1">
         <w:r>
           <w:rPr>
             <w:rStyle w:val="Hyperlink"/>
-            <w:rFonts w:ascii="Times New Roman" w:hAnsi="Times New Roman" w:cs="Times New Roman"/>
             <w:noProof/>
-            <w:sz w:val="24"/>
-            <w:szCs w:val="24"/>
+          </w:rPr>
+          <w:t>5119.816  Exiting the 8(a) program.</w:t>
+        </w:r>
+      </w:hyperlink>
+    </w:p>
+    <w:p>
+      <w:pPr>
+        <w:pStyle w:val="TOC3"/>
+        <w:tabs>
+          <w:tab w:val="right" w:leader="dot" w:pos="9350"/>
+        </w:tabs>
+        <w:rPr>
+          <w:rFonts w:eastAsiaTheme="minorEastAsia"/>
+          <w:noProof/>
+        </w:rPr>
+      </w:pPr>
+      <w:hyperlink w:anchor="_Toc39052507" w:history="1">
+        <w:r>
+          <w:rPr>
+            <w:rStyle w:val="Hyperlink"/>
+            <w:noProof/>
+          </w:rPr>
+          <w:t>5119.890  Notification of award.</w:t>
+        </w:r>
+      </w:hyperlink>
+    </w:p>
+    <w:p>
+      <w:pPr>
+        <w:pStyle w:val="TOC2"/>
+        <w:tabs>
+          <w:tab w:val="right" w:leader="dot" w:pos="9350"/>
+        </w:tabs>
+        <w:rPr>
+          <w:rFonts w:eastAsiaTheme="minorEastAsia"/>
+          <w:noProof/>
+        </w:rPr>
+      </w:pPr>
+      <w:hyperlink w:anchor="_Toc39052508" w:history="1">
+        <w:r>
+          <w:rPr>
+            <w:rStyle w:val="Hyperlink"/>
+            <w:noProof/>
           </w:rPr>
           <w:t xml:space="preserve">Subpart 5119.13 – Historically </w:t>
         </w:r>
         <w:r>
           <w:rPr>
             <w:rStyle w:val="Hyperlink"/>
-            <w:rFonts w:ascii="Times New Roman" w:hAnsi="Times New Roman" w:cs="Times New Roman"/>
             <w:noProof/>
-            <w:sz w:val="24"/>
-            <w:szCs w:val="24"/>
             <w:lang w:val="en"/>
           </w:rPr>
           <w:t>Underutilized Business Zone (HUBZone) Program</w:t>
         </w:r>
-        <w:r>
-          <w:rPr>
-            <w:rFonts w:ascii="Times New Roman" w:hAnsi="Times New Roman" w:cs="Times New Roman"/>
-            <w:noProof/>
-            <w:webHidden/>
-            <w:sz w:val="24"/>
-            <w:szCs w:val="24"/>
-          </w:rPr>
-          <w:tab/>
-        </w:r>
-        <w:r>
-          <w:rPr>
-            <w:rFonts w:ascii="Times New Roman" w:hAnsi="Times New Roman" w:cs="Times New Roman"/>
-            <w:noProof/>
-            <w:webHidden/>
-            <w:sz w:val="24"/>
-            <w:szCs w:val="24"/>
-          </w:rPr>
-          <w:fldChar w:fldCharType="begin"/>
-        </w:r>
-        <w:r>
-          <w:rPr>
-            <w:rFonts w:ascii="Times New Roman" w:hAnsi="Times New Roman" w:cs="Times New Roman"/>
-            <w:noProof/>
-            <w:webHidden/>
-            <w:sz w:val="24"/>
-            <w:szCs w:val="24"/>
-          </w:rPr>
-          <w:instrText xml:space="preserve"> PAGEREF _Toc18650749 \h </w:instrText>
-        </w:r>
-        <w:r>
-          <w:rPr>
-            <w:rFonts w:ascii="Times New Roman" w:hAnsi="Times New Roman" w:cs="Times New Roman"/>
-            <w:noProof/>
-            <w:webHidden/>
-            <w:sz w:val="24"/>
-            <w:szCs w:val="24"/>
-          </w:rPr>
-        </w:r>
-        <w:r>
-          <w:rPr>
-            <w:rFonts w:ascii="Times New Roman" w:hAnsi="Times New Roman" w:cs="Times New Roman"/>
-            <w:noProof/>
-            <w:webHidden/>
-            <w:sz w:val="24"/>
-            <w:szCs w:val="24"/>
-          </w:rPr>
-          <w:fldChar w:fldCharType="separate"/>
-        </w:r>
-        <w:r>
-          <w:rPr>
-            <w:rFonts w:ascii="Times New Roman" w:hAnsi="Times New Roman" w:cs="Times New Roman"/>
-            <w:noProof/>
-            <w:webHidden/>
-            <w:sz w:val="24"/>
-            <w:szCs w:val="24"/>
-          </w:rPr>
-          <w:t>10</w:t>
-        </w:r>
-        <w:r>
-          <w:rPr>
-            <w:rFonts w:ascii="Times New Roman" w:hAnsi="Times New Roman" w:cs="Times New Roman"/>
-            <w:noProof/>
-            <w:webHidden/>
-            <w:sz w:val="24"/>
-            <w:szCs w:val="24"/>
-          </w:rPr>
-          <w:fldChar w:fldCharType="end"/>
-        </w:r>
       </w:hyperlink>
     </w:p>
     <w:p>
       <w:pPr>
-        <w:pStyle w:val="TOC4"/>
+        <w:pStyle w:val="TOC3"/>
         <w:tabs>
           <w:tab w:val="right" w:leader="dot" w:pos="9350"/>
         </w:tabs>
         <w:rPr>
-          <w:rFonts w:ascii="Times New Roman" w:eastAsiaTheme="minorEastAsia" w:hAnsi="Times New Roman" w:cs="Times New Roman"/>
+          <w:rFonts w:eastAsiaTheme="minorEastAsia"/>
           <w:noProof/>
-          <w:sz w:val="24"/>
-          <w:szCs w:val="24"/>
-        </w:rPr>
-      </w:pPr>
-      <w:hyperlink w:anchor="_Toc18650750" w:history="1">
+        </w:rPr>
+      </w:pPr>
+      <w:hyperlink w:anchor="_Toc39052509" w:history="1">
         <w:r>
           <w:rPr>
             <w:rStyle w:val="Hyperlink"/>
-            <w:rFonts w:ascii="Times New Roman" w:hAnsi="Times New Roman" w:cs="Times New Roman"/>
             <w:noProof/>
-            <w:sz w:val="24"/>
-            <w:szCs w:val="24"/>
           </w:rPr>
           <w:t xml:space="preserve">5119.1305  </w:t>
         </w:r>
         <w:r>
           <w:rPr>
             <w:rStyle w:val="Hyperlink"/>
-            <w:rFonts w:ascii="Times New Roman" w:hAnsi="Times New Roman" w:cs="Times New Roman"/>
             <w:noProof/>
-            <w:sz w:val="24"/>
-            <w:szCs w:val="24"/>
             <w:lang w:val="en"/>
           </w:rPr>
           <w:t>HUBZone set-aside procedures.</w:t>
         </w:r>
+      </w:hyperlink>
+    </w:p>
+    <w:p>
+      <w:pPr>
+        <w:pStyle w:val="TOC2"/>
+        <w:tabs>
+          <w:tab w:val="right" w:leader="dot" w:pos="9350"/>
+        </w:tabs>
+        <w:rPr>
+          <w:rFonts w:eastAsiaTheme="minorEastAsia"/>
+          <w:noProof/>
+        </w:rPr>
+      </w:pPr>
+      <w:hyperlink w:anchor="_Toc39052510" w:history="1">
         <w:r>
           <w:rPr>
-            <w:rFonts w:ascii="Times New Roman" w:hAnsi="Times New Roman" w:cs="Times New Roman"/>
+            <w:rStyle w:val="Hyperlink"/>
             <w:noProof/>
-            <w:webHidden/>
-            <w:sz w:val="24"/>
-            <w:szCs w:val="24"/>
+            <w:lang w:val="en"/>
           </w:rPr>
-          <w:tab/>
-        </w:r>
-        <w:r>
-          <w:rPr>
-            <w:rFonts w:ascii="Times New Roman" w:hAnsi="Times New Roman" w:cs="Times New Roman"/>
-            <w:noProof/>
-            <w:webHidden/>
-            <w:sz w:val="24"/>
-            <w:szCs w:val="24"/>
-          </w:rPr>
-          <w:fldChar w:fldCharType="begin"/>
-        </w:r>
-        <w:r>
-          <w:rPr>
-            <w:rFonts w:ascii="Times New Roman" w:hAnsi="Times New Roman" w:cs="Times New Roman"/>
-            <w:noProof/>
-            <w:webHidden/>
-            <w:sz w:val="24"/>
-            <w:szCs w:val="24"/>
-          </w:rPr>
-          <w:instrText xml:space="preserve"> PAGEREF _Toc18650750 \h </w:instrText>
-        </w:r>
-        <w:r>
-          <w:rPr>
-            <w:rFonts w:ascii="Times New Roman" w:hAnsi="Times New Roman" w:cs="Times New Roman"/>
-            <w:noProof/>
-            <w:webHidden/>
-            <w:sz w:val="24"/>
-            <w:szCs w:val="24"/>
-          </w:rPr>
-        </w:r>
-        <w:r>
-          <w:rPr>
-            <w:rFonts w:ascii="Times New Roman" w:hAnsi="Times New Roman" w:cs="Times New Roman"/>
-            <w:noProof/>
-            <w:webHidden/>
-            <w:sz w:val="24"/>
-            <w:szCs w:val="24"/>
-          </w:rPr>
-          <w:fldChar w:fldCharType="separate"/>
-        </w:r>
-        <w:r>
-          <w:rPr>
-            <w:rFonts w:ascii="Times New Roman" w:hAnsi="Times New Roman" w:cs="Times New Roman"/>
-            <w:noProof/>
-            <w:webHidden/>
-            <w:sz w:val="24"/>
-            <w:szCs w:val="24"/>
-          </w:rPr>
-          <w:t>10</w:t>
-        </w:r>
-        <w:r>
-          <w:rPr>
-            <w:rFonts w:ascii="Times New Roman" w:hAnsi="Times New Roman" w:cs="Times New Roman"/>
-            <w:noProof/>
-            <w:webHidden/>
-            <w:sz w:val="24"/>
-            <w:szCs w:val="24"/>
-          </w:rPr>
-          <w:fldChar w:fldCharType="end"/>
+          <w:t>Subpart 5119.14 - Service-Disabled Veteran-Owned Small Business Procurement Program</w:t>
         </w:r>
       </w:hyperlink>
     </w:p>
@@ -3058,189 +809,19 @@
           <w:tab w:val="right" w:leader="dot" w:pos="9350"/>
         </w:tabs>
         <w:rPr>
-          <w:rFonts w:ascii="Times New Roman" w:eastAsiaTheme="minorEastAsia" w:hAnsi="Times New Roman" w:cs="Times New Roman"/>
+          <w:rFonts w:eastAsiaTheme="minorEastAsia"/>
           <w:noProof/>
-          <w:sz w:val="24"/>
-          <w:szCs w:val="24"/>
-        </w:rPr>
-      </w:pPr>
-      <w:hyperlink w:anchor="_Toc18650751" w:history="1">
+        </w:rPr>
+      </w:pPr>
+      <w:hyperlink w:anchor="_Toc39052511" w:history="1">
         <w:r>
           <w:rPr>
             <w:rStyle w:val="Hyperlink"/>
-            <w:rFonts w:ascii="Times New Roman" w:hAnsi="Times New Roman" w:cs="Times New Roman"/>
             <w:noProof/>
-            <w:sz w:val="24"/>
-            <w:szCs w:val="24"/>
-            <w:lang w:val="en"/>
-          </w:rPr>
-          <w:t>Subpart 5119.14 - Service-Disabled Veteran-Owned Small Business Procurement Program</w:t>
-        </w:r>
-        <w:r>
-          <w:rPr>
-            <w:rFonts w:ascii="Times New Roman" w:hAnsi="Times New Roman" w:cs="Times New Roman"/>
-            <w:noProof/>
-            <w:webHidden/>
-            <w:sz w:val="24"/>
-            <w:szCs w:val="24"/>
-          </w:rPr>
-          <w:tab/>
-        </w:r>
-        <w:r>
-          <w:rPr>
-            <w:rFonts w:ascii="Times New Roman" w:hAnsi="Times New Roman" w:cs="Times New Roman"/>
-            <w:noProof/>
-            <w:webHidden/>
-            <w:sz w:val="24"/>
-            <w:szCs w:val="24"/>
-          </w:rPr>
-          <w:fldChar w:fldCharType="begin"/>
-        </w:r>
-        <w:r>
-          <w:rPr>
-            <w:rFonts w:ascii="Times New Roman" w:hAnsi="Times New Roman" w:cs="Times New Roman"/>
-            <w:noProof/>
-            <w:webHidden/>
-            <w:sz w:val="24"/>
-            <w:szCs w:val="24"/>
-          </w:rPr>
-          <w:instrText xml:space="preserve"> PAGEREF _Toc18650751 \h </w:instrText>
-        </w:r>
-        <w:r>
-          <w:rPr>
-            <w:rFonts w:ascii="Times New Roman" w:hAnsi="Times New Roman" w:cs="Times New Roman"/>
-            <w:noProof/>
-            <w:webHidden/>
-            <w:sz w:val="24"/>
-            <w:szCs w:val="24"/>
-          </w:rPr>
-        </w:r>
-        <w:r>
-          <w:rPr>
-            <w:rFonts w:ascii="Times New Roman" w:hAnsi="Times New Roman" w:cs="Times New Roman"/>
-            <w:noProof/>
-            <w:webHidden/>
-            <w:sz w:val="24"/>
-            <w:szCs w:val="24"/>
-          </w:rPr>
-          <w:fldChar w:fldCharType="separate"/>
-        </w:r>
-        <w:r>
-          <w:rPr>
-            <w:rFonts w:ascii="Times New Roman" w:hAnsi="Times New Roman" w:cs="Times New Roman"/>
-            <w:noProof/>
-            <w:webHidden/>
-            <w:sz w:val="24"/>
-            <w:szCs w:val="24"/>
-          </w:rPr>
-          <w:t>10</w:t>
-        </w:r>
-        <w:r>
-          <w:rPr>
-            <w:rFonts w:ascii="Times New Roman" w:hAnsi="Times New Roman" w:cs="Times New Roman"/>
-            <w:noProof/>
-            <w:webHidden/>
-            <w:sz w:val="24"/>
-            <w:szCs w:val="24"/>
-          </w:rPr>
-          <w:fldChar w:fldCharType="end"/>
-        </w:r>
-      </w:hyperlink>
-    </w:p>
-    <w:p>
-      <w:pPr>
-        <w:pStyle w:val="TOC4"/>
-        <w:tabs>
-          <w:tab w:val="right" w:leader="dot" w:pos="9350"/>
-        </w:tabs>
-        <w:rPr>
-          <w:rFonts w:ascii="Times New Roman" w:eastAsiaTheme="minorEastAsia" w:hAnsi="Times New Roman" w:cs="Times New Roman"/>
-          <w:noProof/>
-          <w:sz w:val="24"/>
-          <w:szCs w:val="24"/>
-        </w:rPr>
-      </w:pPr>
-      <w:hyperlink w:anchor="_Toc18650752" w:history="1">
-        <w:r>
-          <w:rPr>
-            <w:rStyle w:val="Hyperlink"/>
-            <w:rFonts w:ascii="Times New Roman" w:hAnsi="Times New Roman" w:cs="Times New Roman"/>
-            <w:noProof/>
-            <w:sz w:val="24"/>
-            <w:szCs w:val="24"/>
             <w:lang w:val="en"/>
           </w:rPr>
           <w:t>5119.1405  Service-disabled veteran-owned small business set-aside procedures.</w:t>
         </w:r>
-        <w:r>
-          <w:rPr>
-            <w:rFonts w:ascii="Times New Roman" w:hAnsi="Times New Roman" w:cs="Times New Roman"/>
-            <w:noProof/>
-            <w:webHidden/>
-            <w:sz w:val="24"/>
-            <w:szCs w:val="24"/>
-          </w:rPr>
-          <w:tab/>
-        </w:r>
-        <w:r>
-          <w:rPr>
-            <w:rFonts w:ascii="Times New Roman" w:hAnsi="Times New Roman" w:cs="Times New Roman"/>
-            <w:noProof/>
-            <w:webHidden/>
-            <w:sz w:val="24"/>
-            <w:szCs w:val="24"/>
-          </w:rPr>
-          <w:fldChar w:fldCharType="begin"/>
-        </w:r>
-        <w:r>
-          <w:rPr>
-            <w:rFonts w:ascii="Times New Roman" w:hAnsi="Times New Roman" w:cs="Times New Roman"/>
-            <w:noProof/>
-            <w:webHidden/>
-            <w:sz w:val="24"/>
-            <w:szCs w:val="24"/>
-          </w:rPr>
-          <w:instrText xml:space="preserve"> PAGEREF _Toc18650752 \h </w:instrText>
-        </w:r>
-        <w:r>
-          <w:rPr>
-            <w:rFonts w:ascii="Times New Roman" w:hAnsi="Times New Roman" w:cs="Times New Roman"/>
-            <w:noProof/>
-            <w:webHidden/>
-            <w:sz w:val="24"/>
-            <w:szCs w:val="24"/>
-          </w:rPr>
-        </w:r>
-        <w:r>
-          <w:rPr>
-            <w:rFonts w:ascii="Times New Roman" w:hAnsi="Times New Roman" w:cs="Times New Roman"/>
-            <w:noProof/>
-            <w:webHidden/>
-            <w:sz w:val="24"/>
-            <w:szCs w:val="24"/>
-          </w:rPr>
-          <w:fldChar w:fldCharType="separate"/>
-        </w:r>
-        <w:r>
-          <w:rPr>
-            <w:rFonts w:ascii="Times New Roman" w:hAnsi="Times New Roman" w:cs="Times New Roman"/>
-            <w:noProof/>
-            <w:webHidden/>
-            <w:sz w:val="24"/>
-            <w:szCs w:val="24"/>
-          </w:rPr>
-          <w:t>10</w:t>
-        </w:r>
-        <w:r>
-          <w:rPr>
-            <w:rFonts w:ascii="Times New Roman" w:hAnsi="Times New Roman" w:cs="Times New Roman"/>
-            <w:noProof/>
-            <w:webHidden/>
-            <w:sz w:val="24"/>
-            <w:szCs w:val="24"/>
-          </w:rPr>
-          <w:fldChar w:fldCharType="end"/>
-        </w:r>
       </w:hyperlink>
     </w:p>
     <w:p>
@@ -3265,13 +846,13 @@
     </w:p>
     <w:p>
       <w:pPr>
-        <w:pStyle w:val="Heading3"/>
+        <w:pStyle w:val="Heading2"/>
       </w:pPr>
       <w:bookmarkStart w:id="3" w:name="_Toc514064298"/>
       <w:bookmarkStart w:id="4" w:name="_Toc519841581"/>
       <w:bookmarkStart w:id="5" w:name="_Toc18650233"/>
       <w:bookmarkStart w:id="6" w:name="_Toc18650528"/>
-      <w:bookmarkStart w:id="7" w:name="_Toc18650721"/>
+      <w:bookmarkStart w:id="7" w:name="_Toc39052480"/>
       <w:r>
         <w:t>Subpart</w:t>
       </w:r>
@@ -3286,13 +867,13 @@
     </w:p>
     <w:p>
       <w:pPr>
-        <w:pStyle w:val="Heading4"/>
+        <w:pStyle w:val="Heading3"/>
       </w:pPr>
       <w:bookmarkStart w:id="8" w:name="_Toc514064299"/>
       <w:bookmarkStart w:id="9" w:name="_Toc519841582"/>
       <w:bookmarkStart w:id="10" w:name="_Toc18650234"/>
       <w:bookmarkStart w:id="11" w:name="_Toc18650529"/>
-      <w:bookmarkStart w:id="12" w:name="_Toc18650722"/>
+      <w:bookmarkStart w:id="12" w:name="_Toc39052481"/>
       <w:r>
         <w:t xml:space="preserve">5119.201  </w:t>
       </w:r>
@@ -3310,323 +891,159 @@
     </w:p>
     <w:p>
       <w:pPr>
-        <w:rPr>
-          <w:rFonts w:ascii="Times New Roman" w:hAnsi="Times New Roman" w:cs="Times New Roman"/>
-          <w:i/>
-          <w:sz w:val="24"/>
-          <w:szCs w:val="24"/>
-        </w:rPr>
-      </w:pPr>
-      <w:r>
-        <w:rPr>
-          <w:rFonts w:ascii="Times New Roman" w:hAnsi="Times New Roman" w:cs="Times New Roman"/>
-          <w:sz w:val="24"/>
-          <w:szCs w:val="24"/>
-        </w:rPr>
-        <w:t xml:space="preserve">(d)  The </w:t>
-      </w:r>
-      <w:r>
-        <w:rPr>
-          <w:rFonts w:ascii="Times New Roman" w:hAnsi="Times New Roman" w:cs="Times New Roman"/>
-          <w:sz w:val="24"/>
-          <w:szCs w:val="24"/>
-        </w:rPr>
+        <w:pStyle w:val="List1"/>
+      </w:pPr>
+      <w:r>
+        <w:t>(d)</w:t>
+      </w:r>
+      <w:r>
+        <w:t xml:space="preserve">  The </w:t>
+      </w:r>
+      <w:r>
         <w:t>d</w:t>
       </w:r>
       <w:r>
-        <w:rPr>
-          <w:rFonts w:ascii="Times New Roman" w:hAnsi="Times New Roman" w:cs="Times New Roman"/>
-          <w:sz w:val="24"/>
-          <w:szCs w:val="24"/>
-        </w:rPr>
         <w:t xml:space="preserve">eputy for each </w:t>
       </w:r>
       <w:r>
-        <w:rPr>
-          <w:rFonts w:ascii="Times New Roman" w:hAnsi="Times New Roman" w:cs="Times New Roman"/>
-          <w:sz w:val="24"/>
-          <w:szCs w:val="24"/>
-        </w:rPr>
         <w:t>p</w:t>
       </w:r>
       <w:r>
-        <w:rPr>
-          <w:rFonts w:ascii="Times New Roman" w:hAnsi="Times New Roman" w:cs="Times New Roman"/>
-          <w:sz w:val="24"/>
-          <w:szCs w:val="24"/>
-        </w:rPr>
         <w:t xml:space="preserve">rogram </w:t>
       </w:r>
       <w:r>
-        <w:rPr>
-          <w:rFonts w:ascii="Times New Roman" w:hAnsi="Times New Roman" w:cs="Times New Roman"/>
-          <w:sz w:val="24"/>
-          <w:szCs w:val="24"/>
-        </w:rPr>
         <w:t>e</w:t>
       </w:r>
       <w:r>
-        <w:rPr>
-          <w:rFonts w:ascii="Times New Roman" w:hAnsi="Times New Roman" w:cs="Times New Roman"/>
-          <w:sz w:val="24"/>
-          <w:szCs w:val="24"/>
-        </w:rPr>
         <w:t xml:space="preserve">xecutive </w:t>
       </w:r>
       <w:r>
-        <w:rPr>
-          <w:rFonts w:ascii="Times New Roman" w:hAnsi="Times New Roman" w:cs="Times New Roman"/>
-          <w:sz w:val="24"/>
-          <w:szCs w:val="24"/>
-        </w:rPr>
         <w:t>o</w:t>
       </w:r>
       <w:r>
-        <w:rPr>
-          <w:rFonts w:ascii="Times New Roman" w:hAnsi="Times New Roman" w:cs="Times New Roman"/>
-          <w:sz w:val="24"/>
-          <w:szCs w:val="24"/>
-        </w:rPr>
         <w:t>fficer</w:t>
       </w:r>
       <w:r>
-        <w:rPr>
-          <w:rFonts w:ascii="Times New Roman" w:hAnsi="Times New Roman" w:cs="Times New Roman"/>
-          <w:sz w:val="24"/>
-          <w:szCs w:val="24"/>
-        </w:rPr>
         <w:t xml:space="preserve"> or p</w:t>
       </w:r>
       <w:r>
-        <w:rPr>
-          <w:rFonts w:ascii="Times New Roman" w:hAnsi="Times New Roman" w:cs="Times New Roman"/>
-          <w:sz w:val="24"/>
-          <w:szCs w:val="24"/>
-        </w:rPr>
         <w:t xml:space="preserve">rogram </w:t>
       </w:r>
       <w:r>
-        <w:rPr>
-          <w:rFonts w:ascii="Times New Roman" w:hAnsi="Times New Roman" w:cs="Times New Roman"/>
-          <w:sz w:val="24"/>
-          <w:szCs w:val="24"/>
-        </w:rPr>
         <w:t>m</w:t>
       </w:r>
       <w:r>
-        <w:rPr>
-          <w:rFonts w:ascii="Times New Roman" w:hAnsi="Times New Roman" w:cs="Times New Roman"/>
-          <w:sz w:val="24"/>
-          <w:szCs w:val="24"/>
-        </w:rPr>
         <w:t>anager is the designated point of contact to the supporting command small business specialist.  The small business specialist will assist in drafting the small business strategy in support of each acquisition strategy</w:t>
       </w:r>
       <w:r>
-        <w:rPr>
-          <w:rFonts w:ascii="Times New Roman" w:hAnsi="Times New Roman" w:cs="Times New Roman"/>
-          <w:sz w:val="24"/>
-          <w:szCs w:val="24"/>
-        </w:rPr>
         <w:t>;</w:t>
       </w:r>
       <w:r>
-        <w:rPr>
-          <w:rFonts w:ascii="Times New Roman" w:hAnsi="Times New Roman" w:cs="Times New Roman"/>
-          <w:sz w:val="24"/>
-          <w:szCs w:val="24"/>
-        </w:rPr>
         <w:t xml:space="preserve"> assist in the requirements process to maximize small business opportunities</w:t>
       </w:r>
       <w:r>
-        <w:rPr>
-          <w:rFonts w:ascii="Times New Roman" w:hAnsi="Times New Roman" w:cs="Times New Roman"/>
-          <w:sz w:val="24"/>
-          <w:szCs w:val="24"/>
-        </w:rPr>
         <w:t>;</w:t>
       </w:r>
       <w:r>
-        <w:rPr>
-          <w:rFonts w:ascii="Times New Roman" w:hAnsi="Times New Roman" w:cs="Times New Roman"/>
-          <w:sz w:val="24"/>
-          <w:szCs w:val="24"/>
-        </w:rPr>
         <w:t xml:space="preserve"> identify potential products or services suitable for award to small or small disadvantaged businesses</w:t>
       </w:r>
       <w:r>
-        <w:rPr>
-          <w:rFonts w:ascii="Times New Roman" w:hAnsi="Times New Roman" w:cs="Times New Roman"/>
-          <w:sz w:val="24"/>
-          <w:szCs w:val="24"/>
-        </w:rPr>
         <w:t>;</w:t>
       </w:r>
       <w:r>
-        <w:rPr>
-          <w:rFonts w:ascii="Times New Roman" w:hAnsi="Times New Roman" w:cs="Times New Roman"/>
-          <w:sz w:val="24"/>
-          <w:szCs w:val="24"/>
-        </w:rPr>
         <w:t xml:space="preserve"> and conduct informal training </w:t>
       </w:r>
       <w:r>
-        <w:rPr>
-          <w:rFonts w:ascii="Times New Roman" w:hAnsi="Times New Roman" w:cs="Times New Roman"/>
-          <w:sz w:val="24"/>
-          <w:szCs w:val="24"/>
-        </w:rPr>
         <w:t>for</w:t>
       </w:r>
       <w:r>
-        <w:rPr>
-          <w:rFonts w:ascii="Times New Roman" w:hAnsi="Times New Roman" w:cs="Times New Roman"/>
-          <w:sz w:val="24"/>
-          <w:szCs w:val="24"/>
-        </w:rPr>
         <w:t xml:space="preserve"> contracting officers</w:t>
       </w:r>
       <w:r>
-        <w:rPr>
-          <w:rFonts w:ascii="Times New Roman" w:hAnsi="Times New Roman" w:cs="Times New Roman"/>
-          <w:sz w:val="24"/>
-          <w:szCs w:val="24"/>
-        </w:rPr>
         <w:t>,</w:t>
       </w:r>
       <w:r>
-        <w:rPr>
-          <w:rFonts w:ascii="Times New Roman" w:hAnsi="Times New Roman" w:cs="Times New Roman"/>
-          <w:sz w:val="24"/>
-          <w:szCs w:val="24"/>
-        </w:rPr>
         <w:t xml:space="preserve"> </w:t>
       </w:r>
       <w:r>
-        <w:rPr>
-          <w:rFonts w:ascii="Times New Roman" w:hAnsi="Times New Roman" w:cs="Times New Roman"/>
-          <w:sz w:val="24"/>
-          <w:szCs w:val="24"/>
-        </w:rPr>
         <w:t>specialists</w:t>
       </w:r>
       <w:r>
-        <w:rPr>
-          <w:rFonts w:ascii="Times New Roman" w:hAnsi="Times New Roman" w:cs="Times New Roman"/>
-          <w:sz w:val="24"/>
-          <w:szCs w:val="24"/>
-        </w:rPr>
         <w:t>,</w:t>
       </w:r>
       <w:r>
-        <w:rPr>
-          <w:rFonts w:ascii="Times New Roman" w:hAnsi="Times New Roman" w:cs="Times New Roman"/>
-          <w:sz w:val="24"/>
-          <w:szCs w:val="24"/>
-        </w:rPr>
         <w:t xml:space="preserve"> requiring activities</w:t>
       </w:r>
       <w:r>
-        <w:rPr>
-          <w:rFonts w:ascii="Times New Roman" w:hAnsi="Times New Roman" w:cs="Times New Roman"/>
-          <w:sz w:val="24"/>
-          <w:szCs w:val="24"/>
-        </w:rPr>
         <w:t>,</w:t>
       </w:r>
       <w:r>
-        <w:rPr>
-          <w:rFonts w:ascii="Times New Roman" w:hAnsi="Times New Roman" w:cs="Times New Roman"/>
-          <w:sz w:val="24"/>
-          <w:szCs w:val="24"/>
-        </w:rPr>
         <w:t xml:space="preserve"> and </w:t>
       </w:r>
       <w:r>
-        <w:rPr>
-          <w:rFonts w:ascii="Times New Roman" w:hAnsi="Times New Roman" w:cs="Times New Roman"/>
-          <w:sz w:val="24"/>
-          <w:szCs w:val="24"/>
-        </w:rPr>
         <w:t>program offices.</w:t>
       </w:r>
     </w:p>
     <w:p>
       <w:pPr>
-        <w:ind w:firstLine="630"/>
-        <w:rPr>
-          <w:rFonts w:ascii="Times New Roman" w:hAnsi="Times New Roman" w:cs="Times New Roman"/>
-          <w:sz w:val="24"/>
-          <w:szCs w:val="24"/>
-        </w:rPr>
-      </w:pPr>
-      <w:r>
-        <w:rPr>
-          <w:rFonts w:ascii="Times New Roman" w:hAnsi="Times New Roman" w:cs="Times New Roman"/>
-          <w:sz w:val="24"/>
-          <w:szCs w:val="24"/>
-        </w:rPr>
-        <w:t xml:space="preserve">(7)  The Director, U.S. Army Office of Small Business Programs, </w:t>
-      </w:r>
-      <w:r>
-        <w:rPr>
-          <w:rFonts w:ascii="Times New Roman" w:hAnsi="Times New Roman" w:cs="Times New Roman"/>
-          <w:sz w:val="24"/>
+        <w:pStyle w:val="List2"/>
+      </w:pPr>
+      <w:r>
+        <w:rPr>
+          <w:szCs w:val="24"/>
+        </w:rPr>
+        <w:t>(7)</w:t>
+      </w:r>
+      <w:r>
+        <w:rPr>
+          <w:szCs w:val="24"/>
+        </w:rPr>
+        <w:t xml:space="preserve">  The Director, U.S. Army Office of Small Business Programs, </w:t>
+      </w:r>
+      <w:r>
+        <w:rPr>
           <w:szCs w:val="24"/>
         </w:rPr>
         <w:t>shall h</w:t>
       </w:r>
       <w:r>
         <w:rPr>
-          <w:rFonts w:ascii="Times New Roman" w:hAnsi="Times New Roman" w:cs="Times New Roman"/>
-          <w:sz w:val="24"/>
           <w:szCs w:val="24"/>
         </w:rPr>
         <w:t>ave an opportunity to comment on, and contribute to, the performance evaluation of associate directors.  Associate directors must have the same opportunity to comment and or contribute to the performance evaluation for the principle small business specialist at subordinate activities.</w:t>
       </w:r>
       <w:r>
         <w:rPr>
-          <w:rFonts w:ascii="Times New Roman" w:hAnsi="Times New Roman" w:cs="Times New Roman"/>
-          <w:sz w:val="24"/>
           <w:szCs w:val="24"/>
         </w:rPr>
         <w:t xml:space="preserve"> </w:t>
       </w:r>
       <w:r>
         <w:rPr>
-          <w:rFonts w:ascii="Times New Roman" w:hAnsi="Times New Roman" w:cs="Times New Roman"/>
-          <w:sz w:val="24"/>
           <w:szCs w:val="24"/>
         </w:rPr>
         <w:t xml:space="preserve"> See</w:t>
       </w:r>
       <w:r>
         <w:rPr>
-          <w:rFonts w:ascii="Times New Roman" w:hAnsi="Times New Roman" w:cs="Times New Roman"/>
-          <w:sz w:val="24"/>
           <w:szCs w:val="24"/>
         </w:rPr>
         <w:t xml:space="preserve"> paragraph (e) </w:t>
       </w:r>
       <w:r>
         <w:rPr>
-          <w:rFonts w:ascii="Times New Roman" w:hAnsi="Times New Roman" w:cs="Times New Roman"/>
-          <w:sz w:val="24"/>
           <w:szCs w:val="24"/>
         </w:rPr>
         <w:t xml:space="preserve">in this section </w:t>
       </w:r>
       <w:r>
         <w:rPr>
-          <w:rFonts w:ascii="Times New Roman" w:hAnsi="Times New Roman" w:cs="Times New Roman"/>
-          <w:sz w:val="24"/>
           <w:szCs w:val="24"/>
         </w:rPr>
         <w:t>for associate director</w:t>
       </w:r>
       <w:r>
         <w:rPr>
-          <w:rFonts w:ascii="Times New Roman" w:hAnsi="Times New Roman" w:cs="Times New Roman"/>
-          <w:sz w:val="24"/>
           <w:szCs w:val="24"/>
         </w:rPr>
         <w:t xml:space="preserve"> appointment.</w:t>
@@ -3634,129 +1051,100 @@
     </w:p>
     <w:p>
       <w:pPr>
-        <w:ind w:firstLine="630"/>
-        <w:rPr>
-          <w:rFonts w:ascii="Times New Roman" w:hAnsi="Times New Roman" w:cs="Times New Roman"/>
-          <w:sz w:val="24"/>
-          <w:szCs w:val="24"/>
-        </w:rPr>
-      </w:pPr>
-      <w:r>
-        <w:rPr>
-          <w:rFonts w:ascii="Times New Roman" w:hAnsi="Times New Roman" w:cs="Times New Roman"/>
-          <w:sz w:val="24"/>
-          <w:szCs w:val="24"/>
-        </w:rPr>
-        <w:t xml:space="preserve">(8)(A)  At those contracting activities where there is a resident SBA </w:t>
-      </w:r>
-      <w:r>
-        <w:rPr>
-          <w:rFonts w:ascii="Times New Roman" w:hAnsi="Times New Roman" w:cs="Times New Roman"/>
-          <w:sz w:val="24"/>
+        <w:pStyle w:val="List2"/>
+      </w:pPr>
+      <w:r>
+        <w:rPr>
+          <w:szCs w:val="24"/>
+        </w:rPr>
+        <w:t>(8)</w:t>
+      </w:r>
+      <w:r>
+        <w:rPr>
+          <w:szCs w:val="24"/>
+        </w:rPr>
+        <w:t xml:space="preserve">(A)  At those contracting activities where there is a resident SBA </w:t>
+      </w:r>
+      <w:r>
+        <w:rPr>
           <w:szCs w:val="24"/>
         </w:rPr>
         <w:t>p</w:t>
       </w:r>
       <w:r>
         <w:rPr>
-          <w:rFonts w:ascii="Times New Roman" w:hAnsi="Times New Roman" w:cs="Times New Roman"/>
-          <w:sz w:val="24"/>
           <w:szCs w:val="24"/>
         </w:rPr>
         <w:t xml:space="preserve">rocurement </w:t>
       </w:r>
       <w:r>
         <w:rPr>
-          <w:rFonts w:ascii="Times New Roman" w:hAnsi="Times New Roman" w:cs="Times New Roman"/>
-          <w:sz w:val="24"/>
           <w:szCs w:val="24"/>
         </w:rPr>
         <w:t>c</w:t>
       </w:r>
       <w:r>
         <w:rPr>
-          <w:rFonts w:ascii="Times New Roman" w:hAnsi="Times New Roman" w:cs="Times New Roman"/>
-          <w:sz w:val="24"/>
           <w:szCs w:val="24"/>
         </w:rPr>
         <w:t xml:space="preserve">enter </w:t>
       </w:r>
       <w:r>
         <w:rPr>
-          <w:rFonts w:ascii="Times New Roman" w:hAnsi="Times New Roman" w:cs="Times New Roman"/>
-          <w:sz w:val="24"/>
           <w:szCs w:val="24"/>
         </w:rPr>
         <w:t>r</w:t>
       </w:r>
       <w:r>
         <w:rPr>
-          <w:rFonts w:ascii="Times New Roman" w:hAnsi="Times New Roman" w:cs="Times New Roman"/>
-          <w:sz w:val="24"/>
           <w:szCs w:val="24"/>
         </w:rPr>
         <w:t xml:space="preserve">epresentative (PCR), the </w:t>
       </w:r>
       <w:r>
         <w:rPr>
-          <w:rFonts w:ascii="Times New Roman" w:hAnsi="Times New Roman" w:cs="Times New Roman"/>
-          <w:sz w:val="24"/>
           <w:szCs w:val="24"/>
         </w:rPr>
         <w:t>s</w:t>
       </w:r>
       <w:r>
         <w:rPr>
-          <w:rFonts w:ascii="Times New Roman" w:hAnsi="Times New Roman" w:cs="Times New Roman"/>
-          <w:sz w:val="24"/>
           <w:szCs w:val="24"/>
         </w:rPr>
         <w:t xml:space="preserve">mall </w:t>
       </w:r>
       <w:r>
         <w:rPr>
-          <w:rFonts w:ascii="Times New Roman" w:hAnsi="Times New Roman" w:cs="Times New Roman"/>
-          <w:sz w:val="24"/>
           <w:szCs w:val="24"/>
         </w:rPr>
         <w:t>b</w:t>
       </w:r>
       <w:r>
         <w:rPr>
-          <w:rFonts w:ascii="Times New Roman" w:hAnsi="Times New Roman" w:cs="Times New Roman"/>
-          <w:sz w:val="24"/>
           <w:szCs w:val="24"/>
         </w:rPr>
         <w:t xml:space="preserve">usiness </w:t>
       </w:r>
       <w:r>
         <w:rPr>
-          <w:rFonts w:ascii="Times New Roman" w:hAnsi="Times New Roman" w:cs="Times New Roman"/>
-          <w:sz w:val="24"/>
           <w:szCs w:val="24"/>
         </w:rPr>
         <w:t>t</w:t>
       </w:r>
       <w:r>
         <w:rPr>
-          <w:rFonts w:ascii="Times New Roman" w:hAnsi="Times New Roman" w:cs="Times New Roman"/>
-          <w:sz w:val="24"/>
           <w:szCs w:val="24"/>
         </w:rPr>
         <w:t xml:space="preserve">echnical </w:t>
       </w:r>
       <w:r>
         <w:rPr>
-          <w:rFonts w:ascii="Times New Roman" w:hAnsi="Times New Roman" w:cs="Times New Roman"/>
-          <w:sz w:val="24"/>
           <w:szCs w:val="24"/>
         </w:rPr>
         <w:t>a</w:t>
       </w:r>
       <w:r>
         <w:rPr>
-          <w:rFonts w:ascii="Times New Roman" w:hAnsi="Times New Roman" w:cs="Times New Roman"/>
-          <w:sz w:val="24"/>
           <w:szCs w:val="24"/>
         </w:rPr>
         <w:t>dvisor (SBTA) cannot be a small business specialist.</w:t>
@@ -3764,26 +1152,23 @@
     </w:p>
     <w:p>
       <w:pPr>
-        <w:ind w:firstLine="990"/>
-        <w:rPr>
-          <w:rFonts w:ascii="Times New Roman" w:hAnsi="Times New Roman" w:cs="Times New Roman"/>
-          <w:sz w:val="24"/>
-          <w:szCs w:val="24"/>
-        </w:rPr>
-      </w:pPr>
-      <w:r>
-        <w:rPr>
-          <w:rFonts w:ascii="Times New Roman" w:hAnsi="Times New Roman" w:cs="Times New Roman"/>
-          <w:sz w:val="24"/>
-          <w:szCs w:val="24"/>
-        </w:rPr>
-        <w:t xml:space="preserve">(B)  At those activities where the assignment of an SBTA is not required, but where requirements are technically complex, the activity must identify a technical point of contact to the </w:t>
+        <w:pStyle w:val="List4"/>
+      </w:pPr>
+      <w:r>
+        <w:rPr>
+          <w:szCs w:val="24"/>
+        </w:rPr>
+        <w:t>(B)</w:t>
+      </w:r>
+      <w:r>
+        <w:rPr>
+          <w:szCs w:val="24"/>
+        </w:rPr>
+        <w:t xml:space="preserve">  At those activities where the assignment of an SBTA is not required, but where requirements are technically complex, the activity must identify a technical point of contact to the </w:t>
       </w:r>
       <w:smartTag w:uri="urn:schemas-microsoft-com:office:smarttags" w:element="stockticker">
         <w:r>
           <w:rPr>
-            <w:rFonts w:ascii="Times New Roman" w:hAnsi="Times New Roman" w:cs="Times New Roman"/>
-            <w:sz w:val="24"/>
             <w:szCs w:val="24"/>
           </w:rPr>
           <w:t>PCR</w:t>
@@ -3791,8 +1176,6 @@
       </w:smartTag>
       <w:r>
         <w:rPr>
-          <w:rFonts w:ascii="Times New Roman" w:hAnsi="Times New Roman" w:cs="Times New Roman"/>
-          <w:sz w:val="24"/>
           <w:szCs w:val="24"/>
         </w:rPr>
         <w:t xml:space="preserve"> and small business specialist.  Upon request, the technical contact will provide the </w:t>
@@ -3800,8 +1183,6 @@
       <w:smartTag w:uri="urn:schemas-microsoft-com:office:smarttags" w:element="stockticker">
         <w:r>
           <w:rPr>
-            <w:rFonts w:ascii="Times New Roman" w:hAnsi="Times New Roman" w:cs="Times New Roman"/>
-            <w:sz w:val="24"/>
             <w:szCs w:val="24"/>
           </w:rPr>
           <w:t>PCR</w:t>
@@ -3809,8 +1190,6 @@
       </w:smartTag>
       <w:r>
         <w:rPr>
-          <w:rFonts w:ascii="Times New Roman" w:hAnsi="Times New Roman" w:cs="Times New Roman"/>
-          <w:sz w:val="24"/>
           <w:szCs w:val="24"/>
         </w:rPr>
         <w:t xml:space="preserve"> and small business specialist technical advice and information to support their reviews of acquisition actions.</w:t>
@@ -3818,988 +1197,509 @@
     </w:p>
     <w:p>
       <w:pPr>
-        <w:ind w:firstLine="990"/>
-        <w:rPr>
-          <w:rFonts w:ascii="Times New Roman" w:hAnsi="Times New Roman" w:cs="Times New Roman"/>
-          <w:sz w:val="24"/>
-          <w:szCs w:val="24"/>
-        </w:rPr>
-      </w:pPr>
-      <w:r>
-        <w:rPr>
-          <w:rFonts w:ascii="Times New Roman" w:hAnsi="Times New Roman" w:cs="Times New Roman"/>
-          <w:sz w:val="24"/>
-          <w:szCs w:val="24"/>
-        </w:rPr>
-        <w:t>(C)  Duties of the SBTA may include the following types of technical assistance:</w:t>
-      </w:r>
-    </w:p>
-    <w:p>
-      <w:pPr>
-        <w:pStyle w:val="ind20"/>
-        <w:tabs>
-          <w:tab w:val="clear" w:pos="3456"/>
-          <w:tab w:val="clear" w:pos="4032"/>
-        </w:tabs>
-        <w:spacing w:after="240"/>
-        <w:ind w:left="0" w:firstLine="2160"/>
-        <w:rPr>
-          <w:rFonts w:ascii="Times New Roman" w:hAnsi="Times New Roman" w:cs="Times New Roman"/>
-          <w:sz w:val="24"/>
-          <w:szCs w:val="24"/>
-        </w:rPr>
-      </w:pPr>
-      <w:r>
-        <w:rPr>
-          <w:rFonts w:ascii="Times New Roman" w:hAnsi="Times New Roman" w:cs="Times New Roman"/>
-          <w:sz w:val="24"/>
-          <w:szCs w:val="24"/>
-        </w:rPr>
+        <w:pStyle w:val="List4"/>
+      </w:pPr>
+      <w:r>
+        <w:rPr>
+          <w:szCs w:val="24"/>
+        </w:rPr>
+        <w:t>(C)</w:t>
+      </w:r>
+      <w:r>
+        <w:rPr>
+          <w:szCs w:val="24"/>
+        </w:rPr>
+        <w:t xml:space="preserve">  Duties of the SBTA may include the following types of technical assistance:</w:t>
+      </w:r>
+    </w:p>
+    <w:p>
+      <w:pPr>
+        <w:pStyle w:val="List6"/>
+      </w:pPr>
+      <w:r>
         <w:t>(</w:t>
       </w:r>
       <w:r>
         <w:rPr>
-          <w:rFonts w:ascii="Times New Roman" w:hAnsi="Times New Roman" w:cs="Times New Roman"/>
           <w:i/>
-          <w:sz w:val="24"/>
-          <w:szCs w:val="24"/>
         </w:rPr>
         <w:t>1</w:t>
       </w:r>
       <w:r>
-        <w:rPr>
-          <w:rFonts w:ascii="Times New Roman" w:hAnsi="Times New Roman" w:cs="Times New Roman"/>
-          <w:sz w:val="24"/>
-          <w:szCs w:val="24"/>
-        </w:rPr>
-        <w:t>)  Explaining and interpreting drawings, specifications, and other technical data.</w:t>
-      </w:r>
-    </w:p>
-    <w:p>
-      <w:pPr>
-        <w:pStyle w:val="ind20"/>
-        <w:tabs>
-          <w:tab w:val="clear" w:pos="3456"/>
-          <w:tab w:val="clear" w:pos="4032"/>
-        </w:tabs>
-        <w:spacing w:after="240"/>
-        <w:ind w:left="0" w:firstLine="2160"/>
-        <w:rPr>
-          <w:rFonts w:ascii="Times New Roman" w:hAnsi="Times New Roman" w:cs="Times New Roman"/>
-          <w:sz w:val="24"/>
-          <w:szCs w:val="24"/>
-        </w:rPr>
-      </w:pPr>
-      <w:r>
-        <w:rPr>
-          <w:rFonts w:ascii="Times New Roman" w:hAnsi="Times New Roman" w:cs="Times New Roman"/>
-          <w:sz w:val="24"/>
-          <w:szCs w:val="24"/>
-        </w:rPr>
+        <w:t>)</w:t>
+      </w:r>
+      <w:r>
+        <w:t xml:space="preserve">  Explaining and interpreting drawings, specifications, and other technical data.</w:t>
+      </w:r>
+    </w:p>
+    <w:p>
+      <w:pPr>
+        <w:pStyle w:val="List6"/>
+      </w:pPr>
+      <w:r>
+        <w:lastRenderedPageBreak/>
         <w:t>(</w:t>
       </w:r>
       <w:r>
         <w:rPr>
-          <w:rFonts w:ascii="Times New Roman" w:hAnsi="Times New Roman" w:cs="Times New Roman"/>
           <w:i/>
-          <w:sz w:val="24"/>
-          <w:szCs w:val="24"/>
         </w:rPr>
         <w:t>2</w:t>
       </w:r>
       <w:r>
-        <w:rPr>
-          <w:rFonts w:ascii="Times New Roman" w:hAnsi="Times New Roman" w:cs="Times New Roman"/>
-          <w:sz w:val="24"/>
-          <w:szCs w:val="24"/>
-        </w:rPr>
-        <w:t>)  Providing information on the requisite professional skills, facilities, production equipment, and other necessary capabilities required for production, testing, quality control, etc.</w:t>
-      </w:r>
-    </w:p>
-    <w:p>
-      <w:pPr>
-        <w:pStyle w:val="ind20"/>
-        <w:tabs>
-          <w:tab w:val="clear" w:pos="3456"/>
-          <w:tab w:val="clear" w:pos="4032"/>
-        </w:tabs>
-        <w:spacing w:after="240"/>
-        <w:ind w:left="0" w:firstLine="2160"/>
-        <w:rPr>
-          <w:rFonts w:ascii="Times New Roman" w:hAnsi="Times New Roman" w:cs="Times New Roman"/>
-          <w:sz w:val="24"/>
-          <w:szCs w:val="24"/>
-        </w:rPr>
-      </w:pPr>
-      <w:r>
-        <w:rPr>
-          <w:rFonts w:ascii="Times New Roman" w:hAnsi="Times New Roman" w:cs="Times New Roman"/>
-          <w:sz w:val="24"/>
-          <w:szCs w:val="24"/>
-        </w:rPr>
+        <w:t>)</w:t>
+      </w:r>
+      <w:r>
+        <w:t xml:space="preserve">  Providing information on the requisite professional skills, facilities, production equipment, and other necessary capabilities required for production, testing, quality control, etc.</w:t>
+      </w:r>
+    </w:p>
+    <w:p>
+      <w:pPr>
+        <w:pStyle w:val="List6"/>
+      </w:pPr>
+      <w:r>
         <w:t>(</w:t>
       </w:r>
       <w:r>
         <w:rPr>
-          <w:rFonts w:ascii="Times New Roman" w:hAnsi="Times New Roman" w:cs="Times New Roman"/>
           <w:i/>
-          <w:sz w:val="24"/>
-          <w:szCs w:val="24"/>
         </w:rPr>
         <w:t>3</w:t>
       </w:r>
       <w:r>
-        <w:rPr>
-          <w:rFonts w:ascii="Times New Roman" w:hAnsi="Times New Roman" w:cs="Times New Roman"/>
-          <w:sz w:val="24"/>
-          <w:szCs w:val="24"/>
-        </w:rPr>
-        <w:t>)  Arranging for technical personnel to provide assistance on subject matter outside the SBTA’s expertise.</w:t>
-      </w:r>
-    </w:p>
-    <w:p>
-      <w:pPr>
-        <w:pStyle w:val="ind20"/>
-        <w:tabs>
-          <w:tab w:val="clear" w:pos="3456"/>
-          <w:tab w:val="clear" w:pos="4032"/>
-          <w:tab w:val="left" w:pos="1260"/>
-        </w:tabs>
-        <w:spacing w:after="240"/>
-        <w:ind w:left="0" w:firstLine="2160"/>
-        <w:rPr>
-          <w:rFonts w:ascii="Times New Roman" w:hAnsi="Times New Roman" w:cs="Times New Roman"/>
-          <w:sz w:val="24"/>
-          <w:szCs w:val="24"/>
-        </w:rPr>
-      </w:pPr>
-      <w:r>
-        <w:rPr>
-          <w:rFonts w:ascii="Times New Roman" w:hAnsi="Times New Roman" w:cs="Times New Roman"/>
-          <w:sz w:val="24"/>
-          <w:szCs w:val="24"/>
-        </w:rPr>
+        <w:t>)</w:t>
+      </w:r>
+      <w:r>
+        <w:t xml:space="preserve">  Arranging for technical personnel to provide assistance on subject matter outside the SBTA’s expertise.</w:t>
+      </w:r>
+    </w:p>
+    <w:p>
+      <w:pPr>
+        <w:pStyle w:val="List6"/>
+      </w:pPr>
+      <w:r>
         <w:t>(</w:t>
       </w:r>
       <w:r>
         <w:rPr>
-          <w:rFonts w:ascii="Times New Roman" w:hAnsi="Times New Roman" w:cs="Times New Roman"/>
           <w:i/>
-          <w:sz w:val="24"/>
-          <w:szCs w:val="24"/>
         </w:rPr>
         <w:t>4</w:t>
       </w:r>
       <w:r>
-        <w:rPr>
-          <w:rFonts w:ascii="Times New Roman" w:hAnsi="Times New Roman" w:cs="Times New Roman"/>
-          <w:sz w:val="24"/>
-          <w:szCs w:val="24"/>
-        </w:rPr>
-        <w:t xml:space="preserve">)  Helping identify acquisitions </w:t>
-      </w:r>
-      <w:r>
-        <w:rPr>
-          <w:rFonts w:ascii="Times New Roman" w:hAnsi="Times New Roman" w:cs="Times New Roman"/>
-          <w:sz w:val="24"/>
-          <w:szCs w:val="24"/>
-        </w:rPr>
+        <w:t>)</w:t>
+      </w:r>
+      <w:r>
+        <w:t xml:space="preserve">  Helping identify acquisitions </w:t>
+      </w:r>
+      <w:r>
         <w:t>that</w:t>
       </w:r>
       <w:r>
-        <w:rPr>
-          <w:rFonts w:ascii="Times New Roman" w:hAnsi="Times New Roman" w:cs="Times New Roman"/>
-          <w:sz w:val="24"/>
-          <w:szCs w:val="24"/>
-        </w:rPr>
         <w:t xml:space="preserve"> are candidates for breakout.</w:t>
       </w:r>
     </w:p>
     <w:p>
       <w:pPr>
-        <w:pStyle w:val="ind20"/>
-        <w:tabs>
-          <w:tab w:val="clear" w:pos="3456"/>
-          <w:tab w:val="clear" w:pos="4032"/>
-          <w:tab w:val="left" w:pos="1350"/>
-        </w:tabs>
-        <w:spacing w:after="240"/>
-        <w:ind w:left="0" w:firstLine="2160"/>
-        <w:rPr>
-          <w:rFonts w:ascii="Times New Roman" w:hAnsi="Times New Roman" w:cs="Times New Roman"/>
-          <w:sz w:val="24"/>
-          <w:szCs w:val="24"/>
-        </w:rPr>
-      </w:pPr>
-      <w:r>
-        <w:rPr>
-          <w:rFonts w:ascii="Times New Roman" w:hAnsi="Times New Roman" w:cs="Times New Roman"/>
-          <w:sz w:val="24"/>
-          <w:szCs w:val="24"/>
-        </w:rPr>
+        <w:pStyle w:val="List6"/>
+      </w:pPr>
+      <w:r>
         <w:t>(</w:t>
       </w:r>
       <w:r>
         <w:rPr>
-          <w:rFonts w:ascii="Times New Roman" w:hAnsi="Times New Roman" w:cs="Times New Roman"/>
           <w:i/>
-          <w:sz w:val="24"/>
-          <w:szCs w:val="24"/>
         </w:rPr>
         <w:t>5</w:t>
       </w:r>
       <w:r>
-        <w:rPr>
-          <w:rFonts w:ascii="Times New Roman" w:hAnsi="Times New Roman" w:cs="Times New Roman"/>
-          <w:sz w:val="24"/>
-          <w:szCs w:val="24"/>
-        </w:rPr>
-        <w:t xml:space="preserve">)  Helping identify candidates for the </w:t>
-      </w:r>
-      <w:r>
-        <w:rPr>
-          <w:rFonts w:ascii="Times New Roman" w:hAnsi="Times New Roman" w:cs="Times New Roman"/>
-          <w:sz w:val="24"/>
-          <w:szCs w:val="24"/>
-        </w:rPr>
+        <w:t>)</w:t>
+      </w:r>
+      <w:r>
+        <w:t xml:space="preserve">  Helping identify candidates for the </w:t>
+      </w:r>
+      <w:r>
         <w:t>s</w:t>
       </w:r>
       <w:r>
-        <w:rPr>
-          <w:rFonts w:ascii="Times New Roman" w:hAnsi="Times New Roman" w:cs="Times New Roman"/>
-          <w:sz w:val="24"/>
-          <w:szCs w:val="24"/>
-        </w:rPr>
         <w:t xml:space="preserve">mall </w:t>
       </w:r>
       <w:r>
-        <w:rPr>
-          <w:rFonts w:ascii="Times New Roman" w:hAnsi="Times New Roman" w:cs="Times New Roman"/>
-          <w:sz w:val="24"/>
-          <w:szCs w:val="24"/>
-        </w:rPr>
         <w:t>b</w:t>
       </w:r>
       <w:r>
-        <w:rPr>
-          <w:rFonts w:ascii="Times New Roman" w:hAnsi="Times New Roman" w:cs="Times New Roman"/>
-          <w:sz w:val="24"/>
-          <w:szCs w:val="24"/>
-        </w:rPr>
         <w:t xml:space="preserve">usiness </w:t>
       </w:r>
       <w:r>
-        <w:rPr>
-          <w:rFonts w:ascii="Times New Roman" w:hAnsi="Times New Roman" w:cs="Times New Roman"/>
-          <w:sz w:val="24"/>
-          <w:szCs w:val="24"/>
-        </w:rPr>
         <w:t>p</w:t>
       </w:r>
       <w:r>
-        <w:rPr>
-          <w:rFonts w:ascii="Times New Roman" w:hAnsi="Times New Roman" w:cs="Times New Roman"/>
-          <w:sz w:val="24"/>
-          <w:szCs w:val="24"/>
-        </w:rPr>
         <w:t xml:space="preserve">rogram which includes </w:t>
       </w:r>
       <w:r>
-        <w:rPr>
-          <w:rFonts w:ascii="Times New Roman" w:hAnsi="Times New Roman" w:cs="Times New Roman"/>
-          <w:sz w:val="24"/>
-          <w:szCs w:val="24"/>
-        </w:rPr>
         <w:t>s</w:t>
       </w:r>
       <w:r>
-        <w:rPr>
-          <w:rFonts w:ascii="Times New Roman" w:hAnsi="Times New Roman" w:cs="Times New Roman"/>
-          <w:sz w:val="24"/>
-          <w:szCs w:val="24"/>
-        </w:rPr>
         <w:t xml:space="preserve">mall </w:t>
       </w:r>
       <w:r>
-        <w:rPr>
-          <w:rFonts w:ascii="Times New Roman" w:hAnsi="Times New Roman" w:cs="Times New Roman"/>
-          <w:sz w:val="24"/>
-          <w:szCs w:val="24"/>
-        </w:rPr>
         <w:t>b</w:t>
       </w:r>
       <w:r>
-        <w:rPr>
-          <w:rFonts w:ascii="Times New Roman" w:hAnsi="Times New Roman" w:cs="Times New Roman"/>
-          <w:sz w:val="24"/>
-          <w:szCs w:val="24"/>
-        </w:rPr>
         <w:t xml:space="preserve">usiness, </w:t>
       </w:r>
       <w:r>
-        <w:rPr>
-          <w:rFonts w:ascii="Times New Roman" w:hAnsi="Times New Roman" w:cs="Times New Roman"/>
-          <w:sz w:val="24"/>
-          <w:szCs w:val="24"/>
-        </w:rPr>
         <w:t>s</w:t>
       </w:r>
       <w:r>
-        <w:rPr>
-          <w:rFonts w:ascii="Times New Roman" w:hAnsi="Times New Roman" w:cs="Times New Roman"/>
-          <w:sz w:val="24"/>
-          <w:szCs w:val="24"/>
-        </w:rPr>
         <w:t xml:space="preserve">mall </w:t>
       </w:r>
       <w:r>
-        <w:rPr>
-          <w:rFonts w:ascii="Times New Roman" w:hAnsi="Times New Roman" w:cs="Times New Roman"/>
-          <w:sz w:val="24"/>
-          <w:szCs w:val="24"/>
-        </w:rPr>
         <w:t>d</w:t>
       </w:r>
       <w:r>
-        <w:rPr>
-          <w:rFonts w:ascii="Times New Roman" w:hAnsi="Times New Roman" w:cs="Times New Roman"/>
-          <w:sz w:val="24"/>
-          <w:szCs w:val="24"/>
-        </w:rPr>
         <w:t xml:space="preserve">isadvantaged </w:t>
       </w:r>
       <w:r>
-        <w:rPr>
-          <w:rFonts w:ascii="Times New Roman" w:hAnsi="Times New Roman" w:cs="Times New Roman"/>
-          <w:sz w:val="24"/>
-          <w:szCs w:val="24"/>
-        </w:rPr>
         <w:t>b</w:t>
       </w:r>
       <w:r>
-        <w:rPr>
-          <w:rFonts w:ascii="Times New Roman" w:hAnsi="Times New Roman" w:cs="Times New Roman"/>
-          <w:sz w:val="24"/>
-          <w:szCs w:val="24"/>
-        </w:rPr>
         <w:t xml:space="preserve">usiness, </w:t>
       </w:r>
       <w:r>
-        <w:rPr>
-          <w:rFonts w:ascii="Times New Roman" w:hAnsi="Times New Roman" w:cs="Times New Roman"/>
-          <w:sz w:val="24"/>
-          <w:szCs w:val="24"/>
-        </w:rPr>
         <w:t>w</w:t>
       </w:r>
       <w:r>
-        <w:rPr>
-          <w:rFonts w:ascii="Times New Roman" w:hAnsi="Times New Roman" w:cs="Times New Roman"/>
-          <w:sz w:val="24"/>
-          <w:szCs w:val="24"/>
-        </w:rPr>
         <w:t>omen-</w:t>
       </w:r>
       <w:r>
-        <w:rPr>
-          <w:rFonts w:ascii="Times New Roman" w:hAnsi="Times New Roman" w:cs="Times New Roman"/>
-          <w:sz w:val="24"/>
-          <w:szCs w:val="24"/>
-        </w:rPr>
         <w:t>o</w:t>
       </w:r>
       <w:r>
-        <w:rPr>
-          <w:rFonts w:ascii="Times New Roman" w:hAnsi="Times New Roman" w:cs="Times New Roman"/>
-          <w:sz w:val="24"/>
-          <w:szCs w:val="24"/>
-        </w:rPr>
         <w:t xml:space="preserve">wned </w:t>
       </w:r>
       <w:r>
-        <w:rPr>
-          <w:rFonts w:ascii="Times New Roman" w:hAnsi="Times New Roman" w:cs="Times New Roman"/>
-          <w:sz w:val="24"/>
-          <w:szCs w:val="24"/>
-        </w:rPr>
         <w:t>s</w:t>
       </w:r>
       <w:r>
-        <w:rPr>
-          <w:rFonts w:ascii="Times New Roman" w:hAnsi="Times New Roman" w:cs="Times New Roman"/>
-          <w:sz w:val="24"/>
-          <w:szCs w:val="24"/>
-        </w:rPr>
         <w:t xml:space="preserve">mall </w:t>
       </w:r>
       <w:r>
-        <w:rPr>
-          <w:rFonts w:ascii="Times New Roman" w:hAnsi="Times New Roman" w:cs="Times New Roman"/>
-          <w:sz w:val="24"/>
-          <w:szCs w:val="24"/>
-        </w:rPr>
         <w:t>b</w:t>
       </w:r>
       <w:r>
-        <w:rPr>
-          <w:rFonts w:ascii="Times New Roman" w:hAnsi="Times New Roman" w:cs="Times New Roman"/>
-          <w:sz w:val="24"/>
-          <w:szCs w:val="24"/>
-        </w:rPr>
         <w:t xml:space="preserve">usiness, </w:t>
       </w:r>
       <w:r>
-        <w:rPr>
-          <w:rFonts w:ascii="Times New Roman" w:hAnsi="Times New Roman" w:cs="Times New Roman"/>
-          <w:sz w:val="24"/>
-          <w:szCs w:val="24"/>
-        </w:rPr>
         <w:t>s</w:t>
       </w:r>
       <w:r>
-        <w:rPr>
-          <w:rFonts w:ascii="Times New Roman" w:hAnsi="Times New Roman" w:cs="Times New Roman"/>
-          <w:sz w:val="24"/>
-          <w:szCs w:val="24"/>
-        </w:rPr>
         <w:t>ervice-</w:t>
       </w:r>
       <w:r>
-        <w:rPr>
-          <w:rFonts w:ascii="Times New Roman" w:hAnsi="Times New Roman" w:cs="Times New Roman"/>
-          <w:sz w:val="24"/>
-          <w:szCs w:val="24"/>
-        </w:rPr>
         <w:t>d</w:t>
       </w:r>
       <w:r>
-        <w:rPr>
-          <w:rFonts w:ascii="Times New Roman" w:hAnsi="Times New Roman" w:cs="Times New Roman"/>
-          <w:sz w:val="24"/>
-          <w:szCs w:val="24"/>
-        </w:rPr>
         <w:t xml:space="preserve">isabled </w:t>
       </w:r>
       <w:r>
-        <w:rPr>
-          <w:rFonts w:ascii="Times New Roman" w:hAnsi="Times New Roman" w:cs="Times New Roman"/>
-          <w:sz w:val="24"/>
-          <w:szCs w:val="24"/>
-        </w:rPr>
         <w:t>v</w:t>
       </w:r>
       <w:r>
-        <w:rPr>
-          <w:rFonts w:ascii="Times New Roman" w:hAnsi="Times New Roman" w:cs="Times New Roman"/>
-          <w:sz w:val="24"/>
-          <w:szCs w:val="24"/>
-        </w:rPr>
         <w:t>eteran-</w:t>
       </w:r>
       <w:r>
-        <w:rPr>
-          <w:rFonts w:ascii="Times New Roman" w:hAnsi="Times New Roman" w:cs="Times New Roman"/>
-          <w:sz w:val="24"/>
-          <w:szCs w:val="24"/>
-        </w:rPr>
         <w:t>o</w:t>
       </w:r>
       <w:r>
-        <w:rPr>
-          <w:rFonts w:ascii="Times New Roman" w:hAnsi="Times New Roman" w:cs="Times New Roman"/>
-          <w:sz w:val="24"/>
-          <w:szCs w:val="24"/>
-        </w:rPr>
         <w:t xml:space="preserve">wned </w:t>
       </w:r>
       <w:r>
-        <w:rPr>
-          <w:rFonts w:ascii="Times New Roman" w:hAnsi="Times New Roman" w:cs="Times New Roman"/>
-          <w:sz w:val="24"/>
-          <w:szCs w:val="24"/>
-        </w:rPr>
         <w:t>s</w:t>
       </w:r>
       <w:r>
-        <w:rPr>
-          <w:rFonts w:ascii="Times New Roman" w:hAnsi="Times New Roman" w:cs="Times New Roman"/>
-          <w:sz w:val="24"/>
-          <w:szCs w:val="24"/>
-        </w:rPr>
         <w:t xml:space="preserve">mall </w:t>
       </w:r>
       <w:r>
-        <w:rPr>
-          <w:rFonts w:ascii="Times New Roman" w:hAnsi="Times New Roman" w:cs="Times New Roman"/>
-          <w:sz w:val="24"/>
-          <w:szCs w:val="24"/>
-        </w:rPr>
         <w:t>b</w:t>
       </w:r>
       <w:r>
-        <w:rPr>
-          <w:rFonts w:ascii="Times New Roman" w:hAnsi="Times New Roman" w:cs="Times New Roman"/>
-          <w:sz w:val="24"/>
-          <w:szCs w:val="24"/>
-        </w:rPr>
         <w:t xml:space="preserve">usiness, </w:t>
       </w:r>
       <w:r>
-        <w:rPr>
-          <w:rFonts w:ascii="Times New Roman" w:hAnsi="Times New Roman" w:cs="Times New Roman"/>
-          <w:sz w:val="24"/>
-          <w:szCs w:val="24"/>
-        </w:rPr>
         <w:t>v</w:t>
       </w:r>
       <w:r>
-        <w:rPr>
-          <w:rFonts w:ascii="Times New Roman" w:hAnsi="Times New Roman" w:cs="Times New Roman"/>
-          <w:sz w:val="24"/>
-          <w:szCs w:val="24"/>
-        </w:rPr>
         <w:t>eteran-</w:t>
       </w:r>
       <w:r>
-        <w:rPr>
-          <w:rFonts w:ascii="Times New Roman" w:hAnsi="Times New Roman" w:cs="Times New Roman"/>
-          <w:sz w:val="24"/>
-          <w:szCs w:val="24"/>
-        </w:rPr>
         <w:t>o</w:t>
       </w:r>
       <w:r>
-        <w:rPr>
-          <w:rFonts w:ascii="Times New Roman" w:hAnsi="Times New Roman" w:cs="Times New Roman"/>
-          <w:sz w:val="24"/>
-          <w:szCs w:val="24"/>
-        </w:rPr>
         <w:t xml:space="preserve">wned </w:t>
       </w:r>
       <w:r>
-        <w:rPr>
-          <w:rFonts w:ascii="Times New Roman" w:hAnsi="Times New Roman" w:cs="Times New Roman"/>
-          <w:sz w:val="24"/>
-          <w:szCs w:val="24"/>
-        </w:rPr>
         <w:t>s</w:t>
       </w:r>
       <w:r>
-        <w:rPr>
-          <w:rFonts w:ascii="Times New Roman" w:hAnsi="Times New Roman" w:cs="Times New Roman"/>
-          <w:sz w:val="24"/>
-          <w:szCs w:val="24"/>
-        </w:rPr>
         <w:t xml:space="preserve">mall </w:t>
       </w:r>
       <w:r>
-        <w:rPr>
-          <w:rFonts w:ascii="Times New Roman" w:hAnsi="Times New Roman" w:cs="Times New Roman"/>
-          <w:sz w:val="24"/>
-          <w:szCs w:val="24"/>
-        </w:rPr>
         <w:t>b</w:t>
       </w:r>
       <w:r>
-        <w:rPr>
-          <w:rFonts w:ascii="Times New Roman" w:hAnsi="Times New Roman" w:cs="Times New Roman"/>
-          <w:sz w:val="24"/>
-          <w:szCs w:val="24"/>
-        </w:rPr>
         <w:t xml:space="preserve">usiness, and </w:t>
       </w:r>
       <w:r>
-        <w:rPr>
-          <w:rFonts w:ascii="Times New Roman" w:hAnsi="Times New Roman" w:cs="Times New Roman"/>
-          <w:sz w:val="24"/>
-          <w:szCs w:val="24"/>
-        </w:rPr>
         <w:t>h</w:t>
       </w:r>
       <w:r>
-        <w:rPr>
-          <w:rFonts w:ascii="Times New Roman" w:hAnsi="Times New Roman" w:cs="Times New Roman"/>
-          <w:sz w:val="24"/>
-          <w:szCs w:val="24"/>
-        </w:rPr>
         <w:t xml:space="preserve">istorically </w:t>
       </w:r>
       <w:r>
-        <w:rPr>
-          <w:rFonts w:ascii="Times New Roman" w:hAnsi="Times New Roman" w:cs="Times New Roman"/>
-          <w:sz w:val="24"/>
-          <w:szCs w:val="24"/>
-        </w:rPr>
         <w:t>u</w:t>
       </w:r>
       <w:r>
-        <w:rPr>
-          <w:rFonts w:ascii="Times New Roman" w:hAnsi="Times New Roman" w:cs="Times New Roman"/>
-          <w:sz w:val="24"/>
-          <w:szCs w:val="24"/>
-        </w:rPr>
         <w:t xml:space="preserve">nderutilized </w:t>
       </w:r>
       <w:r>
-        <w:rPr>
-          <w:rFonts w:ascii="Times New Roman" w:hAnsi="Times New Roman" w:cs="Times New Roman"/>
-          <w:sz w:val="24"/>
-          <w:szCs w:val="24"/>
-        </w:rPr>
         <w:t>b</w:t>
       </w:r>
       <w:r>
-        <w:rPr>
-          <w:rFonts w:ascii="Times New Roman" w:hAnsi="Times New Roman" w:cs="Times New Roman"/>
-          <w:sz w:val="24"/>
-          <w:szCs w:val="24"/>
-        </w:rPr>
         <w:t xml:space="preserve">usiness </w:t>
       </w:r>
       <w:r>
-        <w:rPr>
-          <w:rFonts w:ascii="Times New Roman" w:hAnsi="Times New Roman" w:cs="Times New Roman"/>
-          <w:sz w:val="24"/>
-          <w:szCs w:val="24"/>
-        </w:rPr>
         <w:t>z</w:t>
       </w:r>
       <w:r>
-        <w:rPr>
-          <w:rFonts w:ascii="Times New Roman" w:hAnsi="Times New Roman" w:cs="Times New Roman"/>
-          <w:sz w:val="24"/>
-          <w:szCs w:val="24"/>
-        </w:rPr>
         <w:t>one program.</w:t>
       </w:r>
     </w:p>
     <w:p>
       <w:pPr>
-        <w:pStyle w:val="ind20"/>
-        <w:tabs>
-          <w:tab w:val="clear" w:pos="3456"/>
-          <w:tab w:val="clear" w:pos="4032"/>
-        </w:tabs>
-        <w:spacing w:after="240"/>
-        <w:ind w:left="0" w:firstLine="2160"/>
-        <w:rPr>
-          <w:rFonts w:ascii="Times New Roman" w:hAnsi="Times New Roman" w:cs="Times New Roman"/>
-          <w:sz w:val="24"/>
-          <w:szCs w:val="24"/>
-        </w:rPr>
-      </w:pPr>
-      <w:r>
-        <w:rPr>
-          <w:rFonts w:ascii="Times New Roman" w:hAnsi="Times New Roman" w:cs="Times New Roman"/>
-          <w:sz w:val="24"/>
-          <w:szCs w:val="24"/>
-        </w:rPr>
+        <w:pStyle w:val="List6"/>
+      </w:pPr>
+      <w:r>
         <w:t>(</w:t>
       </w:r>
       <w:r>
         <w:rPr>
-          <w:rFonts w:ascii="Times New Roman" w:hAnsi="Times New Roman" w:cs="Times New Roman"/>
           <w:i/>
-          <w:sz w:val="24"/>
-          <w:szCs w:val="24"/>
         </w:rPr>
         <w:t>6</w:t>
       </w:r>
       <w:r>
-        <w:rPr>
-          <w:rFonts w:ascii="Times New Roman" w:hAnsi="Times New Roman" w:cs="Times New Roman"/>
-          <w:sz w:val="24"/>
-          <w:szCs w:val="24"/>
-        </w:rPr>
-        <w:t>)  Assisting in the review</w:t>
-      </w:r>
-      <w:r>
-        <w:rPr>
-          <w:rFonts w:ascii="Times New Roman" w:hAnsi="Times New Roman" w:cs="Times New Roman"/>
-          <w:sz w:val="24"/>
-          <w:szCs w:val="24"/>
-        </w:rPr>
+        <w:t>)</w:t>
+      </w:r>
+      <w:r>
+        <w:t xml:space="preserve">  Assisting in the review</w:t>
+      </w:r>
+      <w:r>
         <w:t>ing</w:t>
       </w:r>
       <w:r>
-        <w:rPr>
-          <w:rFonts w:ascii="Times New Roman" w:hAnsi="Times New Roman" w:cs="Times New Roman"/>
-          <w:sz w:val="24"/>
-          <w:szCs w:val="24"/>
-        </w:rPr>
         <w:t xml:space="preserve"> of acquisition plans.</w:t>
       </w:r>
     </w:p>
     <w:p>
       <w:pPr>
-        <w:pStyle w:val="hangind16"/>
-        <w:tabs>
-          <w:tab w:val="clear" w:pos="2304"/>
-          <w:tab w:val="clear" w:pos="2880"/>
-          <w:tab w:val="clear" w:pos="3456"/>
-          <w:tab w:val="clear" w:pos="4032"/>
-        </w:tabs>
-        <w:spacing w:after="240"/>
-        <w:ind w:left="0" w:firstLine="720"/>
-        <w:rPr>
-          <w:rFonts w:ascii="Times New Roman" w:hAnsi="Times New Roman" w:cs="Times New Roman"/>
-          <w:sz w:val="24"/>
-          <w:szCs w:val="24"/>
-        </w:rPr>
-      </w:pPr>
-      <w:r>
-        <w:rPr>
-          <w:rFonts w:ascii="Times New Roman" w:hAnsi="Times New Roman" w:cs="Times New Roman"/>
-          <w:sz w:val="24"/>
-          <w:szCs w:val="24"/>
-        </w:rPr>
-        <w:t>(10)(B)(</w:t>
-      </w:r>
-      <w:r>
-        <w:rPr>
-          <w:rFonts w:ascii="Times New Roman" w:hAnsi="Times New Roman" w:cs="Times New Roman"/>
+        <w:pStyle w:val="List2"/>
+      </w:pPr>
+      <w:r>
+        <w:rPr>
+          <w:szCs w:val="24"/>
+        </w:rPr>
+        <w:t>(10)</w:t>
+      </w:r>
+      <w:r>
+        <w:rPr>
+          <w:szCs w:val="24"/>
+        </w:rPr>
+        <w:t>(B)(</w:t>
+      </w:r>
+      <w:r>
+        <w:rPr>
           <w:i/>
-          <w:sz w:val="24"/>
           <w:szCs w:val="24"/>
         </w:rPr>
         <w:t>i</w:t>
       </w:r>
       <w:r>
         <w:rPr>
-          <w:rFonts w:ascii="Times New Roman" w:hAnsi="Times New Roman" w:cs="Times New Roman"/>
-          <w:sz w:val="24"/>
           <w:szCs w:val="24"/>
         </w:rPr>
         <w:t xml:space="preserve">) </w:t>
       </w:r>
       <w:r>
         <w:rPr>
-          <w:rFonts w:ascii="Times New Roman" w:hAnsi="Times New Roman" w:cs="Times New Roman"/>
-          <w:sz w:val="24"/>
           <w:szCs w:val="24"/>
         </w:rPr>
         <w:t xml:space="preserve"> </w:t>
       </w:r>
       <w:r>
         <w:rPr>
-          <w:rFonts w:ascii="Times New Roman" w:hAnsi="Times New Roman" w:cs="Times New Roman"/>
-          <w:sz w:val="24"/>
           <w:szCs w:val="24"/>
         </w:rPr>
         <w:t xml:space="preserve">To facilitate the review of the DD Form 2579, the contracting officer </w:t>
       </w:r>
       <w:r>
         <w:rPr>
-          <w:rFonts w:ascii="Times New Roman" w:hAnsi="Times New Roman" w:cs="Times New Roman"/>
-          <w:sz w:val="24"/>
           <w:szCs w:val="24"/>
         </w:rPr>
         <w:t>shall</w:t>
       </w:r>
       <w:r>
         <w:rPr>
-          <w:rFonts w:ascii="Times New Roman" w:hAnsi="Times New Roman" w:cs="Times New Roman"/>
-          <w:sz w:val="24"/>
           <w:szCs w:val="24"/>
         </w:rPr>
         <w:t xml:space="preserve"> prepare and submit the DD Form 2579 for all acquisitions above</w:t>
       </w:r>
       <w:r>
         <w:rPr>
-          <w:rFonts w:ascii="Times New Roman" w:hAnsi="Times New Roman" w:cs="Times New Roman"/>
-          <w:sz w:val="24"/>
           <w:szCs w:val="24"/>
         </w:rPr>
         <w:t xml:space="preserve"> $10,000</w:t>
       </w:r>
       <w:r>
         <w:rPr>
-          <w:rFonts w:ascii="Times New Roman" w:hAnsi="Times New Roman" w:cs="Times New Roman"/>
-          <w:sz w:val="24"/>
           <w:szCs w:val="24"/>
         </w:rPr>
         <w:t xml:space="preserve"> using the Virtual Contracting Enterprise</w:t>
       </w:r>
       <w:r>
         <w:rPr>
-          <w:rFonts w:ascii="Times New Roman" w:hAnsi="Times New Roman" w:cs="Times New Roman"/>
-          <w:sz w:val="24"/>
           <w:szCs w:val="24"/>
         </w:rPr>
         <w:t>.</w:t>
       </w:r>
       <w:r>
         <w:rPr>
-          <w:rFonts w:ascii="Times New Roman" w:hAnsi="Times New Roman" w:cs="Times New Roman"/>
-          <w:sz w:val="24"/>
           <w:szCs w:val="24"/>
         </w:rPr>
         <w:t xml:space="preserve"> </w:t>
       </w:r>
       <w:r>
         <w:rPr>
-          <w:rFonts w:ascii="Times New Roman" w:hAnsi="Times New Roman" w:cs="Times New Roman"/>
-          <w:sz w:val="24"/>
           <w:szCs w:val="24"/>
         </w:rPr>
         <w:t xml:space="preserve"> </w:t>
       </w:r>
       <w:r>
         <w:rPr>
-          <w:rFonts w:ascii="Times New Roman" w:hAnsi="Times New Roman" w:cs="Times New Roman"/>
-          <w:sz w:val="24"/>
           <w:szCs w:val="24"/>
         </w:rPr>
         <w:t xml:space="preserve">This includes </w:t>
       </w:r>
       <w:r>
         <w:rPr>
-          <w:rFonts w:ascii="Times New Roman" w:hAnsi="Times New Roman" w:cs="Times New Roman"/>
-          <w:sz w:val="24"/>
           <w:szCs w:val="24"/>
         </w:rPr>
         <w:t xml:space="preserve">all </w:t>
       </w:r>
       <w:r>
         <w:rPr>
-          <w:rFonts w:ascii="Times New Roman" w:hAnsi="Times New Roman" w:cs="Times New Roman"/>
-          <w:sz w:val="24"/>
           <w:szCs w:val="24"/>
         </w:rPr>
         <w:t xml:space="preserve">delivery and task orders under </w:t>
       </w:r>
       <w:r>
         <w:rPr>
-          <w:rFonts w:ascii="Times New Roman" w:hAnsi="Times New Roman" w:cs="Times New Roman"/>
-          <w:sz w:val="24"/>
           <w:szCs w:val="24"/>
         </w:rPr>
         <w:t>multiple award</w:t>
       </w:r>
       <w:r>
         <w:rPr>
-          <w:rFonts w:ascii="Times New Roman" w:hAnsi="Times New Roman" w:cs="Times New Roman"/>
-          <w:sz w:val="24"/>
           <w:szCs w:val="24"/>
         </w:rPr>
         <w:t>,</w:t>
       </w:r>
       <w:r>
         <w:rPr>
-          <w:rFonts w:ascii="Times New Roman" w:hAnsi="Times New Roman" w:cs="Times New Roman"/>
-          <w:sz w:val="24"/>
           <w:szCs w:val="24"/>
         </w:rPr>
         <w:t xml:space="preserve"> </w:t>
       </w:r>
       <w:r>
         <w:rPr>
-          <w:rFonts w:ascii="Times New Roman" w:hAnsi="Times New Roman" w:cs="Times New Roman"/>
-          <w:sz w:val="24"/>
           <w:szCs w:val="24"/>
         </w:rPr>
         <w:t>indefinite delivery</w:t>
       </w:r>
       <w:r>
         <w:rPr>
-          <w:rFonts w:ascii="Times New Roman" w:hAnsi="Times New Roman" w:cs="Times New Roman"/>
-          <w:sz w:val="24"/>
           <w:szCs w:val="24"/>
         </w:rPr>
         <w:t xml:space="preserve"> </w:t>
       </w:r>
       <w:r>
         <w:rPr>
-          <w:rFonts w:ascii="Times New Roman" w:hAnsi="Times New Roman" w:cs="Times New Roman"/>
-          <w:sz w:val="24"/>
           <w:szCs w:val="24"/>
         </w:rPr>
         <w:t xml:space="preserve">indefinite quantity </w:t>
       </w:r>
       <w:r>
         <w:rPr>
-          <w:rFonts w:ascii="Times New Roman" w:hAnsi="Times New Roman" w:cs="Times New Roman"/>
-          <w:sz w:val="24"/>
           <w:szCs w:val="24"/>
         </w:rPr>
         <w:t>contracts</w:t>
       </w:r>
       <w:r>
         <w:rPr>
-          <w:rFonts w:ascii="Times New Roman" w:hAnsi="Times New Roman" w:cs="Times New Roman"/>
-          <w:sz w:val="24"/>
           <w:szCs w:val="24"/>
         </w:rPr>
         <w:t xml:space="preserve"> and GSA F</w:t>
       </w:r>
       <w:r>
         <w:rPr>
-          <w:rFonts w:ascii="Times New Roman" w:hAnsi="Times New Roman" w:cs="Times New Roman"/>
-          <w:sz w:val="24"/>
           <w:szCs w:val="24"/>
         </w:rPr>
         <w:t xml:space="preserve">ederal </w:t>
       </w:r>
       <w:r>
         <w:rPr>
-          <w:rFonts w:ascii="Times New Roman" w:hAnsi="Times New Roman" w:cs="Times New Roman"/>
-          <w:sz w:val="24"/>
           <w:szCs w:val="24"/>
         </w:rPr>
         <w:t>S</w:t>
       </w:r>
       <w:r>
         <w:rPr>
-          <w:rFonts w:ascii="Times New Roman" w:hAnsi="Times New Roman" w:cs="Times New Roman"/>
-          <w:sz w:val="24"/>
           <w:szCs w:val="24"/>
         </w:rPr>
         <w:t xml:space="preserve">upply </w:t>
       </w:r>
       <w:r>
         <w:rPr>
-          <w:rFonts w:ascii="Times New Roman" w:hAnsi="Times New Roman" w:cs="Times New Roman"/>
-          <w:sz w:val="24"/>
           <w:szCs w:val="24"/>
         </w:rPr>
         <w:t>S</w:t>
       </w:r>
       <w:r>
         <w:rPr>
-          <w:rFonts w:ascii="Times New Roman" w:hAnsi="Times New Roman" w:cs="Times New Roman"/>
-          <w:sz w:val="24"/>
           <w:szCs w:val="24"/>
         </w:rPr>
         <w:t>chedule</w:t>
       </w:r>
       <w:r>
         <w:rPr>
-          <w:rFonts w:ascii="Times New Roman" w:hAnsi="Times New Roman" w:cs="Times New Roman"/>
-          <w:sz w:val="24"/>
           <w:szCs w:val="24"/>
         </w:rPr>
         <w:t xml:space="preserve"> orders.  DD2579s are not required for small business set-aside actions unless the contracting activity deems otherwise.  The original DD Form 2579 shall remain in the contract file with a copy furnished to the SBA PCR and the activity small business specialist.</w:t>
       </w:r>
       <w:r>
         <w:rPr>
-          <w:rFonts w:ascii="Times New Roman" w:hAnsi="Times New Roman" w:cs="Times New Roman"/>
-          <w:sz w:val="24"/>
           <w:szCs w:val="24"/>
         </w:rPr>
         <w:t xml:space="preserve"> </w:t>
       </w:r>
       <w:r>
         <w:rPr>
-          <w:rFonts w:ascii="Times New Roman" w:hAnsi="Times New Roman" w:cs="Times New Roman"/>
-          <w:sz w:val="24"/>
           <w:szCs w:val="24"/>
         </w:rPr>
         <w:t xml:space="preserve"> </w:t>
       </w:r>
       <w:r>
         <w:rPr>
-          <w:rFonts w:ascii="Times New Roman" w:hAnsi="Times New Roman" w:cs="Times New Roman"/>
-          <w:sz w:val="24"/>
           <w:szCs w:val="24"/>
         </w:rPr>
         <w:t>Contracting activities shall develop written procedures that will provide adequate lead time to review DD2579s prior to posting the synopsis to the Government point of entry.</w:t>
@@ -5068,29 +1968,17 @@
     </w:p>
     <w:p>
       <w:pPr>
-        <w:pStyle w:val="ind4"/>
-        <w:tabs>
-          <w:tab w:val="clear" w:pos="1152"/>
-          <w:tab w:val="clear" w:pos="1728"/>
-          <w:tab w:val="clear" w:pos="2304"/>
-          <w:tab w:val="clear" w:pos="2880"/>
-          <w:tab w:val="clear" w:pos="3456"/>
-        </w:tabs>
-        <w:spacing w:after="240"/>
-        <w:ind w:left="0"/>
-        <w:rPr>
-          <w:rFonts w:ascii="Times New Roman" w:hAnsi="Times New Roman" w:cs="Times New Roman"/>
-          <w:sz w:val="24"/>
-          <w:szCs w:val="24"/>
-        </w:rPr>
-      </w:pPr>
-      <w:r>
-        <w:rPr>
-          <w:rFonts w:ascii="Times New Roman" w:hAnsi="Times New Roman" w:cs="Times New Roman"/>
-          <w:sz w:val="24"/>
-          <w:szCs w:val="24"/>
-        </w:rPr>
-        <w:t>(e)  The commander of each command or subordinate activity responsible for a contracting office must appoint a small business specialist.  The commander of each Army Command, Army Service Component Command and Direct Reporting Unit with delegated contracting authority, including Headquarters Army Materiel Command, shall appoint a full-time associate director, U.S. Army Office of Small Business Programs.  Those contracting activities whose total annual obligations with U.S. business concerns (large and small) or its outlying areas exceed $100 million will appoint full-time small business personnel, unless an annual waiver is obtained from the Director, U.S. Army Office of Small Business Programs.  For planning purposes contracting offices whose annual contract obligations exceed $300 million should consider appointing a minimum of two full-time small business specialists and a minimum of three full-time small business specialists for offices that exceed $700 million in contract obligations.  Commanders of contracting offices whose area of responsibility exceeds 100,000 square miles should consider appointing a minimum of two full-time small business specialists.</w:t>
+        <w:pStyle w:val="List1"/>
+      </w:pPr>
+      <w:r>
+        <w:t>(e)</w:t>
+      </w:r>
+      <w:r>
+        <w:t xml:space="preserve">  The commander of each command or subordinate activity responsible for a contracting office must appoint a small business specialist.  The commander of each Army Command, Army Service Component Command and Direct Reporting Unit with delegated contracting authority, including Headquarters Army Materiel Command, shall appoint a full-time associate director, U.S. Army Office of Small Business Programs.  Those contracting activities whose total annual obligations with U.S. business concerns (large and small) or its outlying areas exceed $100 million will appoint full-time small business personnel, unless an annual waiver is obtained from the Director, U.S. Army Office of Small Business Programs.  For planning purposes contracting offices whose annual contract obligations exceed $300 </w:t>
+      </w:r>
+      <w:r>
+        <w:lastRenderedPageBreak/>
+        <w:t>million should consider appointing a minimum of two full-time small business specialists and a minimum of three full-time small business specialists for offices that exceed $700 million in contract obligations.  Commanders of contracting offices whose area of responsibility exceeds 100,000 square miles should consider appointing a minimum of two full-time small business specialists.</w:t>
       </w:r>
     </w:p>
     <w:p>
@@ -5452,7 +2340,7 @@
       <w:bookmarkStart w:id="14" w:name="_Toc519841583"/>
       <w:bookmarkStart w:id="15" w:name="_Toc18650235"/>
       <w:bookmarkStart w:id="16" w:name="_Toc18650530"/>
-      <w:bookmarkStart w:id="17" w:name="_Toc18650723"/>
+      <w:bookmarkStart w:id="17" w:name="_Toc39052482"/>
       <w:r>
         <w:t xml:space="preserve">5119.202-1  </w:t>
       </w:r>
@@ -5467,73 +2355,58 @@
     </w:p>
     <w:p>
       <w:pPr>
-        <w:rPr>
-          <w:rFonts w:ascii="Times New Roman" w:hAnsi="Times New Roman" w:cs="Times New Roman"/>
-          <w:i/>
-          <w:sz w:val="24"/>
-          <w:szCs w:val="24"/>
-        </w:rPr>
-      </w:pPr>
-      <w:r>
-        <w:rPr>
-          <w:rFonts w:ascii="Times New Roman" w:hAnsi="Times New Roman" w:cs="Times New Roman"/>
-          <w:sz w:val="24"/>
-          <w:szCs w:val="24"/>
-        </w:rPr>
-        <w:t xml:space="preserve">(1)  If circumstances dictate consolidation, the contracting officer must obtain from the program manager or requiring activity written justification supporting the consolidated action.  The </w:t>
-      </w:r>
-      <w:r>
-        <w:rPr>
-          <w:rFonts w:ascii="Times New Roman" w:hAnsi="Times New Roman" w:cs="Times New Roman"/>
-          <w:sz w:val="24"/>
+        <w:pStyle w:val="List2"/>
+      </w:pPr>
+      <w:r>
+        <w:rPr>
+          <w:szCs w:val="24"/>
+        </w:rPr>
+        <w:t>(1)</w:t>
+      </w:r>
+      <w:r>
+        <w:rPr>
+          <w:szCs w:val="24"/>
+        </w:rPr>
+        <w:t xml:space="preserve">  If circumstances dictate consolidation, the contracting officer must obtain from the program manager or requiring activity written justification supporting the consolidated action.  The </w:t>
+      </w:r>
+      <w:r>
+        <w:rPr>
           <w:szCs w:val="24"/>
         </w:rPr>
         <w:t>h</w:t>
       </w:r>
       <w:r>
         <w:rPr>
-          <w:rFonts w:ascii="Times New Roman" w:hAnsi="Times New Roman" w:cs="Times New Roman"/>
-          <w:sz w:val="24"/>
           <w:szCs w:val="24"/>
         </w:rPr>
         <w:t xml:space="preserve">ead of the </w:t>
       </w:r>
       <w:r>
         <w:rPr>
-          <w:rFonts w:ascii="Times New Roman" w:hAnsi="Times New Roman" w:cs="Times New Roman"/>
-          <w:sz w:val="24"/>
           <w:szCs w:val="24"/>
         </w:rPr>
         <w:t>c</w:t>
       </w:r>
       <w:r>
         <w:rPr>
-          <w:rFonts w:ascii="Times New Roman" w:hAnsi="Times New Roman" w:cs="Times New Roman"/>
-          <w:sz w:val="24"/>
           <w:szCs w:val="24"/>
         </w:rPr>
         <w:t xml:space="preserve">ontracting </w:t>
       </w:r>
       <w:r>
         <w:rPr>
-          <w:rFonts w:ascii="Times New Roman" w:hAnsi="Times New Roman" w:cs="Times New Roman"/>
-          <w:sz w:val="24"/>
           <w:szCs w:val="24"/>
         </w:rPr>
         <w:t>a</w:t>
       </w:r>
       <w:r>
         <w:rPr>
-          <w:rFonts w:ascii="Times New Roman" w:hAnsi="Times New Roman" w:cs="Times New Roman"/>
-          <w:sz w:val="24"/>
           <w:szCs w:val="24"/>
         </w:rPr>
         <w:t>ctivity must determine that a consolidated requirement cannot be placed under one of the preference programs prior to release of the solicitation.</w:t>
       </w:r>
       <w:r>
         <w:rPr>
-          <w:rFonts w:ascii="Times New Roman" w:hAnsi="Times New Roman" w:cs="Times New Roman"/>
-          <w:sz w:val="24"/>
           <w:szCs w:val="24"/>
         </w:rPr>
         <w:t xml:space="preserve">  See Appendix GG for further delegation.</w:t>
@@ -5541,47 +2414,67 @@
     </w:p>
     <w:p>
       <w:pPr>
-        <w:pStyle w:val="NormalWeb"/>
-        <w:spacing w:before="0" w:beforeAutospacing="0" w:after="240" w:afterAutospacing="0" w:line="276" w:lineRule="auto"/>
-        <w:rPr>
-          <w:i/>
+        <w:pStyle w:val="List2"/>
+      </w:pPr>
+      <w:r>
+        <w:rPr>
           <w:iCs/>
         </w:rPr>
-      </w:pPr>
+        <w:lastRenderedPageBreak/>
+        <w:t>(2)</w:t>
+      </w:r>
       <w:r>
         <w:rPr>
           <w:iCs/>
         </w:rPr>
-        <w:t>(2)</w:t>
+        <w:t xml:space="preserve"> </w:t>
       </w:r>
       <w:r>
         <w:rPr>
           <w:iCs/>
         </w:rPr>
+        <w:t xml:space="preserve"> When the acquisition strategy contemplates full and open, multiple award</w:t>
+      </w:r>
+      <w:r>
+        <w:rPr>
+          <w:iCs/>
+        </w:rPr>
+        <w:t>,</w:t>
+      </w:r>
+      <w:r>
+        <w:rPr>
+          <w:iCs/>
+        </w:rPr>
         <w:t xml:space="preserve"> </w:t>
       </w:r>
       <w:r>
         <w:rPr>
           <w:iCs/>
         </w:rPr>
-        <w:t xml:space="preserve"> When the acquisition strategy contemplates full and open, multiple award</w:t>
+        <w:t>i</w:t>
       </w:r>
       <w:r>
         <w:rPr>
           <w:iCs/>
         </w:rPr>
-        <w:t>,</w:t>
+        <w:t xml:space="preserve">ndefinite </w:t>
       </w:r>
       <w:r>
         <w:rPr>
           <w:iCs/>
         </w:rPr>
-        <w:t xml:space="preserve"> </w:t>
+        <w:t>d</w:t>
       </w:r>
       <w:r>
         <w:rPr>
           <w:iCs/>
         </w:rPr>
+        <w:t xml:space="preserve">elivery </w:t>
+      </w:r>
+      <w:r>
+        <w:rPr>
+          <w:iCs/>
+        </w:rPr>
         <w:t>i</w:t>
       </w:r>
       <w:r>
@@ -5594,126 +2487,102 @@
         <w:rPr>
           <w:iCs/>
         </w:rPr>
-        <w:t>d</w:t>
+        <w:t>q</w:t>
       </w:r>
       <w:r>
         <w:rPr>
           <w:iCs/>
         </w:rPr>
-        <w:t xml:space="preserve">elivery </w:t>
+        <w:t xml:space="preserve">uantity </w:t>
       </w:r>
       <w:r>
         <w:rPr>
           <w:iCs/>
         </w:rPr>
-        <w:t>i</w:t>
+        <w:t xml:space="preserve">(IDIQ) </w:t>
       </w:r>
       <w:r>
         <w:rPr>
           <w:iCs/>
         </w:rPr>
-        <w:t xml:space="preserve">ndefinite </w:t>
+        <w:t>contracts, the contracting officer shall insert language in the solicitation that allows for requirements to be set aside (total</w:t>
       </w:r>
       <w:r>
         <w:rPr>
           <w:iCs/>
         </w:rPr>
-        <w:t>q</w:t>
+        <w:t>ly</w:t>
       </w:r>
       <w:r>
         <w:rPr>
           <w:iCs/>
         </w:rPr>
-        <w:t xml:space="preserve">uantity </w:t>
+        <w:t xml:space="preserve"> or partial</w:t>
       </w:r>
       <w:r>
         <w:rPr>
           <w:iCs/>
         </w:rPr>
-        <w:t xml:space="preserve">(IDIQ) </w:t>
+        <w:t>ly</w:t>
       </w:r>
       <w:r>
         <w:rPr>
           <w:iCs/>
         </w:rPr>
-        <w:t>contracts, the contracting officer shall insert language in the solicitation that allows for requirements to be set aside (total</w:t>
+        <w:t xml:space="preserve">) for small businesses.  </w:t>
       </w:r>
       <w:r>
         <w:rPr>
           <w:iCs/>
         </w:rPr>
-        <w:t>ly</w:t>
+        <w:t>Additionally</w:t>
       </w:r>
       <w:r>
         <w:rPr>
           <w:iCs/>
         </w:rPr>
-        <w:t xml:space="preserve"> or partial</w:t>
+        <w:t xml:space="preserve">, where two or more small businesses hold </w:t>
       </w:r>
       <w:r>
         <w:rPr>
           <w:iCs/>
         </w:rPr>
-        <w:t>ly</w:t>
+        <w:t xml:space="preserve">IDIQ </w:t>
       </w:r>
       <w:r>
         <w:rPr>
           <w:iCs/>
         </w:rPr>
-        <w:t xml:space="preserve">) for small businesses.  </w:t>
+        <w:t>contracts, the contracting officer shall reserve the right to set aside any and all contract task order requirements for small business firms.  Contracting officers shall document why the rule of two cannot be applied to the available small business awardees</w:t>
       </w:r>
       <w:r>
         <w:rPr>
           <w:iCs/>
         </w:rPr>
-        <w:t>Additionally</w:t>
+        <w:t xml:space="preserve"> prior to soliciting to the entire awardee pool, </w:t>
       </w:r>
       <w:r>
         <w:rPr>
           <w:iCs/>
         </w:rPr>
-        <w:t xml:space="preserve">, where two or more small businesses hold </w:t>
+        <w:t>seek approval one level above the contracting officer, and submit a courtesy copy to the small business specialist and PCR</w:t>
       </w:r>
       <w:r>
         <w:rPr>
           <w:iCs/>
         </w:rPr>
-        <w:t xml:space="preserve">IDIQ </w:t>
-      </w:r>
-      <w:r>
-        <w:rPr>
-          <w:iCs/>
-        </w:rPr>
-        <w:t>contracts, the contracting officer shall reserve the right to set aside any and all contract task order requirements for small business firms.  Contracting officers shall document why the rule of two cannot be applied to the available small business awardees</w:t>
-      </w:r>
-      <w:r>
-        <w:rPr>
-          <w:iCs/>
-        </w:rPr>
-        <w:t xml:space="preserve"> prior to soliciting to the entire awardee pool, </w:t>
-      </w:r>
-      <w:r>
-        <w:rPr>
-          <w:iCs/>
-        </w:rPr>
-        <w:t>seek approval one level above the contracting officer, and submit a courtesy copy to the small business specialist and PCR</w:t>
-      </w:r>
-      <w:r>
-        <w:rPr>
-          <w:iCs/>
-        </w:rPr>
         <w:t>.</w:t>
       </w:r>
     </w:p>
     <w:p>
       <w:pPr>
-        <w:pStyle w:val="Heading4"/>
+        <w:pStyle w:val="Heading3"/>
       </w:pPr>
       <w:bookmarkStart w:id="18" w:name="_Toc514064301"/>
       <w:bookmarkStart w:id="19" w:name="_Toc519841584"/>
       <w:bookmarkStart w:id="20" w:name="_Toc18650236"/>
       <w:bookmarkStart w:id="21" w:name="_Toc18650531"/>
-      <w:bookmarkStart w:id="22" w:name="_Toc18650724"/>
+      <w:bookmarkStart w:id="22" w:name="_Toc39052483"/>
       <w:r>
         <w:t xml:space="preserve">5119.203  Relationship </w:t>
       </w:r>
@@ -5749,31 +2618,24 @@
     </w:p>
     <w:p>
       <w:pPr>
-        <w:rPr>
-          <w:rFonts w:ascii="Times New Roman" w:hAnsi="Times New Roman" w:cs="Times New Roman"/>
-          <w:b/>
-          <w:sz w:val="24"/>
-          <w:szCs w:val="24"/>
-        </w:rPr>
-      </w:pPr>
-      <w:r>
-        <w:rPr>
-          <w:rFonts w:ascii="Times New Roman" w:hAnsi="Times New Roman" w:cs="Times New Roman"/>
-          <w:sz w:val="24"/>
-          <w:szCs w:val="24"/>
-        </w:rPr>
-        <w:t>(c)  The contract file must document the withdrawal of an 8(a) commitment in accordance with FAR 19.203(c).  The contracting officer shall provide a copy of all documentation withdrawing the 8(a) commitment to the small business specialist.</w:t>
-      </w:r>
-    </w:p>
-    <w:p>
-      <w:pPr>
-        <w:pStyle w:val="Heading3"/>
+        <w:pStyle w:val="List1"/>
+      </w:pPr>
+      <w:r>
+        <w:t>(c)</w:t>
+      </w:r>
+      <w:r>
+        <w:t xml:space="preserve">  The contract file must document the withdrawal of an 8(a) commitment in accordance with FAR 19.203(c).  The contracting officer shall provide a copy of all documentation withdrawing the 8(a) commitment to the small business specialist.</w:t>
+      </w:r>
+    </w:p>
+    <w:p>
+      <w:pPr>
+        <w:pStyle w:val="Heading2"/>
       </w:pPr>
       <w:bookmarkStart w:id="23" w:name="_Toc514064302"/>
       <w:bookmarkStart w:id="24" w:name="_Toc519841585"/>
       <w:bookmarkStart w:id="25" w:name="_Toc18650237"/>
       <w:bookmarkStart w:id="26" w:name="_Toc18650532"/>
-      <w:bookmarkStart w:id="27" w:name="_Toc18650725"/>
+      <w:bookmarkStart w:id="27" w:name="_Toc39052484"/>
       <w:r>
         <w:t xml:space="preserve">Subpart 5119.5 </w:t>
       </w:r>
@@ -5791,7 +2653,7 @@
     </w:p>
     <w:p>
       <w:pPr>
-        <w:pStyle w:val="Heading4"/>
+        <w:pStyle w:val="Heading3"/>
         <w:rPr>
           <w:lang w:val="en"/>
         </w:rPr>
@@ -5800,7 +2662,7 @@
       <w:bookmarkStart w:id="29" w:name="_Toc519841586"/>
       <w:bookmarkStart w:id="30" w:name="_Toc18650238"/>
       <w:bookmarkStart w:id="31" w:name="_Toc18650533"/>
-      <w:bookmarkStart w:id="32" w:name="_Toc18650726"/>
+      <w:bookmarkStart w:id="32" w:name="_Toc39052485"/>
       <w:r>
         <w:t xml:space="preserve">5119.502  </w:t>
       </w:r>
@@ -5851,7 +2713,7 @@
       <w:bookmarkStart w:id="34" w:name="_Toc519841587"/>
       <w:bookmarkStart w:id="35" w:name="_Toc18650239"/>
       <w:bookmarkStart w:id="36" w:name="_Toc18650534"/>
-      <w:bookmarkStart w:id="37" w:name="_Toc18650727"/>
+      <w:bookmarkStart w:id="37" w:name="_Toc39052486"/>
       <w:r>
         <w:rPr>
           <w:lang w:val="en"/>
@@ -5884,36 +2746,28 @@
     </w:p>
     <w:p>
       <w:pPr>
-        <w:spacing w:after="240"/>
-        <w:rPr>
-          <w:rFonts w:ascii="Times New Roman" w:hAnsi="Times New Roman" w:cs="Times New Roman"/>
-          <w:sz w:val="24"/>
-          <w:szCs w:val="24"/>
-        </w:rPr>
-      </w:pPr>
-      <w:r>
-        <w:rPr>
-          <w:rFonts w:ascii="Times New Roman" w:hAnsi="Times New Roman" w:cs="Times New Roman"/>
-          <w:sz w:val="24"/>
-          <w:szCs w:val="24"/>
-          <w:lang w:val="en"/>
-        </w:rPr>
-        <w:t xml:space="preserve">(a)(5) The head of the contracting activity shall </w:t>
-      </w:r>
-      <w:r>
-        <w:rPr>
-          <w:rFonts w:ascii="Times New Roman" w:hAnsi="Times New Roman" w:cs="Times New Roman"/>
-          <w:sz w:val="24"/>
-          <w:szCs w:val="24"/>
+        <w:pStyle w:val="List1"/>
+      </w:pPr>
+      <w:r>
+        <w:rPr>
+          <w:lang w:val="en"/>
+        </w:rPr>
+        <w:t>(a)</w:t>
+      </w:r>
+      <w:r>
+        <w:rPr>
+          <w:lang w:val="en"/>
+        </w:rPr>
+        <w:t xml:space="preserve">(5) The head of the contracting activity shall </w:t>
+      </w:r>
+      <w:r>
+        <w:rPr>
           <w:lang w:val="en"/>
         </w:rPr>
         <w:t>authorize actions</w:t>
       </w:r>
       <w:r>
         <w:rPr>
-          <w:rFonts w:ascii="Times New Roman" w:hAnsi="Times New Roman" w:cs="Times New Roman"/>
-          <w:sz w:val="24"/>
-          <w:szCs w:val="24"/>
           <w:lang w:val="en"/>
         </w:rPr>
         <w:t xml:space="preserve"> as described in FAR 19.502-3.  See Appendix GG for further delegation.</w:t>
@@ -5921,13 +2775,13 @@
     </w:p>
     <w:p>
       <w:pPr>
-        <w:pStyle w:val="Heading4"/>
+        <w:pStyle w:val="Heading3"/>
       </w:pPr>
       <w:bookmarkStart w:id="38" w:name="_Toc514064305"/>
       <w:bookmarkStart w:id="39" w:name="_Toc519841588"/>
       <w:bookmarkStart w:id="40" w:name="_Toc18650240"/>
       <w:bookmarkStart w:id="41" w:name="_Toc18650535"/>
-      <w:bookmarkStart w:id="42" w:name="_Toc18650728"/>
+      <w:bookmarkStart w:id="42" w:name="_Toc39052487"/>
       <w:r>
         <w:t>5119.505  Rejecting Small Business Administration recommendations.</w:t>
       </w:r>
@@ -5939,182 +2793,71 @@
     </w:p>
     <w:p>
       <w:pPr>
-        <w:spacing w:after="240"/>
-        <w:rPr>
-          <w:rFonts w:ascii="Times New Roman" w:hAnsi="Times New Roman" w:cs="Times New Roman"/>
-          <w:sz w:val="24"/>
-          <w:szCs w:val="24"/>
-        </w:rPr>
-      </w:pPr>
-      <w:r>
-        <w:rPr>
-          <w:rFonts w:ascii="Times New Roman" w:hAnsi="Times New Roman" w:cs="Times New Roman"/>
-          <w:sz w:val="24"/>
-          <w:szCs w:val="24"/>
-        </w:rPr>
-        <w:t>(b)  The head of the contracting activity shall make the decision as described in FAR 19.505(b).  See Appendix GG for further delegation.</w:t>
-      </w:r>
-    </w:p>
-    <w:p>
-      <w:pPr>
-        <w:pStyle w:val="ind4"/>
-        <w:tabs>
-          <w:tab w:val="clear" w:pos="1152"/>
-          <w:tab w:val="clear" w:pos="1728"/>
-          <w:tab w:val="clear" w:pos="2304"/>
-          <w:tab w:val="clear" w:pos="2880"/>
-          <w:tab w:val="clear" w:pos="3456"/>
-        </w:tabs>
-        <w:spacing w:after="240"/>
-        <w:ind w:left="0"/>
-        <w:rPr>
-          <w:rFonts w:ascii="Times New Roman" w:hAnsi="Times New Roman" w:cs="Times New Roman"/>
-          <w:sz w:val="24"/>
-          <w:szCs w:val="24"/>
-        </w:rPr>
-      </w:pPr>
-      <w:r>
-        <w:rPr>
-          <w:rFonts w:ascii="Times New Roman" w:hAnsi="Times New Roman" w:cs="Times New Roman"/>
-          <w:sz w:val="24"/>
-          <w:szCs w:val="24"/>
-        </w:rPr>
+        <w:pStyle w:val="List1"/>
+      </w:pPr>
+      <w:r>
+        <w:t>(b)</w:t>
+      </w:r>
+      <w:r>
+        <w:t xml:space="preserve">  The head of the contracting activity shall make the decision as described in FAR 19.505(b).  See Appendix GG for further delegation.</w:t>
+      </w:r>
+    </w:p>
+    <w:p>
+      <w:pPr>
+        <w:pStyle w:val="List1"/>
+      </w:pPr>
+      <w:r>
         <w:t>(d)</w:t>
       </w:r>
       <w:r>
-        <w:rPr>
-          <w:rFonts w:ascii="Times New Roman" w:hAnsi="Times New Roman" w:cs="Times New Roman"/>
-          <w:sz w:val="24"/>
-          <w:szCs w:val="24"/>
-        </w:rPr>
         <w:t>(i)</w:t>
       </w:r>
       <w:r>
-        <w:rPr>
-          <w:rFonts w:ascii="Times New Roman" w:hAnsi="Times New Roman" w:cs="Times New Roman"/>
-          <w:sz w:val="24"/>
-          <w:szCs w:val="24"/>
-        </w:rPr>
         <w:t xml:space="preserve">  Process appeals, on a case-by-case basis, in accordance with</w:t>
       </w:r>
       <w:r>
-        <w:rPr>
-          <w:rFonts w:ascii="Times New Roman" w:hAnsi="Times New Roman" w:cs="Times New Roman"/>
-          <w:sz w:val="24"/>
-          <w:szCs w:val="24"/>
-        </w:rPr>
         <w:t xml:space="preserve"> the appropriate FAR </w:t>
       </w:r>
       <w:r>
-        <w:rPr>
-          <w:rFonts w:ascii="Times New Roman" w:hAnsi="Times New Roman" w:cs="Times New Roman"/>
-          <w:sz w:val="24"/>
-          <w:szCs w:val="24"/>
-        </w:rPr>
         <w:t xml:space="preserve">section </w:t>
       </w:r>
       <w:r>
-        <w:rPr>
-          <w:rFonts w:ascii="Times New Roman" w:hAnsi="Times New Roman" w:cs="Times New Roman"/>
-          <w:sz w:val="24"/>
-          <w:szCs w:val="24"/>
-        </w:rPr>
         <w:t xml:space="preserve">(19.505, </w:t>
       </w:r>
       <w:r>
-        <w:rPr>
-          <w:rFonts w:ascii="Times New Roman" w:hAnsi="Times New Roman" w:cs="Times New Roman"/>
-          <w:sz w:val="24"/>
-          <w:szCs w:val="24"/>
-        </w:rPr>
         <w:t>19.</w:t>
       </w:r>
       <w:r>
-        <w:rPr>
-          <w:rFonts w:ascii="Times New Roman" w:hAnsi="Times New Roman" w:cs="Times New Roman"/>
-          <w:sz w:val="24"/>
-          <w:szCs w:val="24"/>
-        </w:rPr>
         <w:t xml:space="preserve">810, </w:t>
       </w:r>
       <w:r>
-        <w:rPr>
-          <w:rFonts w:ascii="Times New Roman" w:hAnsi="Times New Roman" w:cs="Times New Roman"/>
-          <w:sz w:val="24"/>
-          <w:szCs w:val="24"/>
-        </w:rPr>
         <w:t>19.</w:t>
       </w:r>
       <w:r>
-        <w:rPr>
-          <w:rFonts w:ascii="Times New Roman" w:hAnsi="Times New Roman" w:cs="Times New Roman"/>
-          <w:sz w:val="24"/>
-          <w:szCs w:val="24"/>
-        </w:rPr>
         <w:t xml:space="preserve">1305, </w:t>
       </w:r>
       <w:r>
-        <w:rPr>
-          <w:rFonts w:ascii="Times New Roman" w:hAnsi="Times New Roman" w:cs="Times New Roman"/>
-          <w:sz w:val="24"/>
-          <w:szCs w:val="24"/>
-        </w:rPr>
         <w:t>or</w:t>
       </w:r>
       <w:r>
-        <w:rPr>
-          <w:rFonts w:ascii="Times New Roman" w:hAnsi="Times New Roman" w:cs="Times New Roman"/>
-          <w:sz w:val="24"/>
-          <w:szCs w:val="24"/>
-        </w:rPr>
         <w:t xml:space="preserve"> </w:t>
       </w:r>
       <w:r>
-        <w:rPr>
-          <w:rFonts w:ascii="Times New Roman" w:hAnsi="Times New Roman" w:cs="Times New Roman"/>
-          <w:sz w:val="24"/>
-          <w:szCs w:val="24"/>
-        </w:rPr>
         <w:t>19.</w:t>
       </w:r>
       <w:r>
-        <w:rPr>
-          <w:rFonts w:ascii="Times New Roman" w:hAnsi="Times New Roman" w:cs="Times New Roman"/>
-          <w:sz w:val="24"/>
-          <w:szCs w:val="24"/>
-        </w:rPr>
         <w:t>1505)</w:t>
       </w:r>
       <w:r>
-        <w:rPr>
-          <w:rFonts w:ascii="Times New Roman" w:hAnsi="Times New Roman" w:cs="Times New Roman"/>
-          <w:sz w:val="24"/>
-          <w:szCs w:val="24"/>
-        </w:rPr>
         <w:t xml:space="preserve"> and in accordance with </w:t>
       </w:r>
       <w:r>
-        <w:rPr>
-          <w:rFonts w:ascii="Times New Roman" w:hAnsi="Times New Roman" w:cs="Times New Roman"/>
-          <w:sz w:val="24"/>
-          <w:szCs w:val="24"/>
-        </w:rPr>
         <w:t xml:space="preserve">instructions from the Director, U.S. Army Office of Small Business Programs.  </w:t>
       </w:r>
       <w:r>
-        <w:rPr>
-          <w:rFonts w:ascii="Times New Roman" w:hAnsi="Times New Roman" w:cs="Times New Roman"/>
-          <w:sz w:val="24"/>
-          <w:szCs w:val="24"/>
-        </w:rPr>
         <w:t>T</w:t>
       </w:r>
       <w:r>
-        <w:rPr>
-          <w:rFonts w:ascii="Times New Roman" w:hAnsi="Times New Roman" w:cs="Times New Roman"/>
-          <w:sz w:val="24"/>
-          <w:szCs w:val="24"/>
-        </w:rPr>
         <w:t>he contracting officer will prepare and submit the case file through contracting channels to:</w:t>
       </w:r>
     </w:p>
@@ -6343,50 +3086,34 @@
     </w:p>
     <w:p>
       <w:pPr>
-        <w:pStyle w:val="ind4"/>
-        <w:tabs>
-          <w:tab w:val="clear" w:pos="1152"/>
-          <w:tab w:val="clear" w:pos="1728"/>
-          <w:tab w:val="clear" w:pos="2304"/>
-          <w:tab w:val="clear" w:pos="2880"/>
-          <w:tab w:val="clear" w:pos="3456"/>
-        </w:tabs>
-        <w:spacing w:after="240"/>
-        <w:ind w:left="0" w:firstLine="270"/>
-        <w:rPr>
-          <w:rFonts w:ascii="Times New Roman" w:hAnsi="Times New Roman" w:cs="Times New Roman"/>
-          <w:sz w:val="24"/>
-          <w:szCs w:val="24"/>
-        </w:rPr>
-      </w:pPr>
-      <w:r>
-        <w:rPr>
-          <w:rFonts w:ascii="Times New Roman" w:hAnsi="Times New Roman" w:cs="Times New Roman"/>
-          <w:sz w:val="24"/>
-          <w:szCs w:val="24"/>
-        </w:rPr>
-        <w:t xml:space="preserve">(ii)  </w:t>
-      </w:r>
-      <w:r>
-        <w:rPr>
-          <w:rFonts w:ascii="Times New Roman" w:hAnsi="Times New Roman" w:cs="Times New Roman"/>
-          <w:sz w:val="24"/>
+        <w:pStyle w:val="List3"/>
+      </w:pPr>
+      <w:r>
+        <w:rPr>
+          <w:szCs w:val="24"/>
+        </w:rPr>
+        <w:t>(ii)</w:t>
+      </w:r>
+      <w:r>
+        <w:rPr>
+          <w:szCs w:val="24"/>
+        </w:rPr>
+        <w:t xml:space="preserve">  </w:t>
+      </w:r>
+      <w:r>
+        <w:rPr>
           <w:szCs w:val="24"/>
         </w:rPr>
         <w:t>The small business specialist at each level must review the case.  The case file must include</w:t>
       </w:r>
       <w:r>
         <w:rPr>
-          <w:rFonts w:ascii="Times New Roman" w:hAnsi="Times New Roman" w:cs="Times New Roman"/>
-          <w:sz w:val="24"/>
           <w:szCs w:val="24"/>
         </w:rPr>
         <w:t xml:space="preserve"> </w:t>
       </w:r>
       <w:r>
         <w:rPr>
-          <w:rFonts w:ascii="Times New Roman" w:hAnsi="Times New Roman" w:cs="Times New Roman"/>
-          <w:sz w:val="24"/>
           <w:szCs w:val="24"/>
         </w:rPr>
         <w:t>–</w:t>
@@ -6394,49 +3121,22 @@
     </w:p>
     <w:p>
       <w:pPr>
-        <w:pStyle w:val="ind8"/>
-        <w:tabs>
-          <w:tab w:val="clear" w:pos="1728"/>
-          <w:tab w:val="clear" w:pos="2304"/>
-          <w:tab w:val="clear" w:pos="2880"/>
-          <w:tab w:val="clear" w:pos="3456"/>
-        </w:tabs>
-        <w:spacing w:after="240"/>
-        <w:ind w:left="0" w:firstLine="1440"/>
-        <w:rPr>
-          <w:rFonts w:ascii="Times New Roman" w:hAnsi="Times New Roman" w:cs="Times New Roman"/>
-          <w:sz w:val="24"/>
-          <w:szCs w:val="24"/>
-        </w:rPr>
-      </w:pPr>
-      <w:r>
-        <w:rPr>
-          <w:rFonts w:ascii="Times New Roman" w:hAnsi="Times New Roman" w:cs="Times New Roman"/>
-          <w:sz w:val="24"/>
-          <w:szCs w:val="24"/>
-        </w:rPr>
-        <w:t>(</w:t>
-      </w:r>
-      <w:r>
-        <w:rPr>
-          <w:rFonts w:ascii="Times New Roman" w:hAnsi="Times New Roman" w:cs="Times New Roman"/>
-          <w:sz w:val="24"/>
-          <w:szCs w:val="24"/>
-        </w:rPr>
-        <w:t>A</w:t>
-      </w:r>
-      <w:r>
-        <w:rPr>
-          <w:rFonts w:ascii="Times New Roman" w:hAnsi="Times New Roman" w:cs="Times New Roman"/>
-          <w:sz w:val="24"/>
-          <w:szCs w:val="24"/>
-        </w:rPr>
-        <w:t>)  A statement of attempts to resolve the matter</w:t>
-      </w:r>
-      <w:r>
-        <w:rPr>
-          <w:rFonts w:ascii="Times New Roman" w:hAnsi="Times New Roman" w:cs="Times New Roman"/>
-          <w:sz w:val="24"/>
+        <w:pStyle w:val="List4"/>
+      </w:pPr>
+      <w:r>
+        <w:rPr>
+          <w:szCs w:val="24"/>
+        </w:rPr>
+        <w:t>(A)</w:t>
+      </w:r>
+      <w:r>
+        <w:rPr>
+          <w:szCs w:val="24"/>
+        </w:rPr>
+        <w:t xml:space="preserve">  A statement of attempts to resolve the matter</w:t>
+      </w:r>
+      <w:r>
+        <w:rPr>
           <w:szCs w:val="24"/>
         </w:rPr>
         <w:t>;</w:t>
@@ -6444,49 +3144,22 @@
     </w:p>
     <w:p>
       <w:pPr>
-        <w:pStyle w:val="ind8"/>
-        <w:tabs>
-          <w:tab w:val="clear" w:pos="1728"/>
-          <w:tab w:val="clear" w:pos="2304"/>
-          <w:tab w:val="clear" w:pos="2880"/>
-          <w:tab w:val="clear" w:pos="3456"/>
-        </w:tabs>
-        <w:spacing w:after="240"/>
-        <w:ind w:left="0" w:firstLine="1440"/>
-        <w:rPr>
-          <w:rFonts w:ascii="Times New Roman" w:hAnsi="Times New Roman" w:cs="Times New Roman"/>
-          <w:sz w:val="24"/>
-          <w:szCs w:val="24"/>
-        </w:rPr>
-      </w:pPr>
-      <w:r>
-        <w:rPr>
-          <w:rFonts w:ascii="Times New Roman" w:hAnsi="Times New Roman" w:cs="Times New Roman"/>
-          <w:sz w:val="24"/>
-          <w:szCs w:val="24"/>
-        </w:rPr>
-        <w:t>(</w:t>
-      </w:r>
-      <w:r>
-        <w:rPr>
-          <w:rFonts w:ascii="Times New Roman" w:hAnsi="Times New Roman" w:cs="Times New Roman"/>
-          <w:sz w:val="24"/>
-          <w:szCs w:val="24"/>
-        </w:rPr>
-        <w:t>B</w:t>
-      </w:r>
-      <w:r>
-        <w:rPr>
-          <w:rFonts w:ascii="Times New Roman" w:hAnsi="Times New Roman" w:cs="Times New Roman"/>
-          <w:sz w:val="24"/>
-          <w:szCs w:val="24"/>
-        </w:rPr>
-        <w:t>)  A response to each issue raised by SBA in its appeal</w:t>
-      </w:r>
-      <w:r>
-        <w:rPr>
-          <w:rFonts w:ascii="Times New Roman" w:hAnsi="Times New Roman" w:cs="Times New Roman"/>
-          <w:sz w:val="24"/>
+        <w:pStyle w:val="List4"/>
+      </w:pPr>
+      <w:r>
+        <w:rPr>
+          <w:szCs w:val="24"/>
+        </w:rPr>
+        <w:t>(B)</w:t>
+      </w:r>
+      <w:r>
+        <w:rPr>
+          <w:szCs w:val="24"/>
+        </w:rPr>
+        <w:t xml:space="preserve">  A response to each issue raised by SBA in its appeal</w:t>
+      </w:r>
+      <w:r>
+        <w:rPr>
           <w:szCs w:val="24"/>
         </w:rPr>
         <w:t>;</w:t>
@@ -6494,49 +3167,22 @@
     </w:p>
     <w:p>
       <w:pPr>
-        <w:pStyle w:val="ind8"/>
-        <w:tabs>
-          <w:tab w:val="clear" w:pos="1728"/>
-          <w:tab w:val="clear" w:pos="2304"/>
-          <w:tab w:val="clear" w:pos="2880"/>
-          <w:tab w:val="clear" w:pos="3456"/>
-        </w:tabs>
-        <w:spacing w:after="240"/>
-        <w:ind w:left="0" w:firstLine="1440"/>
-        <w:rPr>
-          <w:rFonts w:ascii="Times New Roman" w:hAnsi="Times New Roman" w:cs="Times New Roman"/>
-          <w:sz w:val="24"/>
-          <w:szCs w:val="24"/>
-        </w:rPr>
-      </w:pPr>
-      <w:r>
-        <w:rPr>
-          <w:rFonts w:ascii="Times New Roman" w:hAnsi="Times New Roman" w:cs="Times New Roman"/>
-          <w:sz w:val="24"/>
-          <w:szCs w:val="24"/>
-        </w:rPr>
-        <w:t>(</w:t>
-      </w:r>
-      <w:r>
-        <w:rPr>
-          <w:rFonts w:ascii="Times New Roman" w:hAnsi="Times New Roman" w:cs="Times New Roman"/>
-          <w:sz w:val="24"/>
-          <w:szCs w:val="24"/>
-        </w:rPr>
-        <w:t>C</w:t>
-      </w:r>
-      <w:r>
-        <w:rPr>
-          <w:rFonts w:ascii="Times New Roman" w:hAnsi="Times New Roman" w:cs="Times New Roman"/>
-          <w:sz w:val="24"/>
-          <w:szCs w:val="24"/>
-        </w:rPr>
-        <w:t>)  Supporting documents related to controversial aspects</w:t>
-      </w:r>
-      <w:r>
-        <w:rPr>
-          <w:rFonts w:ascii="Times New Roman" w:hAnsi="Times New Roman" w:cs="Times New Roman"/>
-          <w:sz w:val="24"/>
+        <w:pStyle w:val="List4"/>
+      </w:pPr>
+      <w:r>
+        <w:rPr>
+          <w:szCs w:val="24"/>
+        </w:rPr>
+        <w:t>(C)</w:t>
+      </w:r>
+      <w:r>
+        <w:rPr>
+          <w:szCs w:val="24"/>
+        </w:rPr>
+        <w:t xml:space="preserve">  Supporting documents related to controversial aspects</w:t>
+      </w:r>
+      <w:r>
+        <w:rPr>
           <w:szCs w:val="24"/>
         </w:rPr>
         <w:t>; and</w:t>
@@ -6544,55 +3190,31 @@
     </w:p>
     <w:p>
       <w:pPr>
-        <w:pStyle w:val="ind8"/>
-        <w:tabs>
-          <w:tab w:val="clear" w:pos="1728"/>
-          <w:tab w:val="clear" w:pos="2304"/>
-          <w:tab w:val="clear" w:pos="2880"/>
-          <w:tab w:val="clear" w:pos="3456"/>
-        </w:tabs>
-        <w:spacing w:after="240"/>
-        <w:ind w:left="0" w:firstLine="1440"/>
-        <w:rPr>
-          <w:rFonts w:ascii="Times New Roman" w:hAnsi="Times New Roman" w:cs="Times New Roman"/>
-          <w:sz w:val="24"/>
-          <w:szCs w:val="24"/>
-        </w:rPr>
-      </w:pPr>
-      <w:r>
-        <w:rPr>
-          <w:rFonts w:ascii="Times New Roman" w:hAnsi="Times New Roman" w:cs="Times New Roman"/>
-          <w:sz w:val="24"/>
-          <w:szCs w:val="24"/>
-        </w:rPr>
-        <w:t>(</w:t>
-      </w:r>
-      <w:r>
-        <w:rPr>
-          <w:rFonts w:ascii="Times New Roman" w:hAnsi="Times New Roman" w:cs="Times New Roman"/>
-          <w:sz w:val="24"/>
-          <w:szCs w:val="24"/>
-        </w:rPr>
-        <w:t>D</w:t>
-      </w:r>
-      <w:r>
-        <w:rPr>
-          <w:rFonts w:ascii="Times New Roman" w:hAnsi="Times New Roman" w:cs="Times New Roman"/>
-          <w:sz w:val="24"/>
-          <w:szCs w:val="24"/>
-        </w:rPr>
-        <w:t>)  Suspension of all actions on the requirement pending outcome of the appeal.</w:t>
-      </w:r>
-    </w:p>
-    <w:p>
-      <w:pPr>
-        <w:pStyle w:val="Heading4"/>
+        <w:pStyle w:val="List4"/>
+      </w:pPr>
+      <w:r>
+        <w:rPr>
+          <w:szCs w:val="24"/>
+        </w:rPr>
+        <w:lastRenderedPageBreak/>
+        <w:t>(D)</w:t>
+      </w:r>
+      <w:r>
+        <w:rPr>
+          <w:szCs w:val="24"/>
+        </w:rPr>
+        <w:t xml:space="preserve">  Suspension of all actions on the requirement pending outcome of the appeal.</w:t>
+      </w:r>
+    </w:p>
+    <w:p>
+      <w:pPr>
+        <w:pStyle w:val="Heading3"/>
       </w:pPr>
       <w:bookmarkStart w:id="43" w:name="_Toc514064306"/>
       <w:bookmarkStart w:id="44" w:name="_Toc519841589"/>
       <w:bookmarkStart w:id="45" w:name="_Toc18650241"/>
       <w:bookmarkStart w:id="46" w:name="_Toc18650536"/>
-      <w:bookmarkStart w:id="47" w:name="_Toc18650729"/>
+      <w:bookmarkStart w:id="47" w:name="_Toc39052488"/>
       <w:r>
         <w:t>5119.506</w:t>
       </w:r>
@@ -6610,80 +3232,39 @@
     </w:p>
     <w:p>
       <w:pPr>
-        <w:pStyle w:val="ind4"/>
-        <w:tabs>
-          <w:tab w:val="clear" w:pos="1152"/>
-          <w:tab w:val="clear" w:pos="1728"/>
-          <w:tab w:val="clear" w:pos="2304"/>
-          <w:tab w:val="clear" w:pos="2880"/>
-          <w:tab w:val="clear" w:pos="3456"/>
-        </w:tabs>
-        <w:spacing w:after="240"/>
-        <w:ind w:left="0"/>
-        <w:rPr>
-          <w:rFonts w:ascii="Times New Roman" w:hAnsi="Times New Roman" w:cs="Times New Roman"/>
-          <w:sz w:val="24"/>
-          <w:szCs w:val="24"/>
-        </w:rPr>
-      </w:pPr>
-      <w:r>
-        <w:rPr>
-          <w:rFonts w:ascii="Times New Roman" w:hAnsi="Times New Roman" w:cs="Times New Roman"/>
-          <w:sz w:val="24"/>
-          <w:szCs w:val="24"/>
-        </w:rPr>
-        <w:t>(b)  If a SBA representative is not assigned or available, the small business specialist shall refer disagreements to the small business specialist’s appointing authority for resolution</w:t>
-      </w:r>
-      <w:r>
-        <w:rPr>
-          <w:rFonts w:ascii="Times New Roman" w:hAnsi="Times New Roman" w:cs="Times New Roman"/>
-          <w:sz w:val="24"/>
-          <w:szCs w:val="24"/>
-        </w:rPr>
+        <w:pStyle w:val="List1"/>
+      </w:pPr>
+      <w:r>
+        <w:t>(b)</w:t>
+      </w:r>
+      <w:r>
+        <w:t xml:space="preserve">  If a SBA representative is not assigned or available, the small business specialist shall refer disagreements to the small business specialist’s appointing authority for resolution</w:t>
+      </w:r>
+      <w:r>
         <w:t xml:space="preserve">. </w:t>
       </w:r>
       <w:r>
-        <w:rPr>
-          <w:rFonts w:ascii="Times New Roman" w:hAnsi="Times New Roman" w:cs="Times New Roman"/>
-          <w:sz w:val="24"/>
-          <w:szCs w:val="24"/>
-        </w:rPr>
         <w:t xml:space="preserve"> (</w:t>
       </w:r>
       <w:r>
-        <w:rPr>
-          <w:rFonts w:ascii="Times New Roman" w:hAnsi="Times New Roman" w:cs="Times New Roman"/>
-          <w:sz w:val="24"/>
-          <w:szCs w:val="24"/>
-        </w:rPr>
         <w:t>See</w:t>
       </w:r>
       <w:r>
-        <w:rPr>
-          <w:rFonts w:ascii="Times New Roman" w:hAnsi="Times New Roman" w:cs="Times New Roman"/>
-          <w:sz w:val="24"/>
-          <w:szCs w:val="24"/>
-        </w:rPr>
         <w:t xml:space="preserve"> 5119.201(e))</w:t>
       </w:r>
       <w:r>
-        <w:rPr>
-          <w:rFonts w:ascii="Times New Roman" w:hAnsi="Times New Roman" w:cs="Times New Roman"/>
-          <w:sz w:val="24"/>
-          <w:szCs w:val="24"/>
-        </w:rPr>
         <w:t>.</w:t>
       </w:r>
     </w:p>
     <w:p>
       <w:pPr>
-        <w:pStyle w:val="Heading3"/>
+        <w:pStyle w:val="Heading2"/>
       </w:pPr>
       <w:bookmarkStart w:id="48" w:name="_Toc514064307"/>
       <w:bookmarkStart w:id="49" w:name="_Toc519841590"/>
       <w:bookmarkStart w:id="50" w:name="_Toc18650242"/>
       <w:bookmarkStart w:id="51" w:name="_Toc18650537"/>
-      <w:bookmarkStart w:id="52" w:name="_Toc18650730"/>
+      <w:bookmarkStart w:id="52" w:name="_Toc39052489"/>
       <w:r>
         <w:t>Subpart 5119.6  Certificates of Competency and Determinations of Responsibility</w:t>
       </w:r>
@@ -6695,13 +3276,13 @@
     </w:p>
     <w:p>
       <w:pPr>
-        <w:pStyle w:val="Heading4"/>
+        <w:pStyle w:val="Heading3"/>
       </w:pPr>
       <w:bookmarkStart w:id="53" w:name="_Toc514064308"/>
       <w:bookmarkStart w:id="54" w:name="_Toc519841591"/>
       <w:bookmarkStart w:id="55" w:name="_Toc18650243"/>
       <w:bookmarkStart w:id="56" w:name="_Toc18650538"/>
-      <w:bookmarkStart w:id="57" w:name="_Toc18650731"/>
+      <w:bookmarkStart w:id="57" w:name="_Toc39052490"/>
       <w:r>
         <w:t>5119.602  Procedures.</w:t>
       </w:r>
@@ -6719,7 +3300,7 @@
       <w:bookmarkStart w:id="59" w:name="_Toc519841592"/>
       <w:bookmarkStart w:id="60" w:name="_Toc18650244"/>
       <w:bookmarkStart w:id="61" w:name="_Toc18650539"/>
-      <w:bookmarkStart w:id="62" w:name="_Toc18650732"/>
+      <w:bookmarkStart w:id="62" w:name="_Toc39052491"/>
       <w:r>
         <w:t>5119.602-3  Resolving differences between the agency and the Small Business Administration.</w:t>
       </w:r>
@@ -6731,39 +3312,24 @@
     </w:p>
     <w:p>
       <w:pPr>
-        <w:pStyle w:val="hangind12"/>
-        <w:tabs>
-          <w:tab w:val="clear" w:pos="1728"/>
-          <w:tab w:val="clear" w:pos="2304"/>
-          <w:tab w:val="clear" w:pos="2880"/>
-          <w:tab w:val="clear" w:pos="3456"/>
-        </w:tabs>
-        <w:spacing w:after="240"/>
-        <w:ind w:left="0" w:firstLine="0"/>
-        <w:rPr>
-          <w:rFonts w:ascii="Times New Roman" w:hAnsi="Times New Roman" w:cs="Times New Roman"/>
-          <w:sz w:val="24"/>
-          <w:szCs w:val="24"/>
-        </w:rPr>
-      </w:pPr>
-      <w:r>
-        <w:rPr>
-          <w:rFonts w:ascii="Times New Roman" w:hAnsi="Times New Roman" w:cs="Times New Roman"/>
-          <w:sz w:val="24"/>
-          <w:szCs w:val="24"/>
-        </w:rPr>
-        <w:t>(c)(1)(i)  The contracting officer must prepare the case and send through contracting channels to the addressee in 5119.505.  The small business specialist at each level will review the case.</w:t>
-      </w:r>
-    </w:p>
-    <w:p>
-      <w:pPr>
-        <w:pStyle w:val="Heading3"/>
+        <w:pStyle w:val="List1"/>
+      </w:pPr>
+      <w:r>
+        <w:t>(c)</w:t>
+      </w:r>
+      <w:r>
+        <w:t>(1)(i)  The contracting officer must prepare the case and send through contracting channels to the addressee in 5119.505.  The small business specialist at each level will review the case.</w:t>
+      </w:r>
+    </w:p>
+    <w:p>
+      <w:pPr>
+        <w:pStyle w:val="Heading2"/>
       </w:pPr>
       <w:bookmarkStart w:id="63" w:name="_Toc514064310"/>
       <w:bookmarkStart w:id="64" w:name="_Toc519841593"/>
       <w:bookmarkStart w:id="65" w:name="_Toc18650245"/>
       <w:bookmarkStart w:id="66" w:name="_Toc18650540"/>
-      <w:bookmarkStart w:id="67" w:name="_Toc18650733"/>
+      <w:bookmarkStart w:id="67" w:name="_Toc39052492"/>
       <w:r>
         <w:t>Subpart 5119.7 – The Small Business Subcontracting Program</w:t>
       </w:r>
@@ -6775,13 +3341,13 @@
     </w:p>
     <w:p>
       <w:pPr>
-        <w:pStyle w:val="Heading4"/>
+        <w:pStyle w:val="Heading3"/>
       </w:pPr>
       <w:bookmarkStart w:id="68" w:name="_Toc514064312"/>
       <w:bookmarkStart w:id="69" w:name="_Toc519841595"/>
       <w:bookmarkStart w:id="70" w:name="_Toc18650246"/>
       <w:bookmarkStart w:id="71" w:name="_Toc18650541"/>
-      <w:bookmarkStart w:id="72" w:name="_Toc18650734"/>
+      <w:bookmarkStart w:id="72" w:name="_Toc39052493"/>
       <w:r>
         <w:t>5119.705  Responsibilities of the contracting officer under the subcontracting assistance program.</w:t>
       </w:r>
@@ -6797,7 +3363,7 @@
       </w:pPr>
       <w:bookmarkStart w:id="73" w:name="_Toc18650247"/>
       <w:bookmarkStart w:id="74" w:name="_Toc18650542"/>
-      <w:bookmarkStart w:id="75" w:name="_Toc18650735"/>
+      <w:bookmarkStart w:id="75" w:name="_Toc39052494"/>
       <w:bookmarkStart w:id="76" w:name="_Toc514064313"/>
       <w:bookmarkStart w:id="77" w:name="_Toc519841596"/>
       <w:r>
@@ -6809,186 +3375,72 @@
     </w:p>
     <w:p>
       <w:pPr>
-        <w:pStyle w:val="ind12"/>
-        <w:tabs>
-          <w:tab w:val="clear" w:pos="2304"/>
-          <w:tab w:val="clear" w:pos="2880"/>
-          <w:tab w:val="clear" w:pos="3456"/>
-        </w:tabs>
-        <w:spacing w:after="240"/>
-        <w:ind w:left="0"/>
-        <w:rPr>
-          <w:rFonts w:ascii="Times New Roman" w:hAnsi="Times New Roman" w:cs="Times New Roman"/>
-          <w:sz w:val="24"/>
-          <w:szCs w:val="24"/>
-        </w:rPr>
-      </w:pPr>
-      <w:r>
-        <w:rPr>
-          <w:rFonts w:ascii="Times New Roman" w:hAnsi="Times New Roman" w:cs="Times New Roman"/>
-          <w:sz w:val="24"/>
-          <w:szCs w:val="24"/>
-        </w:rPr>
-        <w:t xml:space="preserve">(d)  </w:t>
-      </w:r>
-      <w:r>
-        <w:rPr>
-          <w:rFonts w:ascii="Times New Roman" w:hAnsi="Times New Roman" w:cs="Times New Roman"/>
-          <w:sz w:val="24"/>
-          <w:szCs w:val="24"/>
-        </w:rPr>
+        <w:pStyle w:val="List1"/>
+      </w:pPr>
+      <w:r>
+        <w:t>(d)</w:t>
+      </w:r>
+      <w:r>
+        <w:t xml:space="preserve">  </w:t>
+      </w:r>
+      <w:r>
         <w:t>When FAR 19.705-2(d)</w:t>
       </w:r>
       <w:r>
-        <w:rPr>
-          <w:rFonts w:ascii="Times New Roman" w:hAnsi="Times New Roman" w:cs="Times New Roman"/>
-          <w:sz w:val="24"/>
-          <w:szCs w:val="24"/>
-        </w:rPr>
         <w:t xml:space="preserve"> applies</w:t>
       </w:r>
       <w:r>
-        <w:rPr>
-          <w:rFonts w:ascii="Times New Roman" w:hAnsi="Times New Roman" w:cs="Times New Roman"/>
-          <w:sz w:val="24"/>
-          <w:szCs w:val="24"/>
-        </w:rPr>
         <w:t xml:space="preserve">, </w:t>
       </w:r>
       <w:r>
-        <w:rPr>
-          <w:rFonts w:ascii="Times New Roman" w:hAnsi="Times New Roman" w:cs="Times New Roman"/>
-          <w:sz w:val="24"/>
-          <w:szCs w:val="24"/>
-        </w:rPr>
         <w:t xml:space="preserve">contracting officers shall </w:t>
       </w:r>
       <w:r>
-        <w:rPr>
-          <w:rFonts w:ascii="Times New Roman" w:hAnsi="Times New Roman" w:cs="Times New Roman"/>
-          <w:sz w:val="24"/>
-          <w:szCs w:val="24"/>
-        </w:rPr>
         <w:t xml:space="preserve">include a notice in </w:t>
       </w:r>
       <w:r>
-        <w:rPr>
-          <w:rFonts w:ascii="Times New Roman" w:hAnsi="Times New Roman" w:cs="Times New Roman"/>
-          <w:sz w:val="24"/>
-          <w:szCs w:val="24"/>
-        </w:rPr>
         <w:t>S</w:t>
       </w:r>
       <w:r>
-        <w:rPr>
-          <w:rFonts w:ascii="Times New Roman" w:hAnsi="Times New Roman" w:cs="Times New Roman"/>
-          <w:sz w:val="24"/>
-          <w:szCs w:val="24"/>
-        </w:rPr>
         <w:t xml:space="preserve">ection L </w:t>
       </w:r>
       <w:r>
-        <w:rPr>
-          <w:rFonts w:ascii="Times New Roman" w:hAnsi="Times New Roman" w:cs="Times New Roman"/>
-          <w:sz w:val="24"/>
-          <w:szCs w:val="24"/>
-        </w:rPr>
         <w:t xml:space="preserve">or the Instruction to Offerors section </w:t>
       </w:r>
       <w:r>
-        <w:rPr>
-          <w:rFonts w:ascii="Times New Roman" w:hAnsi="Times New Roman" w:cs="Times New Roman"/>
-          <w:sz w:val="24"/>
-          <w:szCs w:val="24"/>
-        </w:rPr>
         <w:t>of the solicitation to instruct offerors</w:t>
       </w:r>
       <w:r>
-        <w:rPr>
-          <w:rFonts w:ascii="Times New Roman" w:hAnsi="Times New Roman" w:cs="Times New Roman"/>
-          <w:sz w:val="24"/>
-          <w:szCs w:val="24"/>
-        </w:rPr>
         <w:t xml:space="preserve"> classified as </w:t>
       </w:r>
       <w:r>
-        <w:rPr>
-          <w:rFonts w:ascii="Times New Roman" w:hAnsi="Times New Roman" w:cs="Times New Roman"/>
-          <w:sz w:val="24"/>
-          <w:szCs w:val="24"/>
-        </w:rPr>
         <w:t>an other than small business</w:t>
       </w:r>
       <w:r>
-        <w:rPr>
-          <w:rFonts w:ascii="Times New Roman" w:hAnsi="Times New Roman" w:cs="Times New Roman"/>
-          <w:sz w:val="24"/>
-          <w:szCs w:val="24"/>
-        </w:rPr>
         <w:t xml:space="preserve"> </w:t>
       </w:r>
       <w:r>
-        <w:rPr>
-          <w:rFonts w:ascii="Times New Roman" w:hAnsi="Times New Roman" w:cs="Times New Roman"/>
-          <w:sz w:val="24"/>
-          <w:szCs w:val="24"/>
-        </w:rPr>
         <w:t xml:space="preserve">when </w:t>
       </w:r>
       <w:r>
-        <w:rPr>
-          <w:rFonts w:ascii="Times New Roman" w:hAnsi="Times New Roman" w:cs="Times New Roman"/>
-          <w:sz w:val="24"/>
-          <w:szCs w:val="24"/>
-        </w:rPr>
         <w:t>to submit subcontracting plans</w:t>
       </w:r>
       <w:r>
-        <w:rPr>
-          <w:rFonts w:ascii="Times New Roman" w:hAnsi="Times New Roman" w:cs="Times New Roman"/>
-          <w:sz w:val="24"/>
-          <w:szCs w:val="24"/>
-        </w:rPr>
         <w:t>, whether with their initial proposals or at another time</w:t>
       </w:r>
       <w:r>
-        <w:rPr>
-          <w:rFonts w:ascii="Times New Roman" w:hAnsi="Times New Roman" w:cs="Times New Roman"/>
-          <w:sz w:val="24"/>
-          <w:szCs w:val="24"/>
-        </w:rPr>
         <w:t xml:space="preserve"> prior to award</w:t>
       </w:r>
       <w:r>
-        <w:rPr>
-          <w:rFonts w:ascii="Times New Roman" w:hAnsi="Times New Roman" w:cs="Times New Roman"/>
-          <w:sz w:val="24"/>
-          <w:szCs w:val="24"/>
-        </w:rPr>
         <w:t xml:space="preserve"> as determined by the contracting officer</w:t>
       </w:r>
       <w:r>
-        <w:rPr>
-          <w:rFonts w:ascii="Times New Roman" w:hAnsi="Times New Roman" w:cs="Times New Roman"/>
-          <w:sz w:val="24"/>
-          <w:szCs w:val="24"/>
-        </w:rPr>
         <w:t xml:space="preserve">.  </w:t>
       </w:r>
       <w:r>
-        <w:rPr>
-          <w:rFonts w:ascii="Times New Roman" w:hAnsi="Times New Roman" w:cs="Times New Roman"/>
-          <w:sz w:val="24"/>
-          <w:szCs w:val="24"/>
-        </w:rPr>
         <w:t xml:space="preserve">For </w:t>
       </w:r>
       <w:r>
-        <w:rPr>
-          <w:rFonts w:ascii="Times New Roman" w:hAnsi="Times New Roman" w:cs="Times New Roman"/>
-          <w:sz w:val="24"/>
-          <w:szCs w:val="24"/>
-        </w:rPr>
         <w:t>information on small business participation proposals, see 5115.304, Evaluation factors and significant subfactors.</w:t>
       </w:r>
     </w:p>
@@ -6998,7 +3450,7 @@
       </w:pPr>
       <w:bookmarkStart w:id="78" w:name="_Toc18650248"/>
       <w:bookmarkStart w:id="79" w:name="_Toc18650543"/>
-      <w:bookmarkStart w:id="80" w:name="_Toc18650736"/>
+      <w:bookmarkStart w:id="80" w:name="_Toc39052495"/>
       <w:r>
         <w:t xml:space="preserve">5119.705-4  Reviewing the </w:t>
       </w:r>
@@ -7022,190 +3474,123 @@
     </w:p>
     <w:p>
       <w:pPr>
-        <w:pStyle w:val="ind4"/>
-        <w:tabs>
-          <w:tab w:val="clear" w:pos="1152"/>
-          <w:tab w:val="clear" w:pos="1728"/>
-          <w:tab w:val="clear" w:pos="2304"/>
-          <w:tab w:val="clear" w:pos="2880"/>
-          <w:tab w:val="clear" w:pos="3456"/>
-        </w:tabs>
-        <w:spacing w:after="240"/>
-        <w:ind w:left="0"/>
-        <w:rPr>
-          <w:rFonts w:ascii="Times New Roman" w:hAnsi="Times New Roman" w:cs="Times New Roman"/>
-          <w:sz w:val="24"/>
-          <w:szCs w:val="24"/>
-        </w:rPr>
-      </w:pPr>
-      <w:r>
-        <w:rPr>
-          <w:rFonts w:ascii="Times New Roman" w:hAnsi="Times New Roman" w:cs="Times New Roman"/>
-          <w:sz w:val="24"/>
-          <w:szCs w:val="24"/>
-        </w:rPr>
-        <w:t>(d)(i)  Contracting officers shall, with the participation of the small business specialist –</w:t>
-      </w:r>
-    </w:p>
-    <w:p>
-      <w:pPr>
-        <w:pStyle w:val="ind4"/>
-        <w:tabs>
-          <w:tab w:val="clear" w:pos="1152"/>
-          <w:tab w:val="clear" w:pos="1728"/>
-          <w:tab w:val="clear" w:pos="2304"/>
-          <w:tab w:val="clear" w:pos="2880"/>
-          <w:tab w:val="clear" w:pos="3456"/>
-        </w:tabs>
-        <w:spacing w:after="240"/>
-        <w:ind w:left="0"/>
-        <w:rPr>
-          <w:rFonts w:ascii="Times New Roman" w:hAnsi="Times New Roman" w:cs="Times New Roman"/>
-          <w:sz w:val="24"/>
-          <w:szCs w:val="24"/>
-        </w:rPr>
-      </w:pPr>
-      <w:r>
-        <w:rPr>
-          <w:rFonts w:ascii="Times New Roman" w:hAnsi="Times New Roman" w:cs="Times New Roman"/>
-          <w:sz w:val="24"/>
-          <w:szCs w:val="24"/>
-        </w:rPr>
-        <w:tab/>
-      </w:r>
-      <w:r>
-        <w:rPr>
-          <w:rFonts w:ascii="Times New Roman" w:hAnsi="Times New Roman" w:cs="Times New Roman"/>
-          <w:sz w:val="24"/>
-          <w:szCs w:val="24"/>
-        </w:rPr>
-        <w:tab/>
-        <w:t xml:space="preserve">(A)  </w:t>
-      </w:r>
-      <w:r>
-        <w:rPr>
-          <w:rFonts w:ascii="Times New Roman" w:hAnsi="Times New Roman" w:cs="Times New Roman"/>
-          <w:sz w:val="24"/>
+        <w:pStyle w:val="List1"/>
+      </w:pPr>
+      <w:r>
+        <w:t>(d)</w:t>
+      </w:r>
+      <w:r>
+        <w:t>(i)  Contracting officers shall, with the participation of the small business specialist –</w:t>
+      </w:r>
+    </w:p>
+    <w:p>
+      <w:pPr>
+        <w:pStyle w:val="List4"/>
+      </w:pPr>
+      <w:r>
+        <w:rPr>
+          <w:szCs w:val="24"/>
+        </w:rPr>
+        <w:t>(A)</w:t>
+      </w:r>
+      <w:r>
+        <w:rPr>
+          <w:szCs w:val="24"/>
+        </w:rPr>
+        <w:t xml:space="preserve">  </w:t>
+      </w:r>
+      <w:r>
+        <w:rPr>
           <w:szCs w:val="24"/>
         </w:rPr>
         <w:t>Adhere to the requirements in FAR 19.705-4 and DFARS 219.705-4 and u</w:t>
       </w:r>
       <w:r>
         <w:rPr>
-          <w:rFonts w:ascii="Times New Roman" w:hAnsi="Times New Roman" w:cs="Times New Roman"/>
-          <w:sz w:val="24"/>
           <w:szCs w:val="24"/>
         </w:rPr>
         <w:t>se the guidance prescribed</w:t>
       </w:r>
       <w:r>
         <w:rPr>
-          <w:rFonts w:ascii="Times New Roman" w:hAnsi="Times New Roman" w:cs="Times New Roman"/>
-          <w:sz w:val="24"/>
           <w:szCs w:val="24"/>
         </w:rPr>
         <w:t xml:space="preserve"> in Appendix DD</w:t>
       </w:r>
       <w:r>
         <w:rPr>
-          <w:rFonts w:ascii="Times New Roman" w:hAnsi="Times New Roman" w:cs="Times New Roman"/>
-          <w:sz w:val="24"/>
           <w:szCs w:val="24"/>
         </w:rPr>
         <w:t>,</w:t>
       </w:r>
       <w:r>
         <w:rPr>
-          <w:rFonts w:ascii="Times New Roman" w:hAnsi="Times New Roman" w:cs="Times New Roman"/>
-          <w:sz w:val="24"/>
           <w:szCs w:val="24"/>
         </w:rPr>
         <w:t xml:space="preserve"> Subcontracting Plan Evaluation Guide</w:t>
       </w:r>
       <w:r>
         <w:rPr>
-          <w:rFonts w:ascii="Times New Roman" w:hAnsi="Times New Roman" w:cs="Times New Roman"/>
-          <w:sz w:val="24"/>
           <w:szCs w:val="24"/>
         </w:rPr>
         <w:t xml:space="preserve">, </w:t>
       </w:r>
       <w:r>
         <w:rPr>
-          <w:rFonts w:ascii="Times New Roman" w:hAnsi="Times New Roman" w:cs="Times New Roman"/>
-          <w:sz w:val="24"/>
           <w:szCs w:val="24"/>
         </w:rPr>
         <w:t>Appendix AA</w:t>
       </w:r>
       <w:r>
         <w:rPr>
-          <w:rFonts w:ascii="Times New Roman" w:hAnsi="Times New Roman" w:cs="Times New Roman"/>
-          <w:sz w:val="24"/>
           <w:szCs w:val="24"/>
         </w:rPr>
         <w:t>,</w:t>
       </w:r>
       <w:r>
         <w:rPr>
-          <w:rFonts w:ascii="Times New Roman" w:hAnsi="Times New Roman" w:cs="Times New Roman"/>
-          <w:sz w:val="24"/>
           <w:szCs w:val="24"/>
         </w:rPr>
         <w:t xml:space="preserve"> </w:t>
       </w:r>
       <w:r>
         <w:rPr>
-          <w:rFonts w:ascii="Times New Roman" w:hAnsi="Times New Roman" w:cs="Times New Roman"/>
-          <w:sz w:val="24"/>
           <w:szCs w:val="24"/>
         </w:rPr>
         <w:t>Army Source Selection Supplement</w:t>
       </w:r>
       <w:r>
         <w:rPr>
-          <w:rFonts w:ascii="Times New Roman" w:hAnsi="Times New Roman" w:cs="Times New Roman"/>
-          <w:sz w:val="24"/>
           <w:szCs w:val="24"/>
         </w:rPr>
         <w:t xml:space="preserve">, </w:t>
       </w:r>
       <w:r>
         <w:rPr>
-          <w:rFonts w:ascii="Times New Roman" w:hAnsi="Times New Roman" w:cs="Times New Roman"/>
-          <w:sz w:val="24"/>
           <w:szCs w:val="24"/>
         </w:rPr>
         <w:t xml:space="preserve">and the </w:t>
       </w:r>
       <w:r>
         <w:rPr>
-          <w:rFonts w:ascii="Times New Roman" w:hAnsi="Times New Roman" w:cs="Times New Roman"/>
-          <w:sz w:val="24"/>
           <w:szCs w:val="24"/>
         </w:rPr>
         <w:t>DoD Subcontracting Program – Business Rules and Processes</w:t>
       </w:r>
       <w:r>
         <w:rPr>
-          <w:rFonts w:ascii="Times New Roman" w:hAnsi="Times New Roman" w:cs="Times New Roman"/>
-          <w:sz w:val="24"/>
           <w:szCs w:val="24"/>
         </w:rPr>
         <w:t xml:space="preserve"> </w:t>
       </w:r>
       <w:r>
         <w:rPr>
-          <w:rFonts w:ascii="Times New Roman" w:hAnsi="Times New Roman" w:cs="Times New Roman"/>
-          <w:sz w:val="24"/>
           <w:szCs w:val="24"/>
         </w:rPr>
         <w:t>(</w:t>
       </w:r>
       <w:r>
         <w:rPr>
-          <w:rFonts w:ascii="Times New Roman" w:hAnsi="Times New Roman" w:cs="Times New Roman"/>
-          <w:sz w:val="24"/>
           <w:szCs w:val="24"/>
         </w:rPr>
         <w:t xml:space="preserve">located at </w:t>
@@ -7214,8 +3599,6 @@
         <w:r>
           <w:rPr>
             <w:rStyle w:val="Hyperlink"/>
-            <w:rFonts w:ascii="Times New Roman" w:hAnsi="Times New Roman" w:cs="Times New Roman"/>
-            <w:sz w:val="24"/>
             <w:szCs w:val="24"/>
           </w:rPr>
           <w:t>https://business.defense.gov/Portals/57/Documents/Busi%20Rules%20Processes%20eSRS%20Subk%20Plans.pdf?ver=2018-02-26-143608-743</w:t>
@@ -7223,64 +3606,48 @@
       </w:hyperlink>
       <w:r>
         <w:rPr>
-          <w:rFonts w:ascii="Times New Roman" w:hAnsi="Times New Roman" w:cs="Times New Roman"/>
-          <w:sz w:val="24"/>
           <w:szCs w:val="24"/>
         </w:rPr>
         <w:t xml:space="preserve">) </w:t>
       </w:r>
       <w:r>
         <w:rPr>
-          <w:rFonts w:ascii="Times New Roman" w:hAnsi="Times New Roman" w:cs="Times New Roman"/>
-          <w:sz w:val="24"/>
           <w:szCs w:val="24"/>
         </w:rPr>
         <w:t xml:space="preserve">and referenced at </w:t>
       </w:r>
       <w:r>
         <w:rPr>
-          <w:rFonts w:ascii="Times New Roman" w:hAnsi="Times New Roman" w:cs="Times New Roman"/>
-          <w:sz w:val="24"/>
           <w:szCs w:val="24"/>
         </w:rPr>
         <w:t>DFARS PGI 219.705-6(f)</w:t>
       </w:r>
       <w:r>
         <w:rPr>
-          <w:rFonts w:ascii="Times New Roman" w:hAnsi="Times New Roman" w:cs="Times New Roman"/>
-          <w:sz w:val="24"/>
           <w:szCs w:val="24"/>
         </w:rPr>
         <w:t>)</w:t>
       </w:r>
       <w:r>
         <w:rPr>
-          <w:rFonts w:ascii="Times New Roman" w:hAnsi="Times New Roman" w:cs="Times New Roman"/>
-          <w:sz w:val="24"/>
           <w:szCs w:val="24"/>
         </w:rPr>
         <w:t xml:space="preserve"> </w:t>
       </w:r>
       <w:r>
         <w:rPr>
-          <w:rFonts w:ascii="Times New Roman" w:hAnsi="Times New Roman" w:cs="Times New Roman"/>
-          <w:sz w:val="24"/>
           <w:szCs w:val="24"/>
         </w:rPr>
         <w:t>to review all subcontracting plans</w:t>
       </w:r>
       <w:r>
         <w:rPr>
-          <w:rFonts w:ascii="Times New Roman" w:hAnsi="Times New Roman" w:cs="Times New Roman"/>
-          <w:sz w:val="24"/>
           <w:szCs w:val="24"/>
         </w:rPr>
         <w:t>, except for commercial plans that have been approved by the Government</w:t>
       </w:r>
       <w:r>
         <w:rPr>
-          <w:rFonts w:ascii="Times New Roman" w:hAnsi="Times New Roman" w:cs="Times New Roman"/>
-          <w:sz w:val="24"/>
           <w:szCs w:val="24"/>
         </w:rPr>
         <w:t>;</w:t>
@@ -7288,15 +3655,13 @@
     </w:p>
     <w:p>
       <w:pPr>
-        <w:pStyle w:val="NormalWeb"/>
-        <w:spacing w:before="0" w:beforeAutospacing="0" w:after="240" w:afterAutospacing="0" w:line="276" w:lineRule="auto"/>
-      </w:pPr>
-      <w:r>
-        <w:tab/>
-      </w:r>
-      <w:r>
-        <w:tab/>
-        <w:t>(B) Ensure separate</w:t>
+        <w:pStyle w:val="List4"/>
+      </w:pPr>
+      <w:r>
+        <w:t>(B)</w:t>
+      </w:r>
+      <w:r>
+        <w:t xml:space="preserve"> Ensure separate</w:t>
       </w:r>
       <w:r>
         <w:t xml:space="preserve"> statements and</w:t>
@@ -7313,21 +3678,14 @@
     </w:p>
     <w:p>
       <w:pPr>
-        <w:pStyle w:val="NormalWeb"/>
-        <w:spacing w:before="0" w:beforeAutospacing="0" w:after="240" w:afterAutospacing="0" w:line="276" w:lineRule="auto"/>
-      </w:pPr>
-      <w:r>
-        <w:tab/>
-      </w:r>
-      <w:r>
-        <w:tab/>
-        <w:t>(</w:t>
-      </w:r>
-      <w:r>
-        <w:t>C</w:t>
-      </w:r>
-      <w:r>
-        <w:t>) Identify those areas where the plan is deficient and clarify with the offeror in an attempt to correct omissions</w:t>
+        <w:pStyle w:val="List4"/>
+      </w:pPr>
+      <w:r>
+        <w:lastRenderedPageBreak/>
+        <w:t>(C)</w:t>
+      </w:r>
+      <w:r>
+        <w:t xml:space="preserve"> Identify those areas where the plan is deficient and clarify with the offeror in an attempt to correct omissions</w:t>
       </w:r>
       <w:r>
         <w:t>; and</w:t>
@@ -7335,58 +3693,40 @@
     </w:p>
     <w:p>
       <w:pPr>
-        <w:pStyle w:val="ind4"/>
-        <w:tabs>
-          <w:tab w:val="clear" w:pos="1152"/>
-          <w:tab w:val="clear" w:pos="1728"/>
-          <w:tab w:val="clear" w:pos="2304"/>
-          <w:tab w:val="clear" w:pos="2880"/>
-          <w:tab w:val="clear" w:pos="3456"/>
-        </w:tabs>
-        <w:spacing w:after="240"/>
-        <w:ind w:left="0" w:firstLine="1440"/>
-        <w:rPr>
-          <w:rFonts w:ascii="Times New Roman" w:hAnsi="Times New Roman" w:cs="Times New Roman"/>
-          <w:sz w:val="24"/>
-          <w:szCs w:val="24"/>
-        </w:rPr>
-      </w:pPr>
-      <w:r>
-        <w:rPr>
-          <w:rFonts w:ascii="Times New Roman" w:hAnsi="Times New Roman" w:cs="Times New Roman"/>
-          <w:sz w:val="24"/>
-          <w:szCs w:val="24"/>
-        </w:rPr>
-        <w:t xml:space="preserve">(D)  </w:t>
-      </w:r>
-      <w:r>
-        <w:rPr>
-          <w:rFonts w:ascii="Times New Roman" w:hAnsi="Times New Roman" w:cs="Times New Roman"/>
-          <w:sz w:val="24"/>
+        <w:pStyle w:val="List4"/>
+      </w:pPr>
+      <w:r>
+        <w:rPr>
+          <w:szCs w:val="24"/>
+        </w:rPr>
+        <w:t>(D)</w:t>
+      </w:r>
+      <w:r>
+        <w:rPr>
+          <w:szCs w:val="24"/>
+        </w:rPr>
+        <w:t xml:space="preserve">  </w:t>
+      </w:r>
+      <w:r>
+        <w:rPr>
           <w:szCs w:val="24"/>
         </w:rPr>
         <w:t xml:space="preserve">Ensure that, if there is a commercial plan, it has been approved in accordance with FAR 19.704(d).  If it is not been previously </w:t>
       </w:r>
       <w:r>
         <w:rPr>
-          <w:rFonts w:ascii="Times New Roman" w:hAnsi="Times New Roman" w:cs="Times New Roman"/>
-          <w:sz w:val="24"/>
           <w:szCs w:val="24"/>
         </w:rPr>
         <w:t xml:space="preserve">approved, follow the </w:t>
       </w:r>
       <w:r>
         <w:rPr>
-          <w:rFonts w:ascii="Times New Roman" w:hAnsi="Times New Roman" w:cs="Times New Roman"/>
-          <w:sz w:val="24"/>
           <w:szCs w:val="24"/>
         </w:rPr>
         <w:t xml:space="preserve">DoD Subcontracting Program – Business Rules and Processes </w:t>
       </w:r>
       <w:r>
         <w:rPr>
-          <w:rFonts w:ascii="Times New Roman" w:hAnsi="Times New Roman" w:cs="Times New Roman"/>
-          <w:sz w:val="24"/>
           <w:szCs w:val="24"/>
         </w:rPr>
         <w:t>to review the commercial plan.</w:t>
@@ -7470,7 +3810,7 @@
       <w:bookmarkStart w:id="82" w:name="_Toc519841597"/>
       <w:bookmarkStart w:id="83" w:name="_Toc18650249"/>
       <w:bookmarkStart w:id="84" w:name="_Toc18650544"/>
-      <w:bookmarkStart w:id="85" w:name="_Toc18650737"/>
+      <w:bookmarkStart w:id="85" w:name="_Toc39052496"/>
       <w:r>
         <w:t xml:space="preserve">5119.705-6 </w:t>
       </w:r>
@@ -7643,219 +3983,89 @@
     </w:p>
     <w:p>
       <w:pPr>
-        <w:rPr>
-          <w:rFonts w:ascii="Times New Roman" w:hAnsi="Times New Roman" w:cs="Times New Roman"/>
-          <w:sz w:val="24"/>
-          <w:szCs w:val="24"/>
-        </w:rPr>
-      </w:pPr>
-      <w:r>
-        <w:rPr>
-          <w:rFonts w:ascii="Times New Roman" w:hAnsi="Times New Roman" w:cs="Times New Roman"/>
-          <w:sz w:val="24"/>
-          <w:szCs w:val="24"/>
-        </w:rPr>
+        <w:pStyle w:val="List1"/>
+      </w:pPr>
+      <w:r>
         <w:t>(f)</w:t>
       </w:r>
       <w:r>
-        <w:rPr>
-          <w:rFonts w:ascii="Times New Roman" w:hAnsi="Times New Roman" w:cs="Times New Roman"/>
-          <w:sz w:val="24"/>
-          <w:szCs w:val="24"/>
-        </w:rPr>
         <w:t>(2)</w:t>
       </w:r>
       <w:r>
-        <w:rPr>
-          <w:rFonts w:ascii="Times New Roman" w:hAnsi="Times New Roman" w:cs="Times New Roman"/>
-          <w:sz w:val="24"/>
-          <w:szCs w:val="24"/>
-        </w:rPr>
         <w:t xml:space="preserve">  </w:t>
       </w:r>
       <w:r>
-        <w:rPr>
-          <w:rFonts w:ascii="Times New Roman" w:hAnsi="Times New Roman" w:cs="Times New Roman"/>
-          <w:sz w:val="24"/>
-          <w:szCs w:val="24"/>
-        </w:rPr>
         <w:t>In addition to following the FAR</w:t>
       </w:r>
       <w:r>
-        <w:rPr>
-          <w:rFonts w:ascii="Times New Roman" w:hAnsi="Times New Roman" w:cs="Times New Roman"/>
-          <w:sz w:val="24"/>
-          <w:szCs w:val="24"/>
-        </w:rPr>
         <w:t xml:space="preserve"> subpart 19.7</w:t>
       </w:r>
       <w:r>
-        <w:rPr>
-          <w:rFonts w:ascii="Times New Roman" w:hAnsi="Times New Roman" w:cs="Times New Roman"/>
-          <w:sz w:val="24"/>
-          <w:szCs w:val="24"/>
-        </w:rPr>
         <w:t xml:space="preserve"> and DFARS</w:t>
       </w:r>
       <w:r>
-        <w:rPr>
-          <w:rFonts w:ascii="Times New Roman" w:hAnsi="Times New Roman" w:cs="Times New Roman"/>
-          <w:sz w:val="24"/>
-          <w:szCs w:val="24"/>
-        </w:rPr>
         <w:t xml:space="preserve"> subpart 219.7</w:t>
       </w:r>
       <w:r>
-        <w:rPr>
-          <w:rFonts w:ascii="Times New Roman" w:hAnsi="Times New Roman" w:cs="Times New Roman"/>
-          <w:sz w:val="24"/>
-          <w:szCs w:val="24"/>
-        </w:rPr>
         <w:t xml:space="preserve"> requirements</w:t>
       </w:r>
       <w:r>
-        <w:rPr>
-          <w:rFonts w:ascii="Times New Roman" w:hAnsi="Times New Roman" w:cs="Times New Roman"/>
-          <w:sz w:val="24"/>
-          <w:szCs w:val="24"/>
-        </w:rPr>
         <w:t>, c</w:t>
       </w:r>
       <w:r>
-        <w:rPr>
-          <w:rFonts w:ascii="Times New Roman" w:hAnsi="Times New Roman" w:cs="Times New Roman"/>
-          <w:sz w:val="24"/>
-          <w:szCs w:val="24"/>
-        </w:rPr>
         <w:t xml:space="preserve">ontracting officers shall use the </w:t>
       </w:r>
       <w:r>
-        <w:rPr>
-          <w:rFonts w:ascii="Times New Roman" w:hAnsi="Times New Roman" w:cs="Times New Roman"/>
-          <w:sz w:val="24"/>
-          <w:szCs w:val="24"/>
-        </w:rPr>
         <w:t>DoD Subcontracting Program – Business Rules and Processes</w:t>
       </w:r>
       <w:r>
         <w:rPr>
           <w:rStyle w:val="CommentReference"/>
-          <w:rFonts w:ascii="Times New Roman" w:hAnsi="Times New Roman" w:cs="Times New Roman"/>
           <w:sz w:val="24"/>
           <w:szCs w:val="24"/>
         </w:rPr>
         <w:t xml:space="preserve"> </w:t>
       </w:r>
       <w:r>
-        <w:rPr>
-          <w:rFonts w:ascii="Times New Roman" w:hAnsi="Times New Roman" w:cs="Times New Roman"/>
-          <w:sz w:val="24"/>
-          <w:szCs w:val="24"/>
-        </w:rPr>
         <w:t xml:space="preserve">and its appendices </w:t>
       </w:r>
       <w:r>
-        <w:rPr>
-          <w:rFonts w:ascii="Times New Roman" w:hAnsi="Times New Roman" w:cs="Times New Roman"/>
-          <w:sz w:val="24"/>
-          <w:szCs w:val="24"/>
-        </w:rPr>
         <w:t xml:space="preserve"> to review the appropriate subcontract</w:t>
       </w:r>
       <w:r>
-        <w:rPr>
-          <w:rFonts w:ascii="Times New Roman" w:hAnsi="Times New Roman" w:cs="Times New Roman"/>
-          <w:sz w:val="24"/>
-          <w:szCs w:val="24"/>
-        </w:rPr>
         <w:t>ing</w:t>
       </w:r>
       <w:r>
-        <w:rPr>
-          <w:rFonts w:ascii="Times New Roman" w:hAnsi="Times New Roman" w:cs="Times New Roman"/>
-          <w:sz w:val="24"/>
-          <w:szCs w:val="24"/>
-        </w:rPr>
         <w:t xml:space="preserve"> report submitted by the contractor in the Elect</w:t>
       </w:r>
       <w:r>
-        <w:rPr>
-          <w:rFonts w:ascii="Times New Roman" w:hAnsi="Times New Roman" w:cs="Times New Roman"/>
-          <w:sz w:val="24"/>
-          <w:szCs w:val="24"/>
-        </w:rPr>
         <w:t>ronic Subcontracting Reporting S</w:t>
       </w:r>
       <w:r>
-        <w:rPr>
-          <w:rFonts w:ascii="Times New Roman" w:hAnsi="Times New Roman" w:cs="Times New Roman"/>
-          <w:sz w:val="24"/>
-          <w:szCs w:val="24"/>
-        </w:rPr>
         <w:t>ystem (eSRS).</w:t>
       </w:r>
       <w:r>
-        <w:rPr>
-          <w:rFonts w:ascii="Times New Roman" w:hAnsi="Times New Roman" w:cs="Times New Roman"/>
-          <w:sz w:val="24"/>
-          <w:szCs w:val="24"/>
-        </w:rPr>
         <w:t xml:space="preserve">  The </w:t>
       </w:r>
       <w:r>
-        <w:rPr>
-          <w:rFonts w:ascii="Times New Roman" w:hAnsi="Times New Roman" w:cs="Times New Roman"/>
-          <w:sz w:val="24"/>
-          <w:szCs w:val="24"/>
-        </w:rPr>
         <w:t xml:space="preserve">DoD Subcontracting Program – Business Rules and Processes </w:t>
       </w:r>
       <w:r>
-        <w:rPr>
-          <w:rFonts w:ascii="Times New Roman" w:hAnsi="Times New Roman" w:cs="Times New Roman"/>
-          <w:sz w:val="24"/>
-          <w:szCs w:val="24"/>
-        </w:rPr>
         <w:t>serves as guidance on the business rules and processes for the eSRS, including the various roles and responsibilities of DoD and industry personnel</w:t>
       </w:r>
       <w:r>
-        <w:rPr>
-          <w:rFonts w:ascii="Times New Roman" w:hAnsi="Times New Roman" w:cs="Times New Roman"/>
-          <w:sz w:val="24"/>
-          <w:szCs w:val="24"/>
-        </w:rPr>
         <w:t>;</w:t>
       </w:r>
       <w:r>
-        <w:rPr>
-          <w:rFonts w:ascii="Times New Roman" w:hAnsi="Times New Roman" w:cs="Times New Roman"/>
-          <w:sz w:val="24"/>
-          <w:szCs w:val="24"/>
-        </w:rPr>
         <w:t xml:space="preserve"> it provides checklists and detailed explanation on subcontracting plans</w:t>
       </w:r>
       <w:r>
-        <w:rPr>
-          <w:rFonts w:ascii="Times New Roman" w:hAnsi="Times New Roman" w:cs="Times New Roman"/>
-          <w:sz w:val="24"/>
-          <w:szCs w:val="24"/>
-        </w:rPr>
         <w:t>;</w:t>
       </w:r>
       <w:r>
-        <w:rPr>
-          <w:rFonts w:ascii="Times New Roman" w:hAnsi="Times New Roman" w:cs="Times New Roman"/>
-          <w:sz w:val="24"/>
-          <w:szCs w:val="24"/>
-        </w:rPr>
         <w:t xml:space="preserve"> and it provides information on reviewing the related subcontract reports submitted under various types of subcontract plans.  </w:t>
       </w:r>
       <w:r>
-        <w:rPr>
-          <w:rFonts w:ascii="Times New Roman" w:hAnsi="Times New Roman" w:cs="Times New Roman"/>
-          <w:sz w:val="24"/>
-          <w:szCs w:val="24"/>
-        </w:rPr>
         <w:t>Contracting officers should pay particular attention to the guidance contained in Appendix D, Guide to Preparing and Reviewing an Individual Subcontract Report (ISR) for an Individual Subcontracting Plan; Appendix E, Guide to Preparing and Reviewing a Summary Subcontract Report (SSR) for an Individual Subcontracting Plan; and Appendix F, Guide for Preparing and Reviewing a Summary Subcontract Report (SSR) for a Commercial Subcontracting Plan.</w:t>
       </w:r>
     </w:p>
@@ -7871,20 +4081,13 @@
     </w:p>
     <w:p>
       <w:pPr>
-        <w:rPr>
-          <w:rFonts w:ascii="Times New Roman" w:hAnsi="Times New Roman" w:cs="Times New Roman"/>
-          <w:b/>
-          <w:sz w:val="24"/>
-          <w:szCs w:val="24"/>
-        </w:rPr>
-      </w:pPr>
-      <w:r>
-        <w:rPr>
-          <w:rFonts w:ascii="Times New Roman" w:hAnsi="Times New Roman" w:cs="Times New Roman"/>
-          <w:sz w:val="24"/>
-          <w:szCs w:val="24"/>
-        </w:rPr>
-        <w:t>(g)(1)  The contractor’s explanation and mitigation plan should demonstrate its good faith effort in meeting the subcontracting goals, and the contractor’s effort or lack of effort should be assessed annually in the Contract Performance Assessment Reporting System (CPARS).</w:t>
+        <w:pStyle w:val="List1"/>
+      </w:pPr>
+      <w:r>
+        <w:t>(g)</w:t>
+      </w:r>
+      <w:r>
+        <w:t>(1)  The contractor’s explanation and mitigation plan should demonstrate its good faith effort in meeting the subcontracting goals, and the contractor’s effort or lack of effort should be assessed annually in the Contract Performance Assessment Reporting System (CPARS).</w:t>
       </w:r>
     </w:p>
     <w:p>
@@ -7893,7 +4096,7 @@
       </w:pPr>
       <w:bookmarkStart w:id="88" w:name="_Toc18650250"/>
       <w:bookmarkStart w:id="89" w:name="_Toc18650545"/>
-      <w:bookmarkStart w:id="90" w:name="_Toc18650738"/>
+      <w:bookmarkStart w:id="90" w:name="_Toc39052497"/>
       <w:r>
         <w:t>5119.705-6-90  Transferring postaward responsibilities of the contracting officer to another contracting officer.</w:t>
       </w:r>
@@ -7903,143 +4106,94 @@
     </w:p>
     <w:p>
       <w:pPr>
-        <w:rPr>
-          <w:rFonts w:ascii="Times New Roman" w:hAnsi="Times New Roman" w:cs="Times New Roman"/>
-          <w:b/>
-          <w:sz w:val="24"/>
-          <w:szCs w:val="24"/>
-          <w:lang w:val="en"/>
-        </w:rPr>
-      </w:pPr>
-      <w:r>
-        <w:rPr>
-          <w:rFonts w:ascii="Times New Roman" w:hAnsi="Times New Roman" w:cs="Times New Roman"/>
-          <w:sz w:val="24"/>
-          <w:szCs w:val="24"/>
-        </w:rPr>
-        <w:t xml:space="preserve">(a)  </w:t>
-      </w:r>
-      <w:r>
-        <w:rPr>
-          <w:rFonts w:ascii="Times New Roman" w:hAnsi="Times New Roman" w:cs="Times New Roman"/>
-          <w:sz w:val="24"/>
-          <w:szCs w:val="24"/>
-        </w:rPr>
+        <w:pStyle w:val="List1"/>
+        <w:rPr>
+          <w:lang w:val="en"/>
+        </w:rPr>
+      </w:pPr>
+      <w:r>
+        <w:t>(a)</w:t>
+      </w:r>
+      <w:r>
+        <w:t xml:space="preserve">  </w:t>
+      </w:r>
+      <w:r>
         <w:t>Prior to release from their contracting officer responsibilities</w:t>
       </w:r>
       <w:r>
         <w:rPr>
-          <w:rFonts w:ascii="Times New Roman" w:hAnsi="Times New Roman" w:cs="Times New Roman"/>
-          <w:sz w:val="24"/>
-          <w:szCs w:val="24"/>
           <w:lang w:val="en"/>
         </w:rPr>
         <w:t xml:space="preserve">, the </w:t>
       </w:r>
       <w:r>
         <w:rPr>
-          <w:rFonts w:ascii="Times New Roman" w:hAnsi="Times New Roman" w:cs="Times New Roman"/>
-          <w:sz w:val="24"/>
-          <w:szCs w:val="24"/>
           <w:lang w:val="en"/>
         </w:rPr>
         <w:t>outgoing</w:t>
       </w:r>
       <w:r>
         <w:rPr>
-          <w:rFonts w:ascii="Times New Roman" w:hAnsi="Times New Roman" w:cs="Times New Roman"/>
-          <w:sz w:val="24"/>
-          <w:szCs w:val="24"/>
           <w:lang w:val="en"/>
         </w:rPr>
         <w:t xml:space="preserve"> contracting officer shall ensure required reviews </w:t>
       </w:r>
       <w:r>
         <w:rPr>
-          <w:rFonts w:ascii="Times New Roman" w:hAnsi="Times New Roman" w:cs="Times New Roman"/>
-          <w:sz w:val="24"/>
-          <w:szCs w:val="24"/>
           <w:lang w:val="en"/>
         </w:rPr>
         <w:t xml:space="preserve">of subcontracting </w:t>
       </w:r>
       <w:r>
         <w:rPr>
-          <w:rFonts w:ascii="Times New Roman" w:hAnsi="Times New Roman" w:cs="Times New Roman"/>
-          <w:sz w:val="24"/>
-          <w:szCs w:val="24"/>
           <w:lang w:val="en"/>
         </w:rPr>
         <w:t>reports</w:t>
       </w:r>
       <w:r>
         <w:rPr>
-          <w:rFonts w:ascii="Times New Roman" w:hAnsi="Times New Roman" w:cs="Times New Roman"/>
-          <w:sz w:val="24"/>
-          <w:szCs w:val="24"/>
           <w:lang w:val="en"/>
         </w:rPr>
         <w:t xml:space="preserve"> under their purview </w:t>
       </w:r>
       <w:r>
         <w:rPr>
-          <w:rFonts w:ascii="Times New Roman" w:hAnsi="Times New Roman" w:cs="Times New Roman"/>
-          <w:sz w:val="24"/>
-          <w:szCs w:val="24"/>
           <w:lang w:val="en"/>
         </w:rPr>
         <w:t>have been conducted</w:t>
       </w:r>
       <w:r>
         <w:rPr>
-          <w:rFonts w:ascii="Times New Roman" w:hAnsi="Times New Roman" w:cs="Times New Roman"/>
-          <w:sz w:val="24"/>
-          <w:szCs w:val="24"/>
           <w:lang w:val="en"/>
         </w:rPr>
         <w:t xml:space="preserve">.  If a </w:t>
       </w:r>
       <w:r>
         <w:rPr>
-          <w:rFonts w:ascii="Times New Roman" w:hAnsi="Times New Roman" w:cs="Times New Roman"/>
-          <w:sz w:val="24"/>
-          <w:szCs w:val="24"/>
           <w:lang w:val="en"/>
         </w:rPr>
         <w:t>report</w:t>
       </w:r>
       <w:r>
         <w:rPr>
-          <w:rFonts w:ascii="Times New Roman" w:hAnsi="Times New Roman" w:cs="Times New Roman"/>
-          <w:sz w:val="24"/>
-          <w:szCs w:val="24"/>
           <w:lang w:val="en"/>
         </w:rPr>
         <w:t xml:space="preserve"> is rejected, provide an explanation to the</w:t>
       </w:r>
       <w:r>
         <w:rPr>
-          <w:rFonts w:ascii="Times New Roman" w:hAnsi="Times New Roman" w:cs="Times New Roman"/>
-          <w:sz w:val="24"/>
-          <w:szCs w:val="24"/>
           <w:lang w:val="en"/>
         </w:rPr>
         <w:t xml:space="preserve"> contractor </w:t>
       </w:r>
       <w:r>
         <w:rPr>
-          <w:rFonts w:ascii="Times New Roman" w:hAnsi="Times New Roman" w:cs="Times New Roman"/>
-          <w:sz w:val="24"/>
-          <w:szCs w:val="24"/>
           <w:lang w:val="en"/>
         </w:rPr>
         <w:t xml:space="preserve">and document the explanation in eSRS </w:t>
       </w:r>
       <w:r>
         <w:rPr>
-          <w:rFonts w:ascii="Times New Roman" w:hAnsi="Times New Roman" w:cs="Times New Roman"/>
-          <w:sz w:val="24"/>
-          <w:szCs w:val="24"/>
           <w:lang w:val="en"/>
         </w:rPr>
         <w:t>prior to transfer of responsibility.</w:t>
@@ -8047,73 +4201,44 @@
     </w:p>
     <w:p>
       <w:pPr>
-        <w:rPr>
-          <w:rFonts w:ascii="Times New Roman" w:hAnsi="Times New Roman" w:cs="Times New Roman"/>
-          <w:b/>
-          <w:sz w:val="24"/>
-          <w:szCs w:val="24"/>
-          <w:lang w:val="en"/>
-        </w:rPr>
-      </w:pPr>
-      <w:r>
-        <w:rPr>
-          <w:rFonts w:ascii="Times New Roman" w:hAnsi="Times New Roman" w:cs="Times New Roman"/>
-          <w:sz w:val="24"/>
-          <w:szCs w:val="24"/>
-          <w:lang w:val="en"/>
-        </w:rPr>
-        <w:t>(</w:t>
-      </w:r>
-      <w:r>
-        <w:rPr>
-          <w:rFonts w:ascii="Times New Roman" w:hAnsi="Times New Roman" w:cs="Times New Roman"/>
-          <w:sz w:val="24"/>
-          <w:szCs w:val="24"/>
-          <w:lang w:val="en"/>
-        </w:rPr>
-        <w:t>b</w:t>
-      </w:r>
-      <w:r>
-        <w:rPr>
-          <w:rFonts w:ascii="Times New Roman" w:hAnsi="Times New Roman" w:cs="Times New Roman"/>
-          <w:sz w:val="24"/>
-          <w:szCs w:val="24"/>
-          <w:lang w:val="en"/>
-        </w:rPr>
-        <w:t xml:space="preserve">)  </w:t>
-      </w:r>
-      <w:r>
-        <w:rPr>
-          <w:rFonts w:ascii="Times New Roman" w:hAnsi="Times New Roman" w:cs="Times New Roman"/>
-          <w:sz w:val="24"/>
-          <w:szCs w:val="24"/>
+        <w:pStyle w:val="List1"/>
+        <w:rPr>
+          <w:lang w:val="en"/>
+        </w:rPr>
+      </w:pPr>
+      <w:r>
+        <w:rPr>
+          <w:lang w:val="en"/>
+        </w:rPr>
+        <w:lastRenderedPageBreak/>
+        <w:t>(b)</w:t>
+      </w:r>
+      <w:r>
+        <w:rPr>
+          <w:lang w:val="en"/>
+        </w:rPr>
+        <w:t xml:space="preserve">  </w:t>
+      </w:r>
+      <w:r>
+        <w:rPr>
           <w:lang w:val="en"/>
         </w:rPr>
         <w:t>I</w:t>
       </w:r>
       <w:r>
         <w:rPr>
-          <w:rFonts w:ascii="Times New Roman" w:hAnsi="Times New Roman" w:cs="Times New Roman"/>
-          <w:sz w:val="24"/>
-          <w:szCs w:val="24"/>
           <w:lang w:val="en"/>
         </w:rPr>
         <w:t xml:space="preserve">f a new contracting officer has been identified, </w:t>
       </w:r>
       <w:r>
         <w:rPr>
-          <w:rFonts w:ascii="Times New Roman" w:hAnsi="Times New Roman" w:cs="Times New Roman"/>
-          <w:sz w:val="24"/>
-          <w:szCs w:val="24"/>
           <w:lang w:val="en"/>
         </w:rPr>
         <w:t xml:space="preserve">the outgoing contracting officer shall </w:t>
       </w:r>
       <w:r>
         <w:rPr>
-          <w:rFonts w:ascii="Times New Roman" w:hAnsi="Times New Roman" w:cs="Times New Roman"/>
-          <w:sz w:val="24"/>
-          <w:szCs w:val="24"/>
           <w:lang w:val="en"/>
         </w:rPr>
         <w:t>advise the new contracting officer of</w:t>
@@ -8121,66 +4246,40 @@
     </w:p>
     <w:p>
       <w:pPr>
-        <w:ind w:firstLine="720"/>
-        <w:rPr>
-          <w:rFonts w:ascii="Times New Roman" w:hAnsi="Times New Roman" w:cs="Times New Roman"/>
-          <w:b/>
-          <w:sz w:val="24"/>
-          <w:szCs w:val="24"/>
-        </w:rPr>
-      </w:pPr>
-      <w:r>
-        <w:rPr>
-          <w:rFonts w:ascii="Times New Roman" w:hAnsi="Times New Roman" w:cs="Times New Roman"/>
-          <w:sz w:val="24"/>
-          <w:szCs w:val="24"/>
-        </w:rPr>
-        <w:t>(</w:t>
-      </w:r>
-      <w:r>
-        <w:rPr>
-          <w:rFonts w:ascii="Times New Roman" w:hAnsi="Times New Roman" w:cs="Times New Roman"/>
-          <w:sz w:val="24"/>
-          <w:szCs w:val="24"/>
-        </w:rPr>
-        <w:t>1</w:t>
-      </w:r>
-      <w:r>
-        <w:rPr>
-          <w:rFonts w:ascii="Times New Roman" w:hAnsi="Times New Roman" w:cs="Times New Roman"/>
-          <w:sz w:val="24"/>
-          <w:szCs w:val="24"/>
-        </w:rPr>
-        <w:t xml:space="preserve">)  any </w:t>
-      </w:r>
-      <w:r>
-        <w:rPr>
-          <w:rFonts w:ascii="Times New Roman" w:hAnsi="Times New Roman" w:cs="Times New Roman"/>
-          <w:sz w:val="24"/>
+        <w:pStyle w:val="List2"/>
+      </w:pPr>
+      <w:r>
+        <w:rPr>
+          <w:szCs w:val="24"/>
+        </w:rPr>
+        <w:t>(1)</w:t>
+      </w:r>
+      <w:r>
+        <w:rPr>
+          <w:szCs w:val="24"/>
+        </w:rPr>
+        <w:t xml:space="preserve">  any </w:t>
+      </w:r>
+      <w:r>
+        <w:rPr>
           <w:szCs w:val="24"/>
         </w:rPr>
         <w:t xml:space="preserve">eSRS </w:t>
       </w:r>
       <w:r>
         <w:rPr>
-          <w:rFonts w:ascii="Times New Roman" w:hAnsi="Times New Roman" w:cs="Times New Roman"/>
-          <w:sz w:val="24"/>
           <w:szCs w:val="24"/>
         </w:rPr>
         <w:t xml:space="preserve">reports </w:t>
       </w:r>
       <w:r>
         <w:rPr>
-          <w:rFonts w:ascii="Times New Roman" w:hAnsi="Times New Roman" w:cs="Times New Roman"/>
-          <w:sz w:val="24"/>
           <w:szCs w:val="24"/>
         </w:rPr>
         <w:t>that are required to</w:t>
       </w:r>
       <w:r>
         <w:rPr>
-          <w:rFonts w:ascii="Times New Roman" w:hAnsi="Times New Roman" w:cs="Times New Roman"/>
-          <w:sz w:val="24"/>
           <w:szCs w:val="24"/>
         </w:rPr>
         <w:t xml:space="preserve"> be resubmitted by the contractor; and</w:t>
@@ -8188,53 +4287,30 @@
     </w:p>
     <w:p>
       <w:pPr>
-        <w:ind w:firstLine="720"/>
-        <w:rPr>
-          <w:rFonts w:ascii="Times New Roman" w:hAnsi="Times New Roman" w:cs="Times New Roman"/>
-          <w:b/>
-          <w:sz w:val="24"/>
-          <w:szCs w:val="24"/>
-        </w:rPr>
-      </w:pPr>
-      <w:r>
-        <w:rPr>
-          <w:rFonts w:ascii="Times New Roman" w:hAnsi="Times New Roman" w:cs="Times New Roman"/>
-          <w:sz w:val="24"/>
-          <w:szCs w:val="24"/>
-          <w:lang w:val="en"/>
-        </w:rPr>
-        <w:t>(</w:t>
-      </w:r>
-      <w:r>
-        <w:rPr>
-          <w:rFonts w:ascii="Times New Roman" w:hAnsi="Times New Roman" w:cs="Times New Roman"/>
-          <w:sz w:val="24"/>
-          <w:szCs w:val="24"/>
-          <w:lang w:val="en"/>
-        </w:rPr>
-        <w:t>2</w:t>
-      </w:r>
-      <w:r>
-        <w:rPr>
-          <w:rFonts w:ascii="Times New Roman" w:hAnsi="Times New Roman" w:cs="Times New Roman"/>
-          <w:sz w:val="24"/>
-          <w:szCs w:val="24"/>
-          <w:lang w:val="en"/>
-        </w:rPr>
-        <w:t xml:space="preserve">) </w:t>
-      </w:r>
-      <w:r>
-        <w:rPr>
-          <w:rFonts w:ascii="Times New Roman" w:hAnsi="Times New Roman" w:cs="Times New Roman"/>
-          <w:sz w:val="24"/>
+        <w:pStyle w:val="List2"/>
+      </w:pPr>
+      <w:r>
+        <w:rPr>
+          <w:szCs w:val="24"/>
+          <w:lang w:val="en"/>
+        </w:rPr>
+        <w:t>(2)</w:t>
+      </w:r>
+      <w:r>
+        <w:rPr>
+          <w:szCs w:val="24"/>
+          <w:lang w:val="en"/>
+        </w:rPr>
+        <w:t xml:space="preserve"> </w:t>
+      </w:r>
+      <w:r>
+        <w:rPr>
           <w:szCs w:val="24"/>
         </w:rPr>
         <w:t>any</w:t>
       </w:r>
       <w:r>
         <w:rPr>
-          <w:rFonts w:ascii="Times New Roman" w:hAnsi="Times New Roman" w:cs="Times New Roman"/>
-          <w:sz w:val="24"/>
           <w:szCs w:val="24"/>
           <w:lang w:val="en"/>
         </w:rPr>
@@ -8242,8 +4318,6 @@
       </w:r>
       <w:r>
         <w:rPr>
-          <w:rFonts w:ascii="Times New Roman" w:hAnsi="Times New Roman" w:cs="Times New Roman"/>
-          <w:sz w:val="24"/>
           <w:szCs w:val="24"/>
           <w:lang w:val="en"/>
         </w:rPr>
@@ -8251,8 +4325,6 @@
       </w:r>
       <w:r>
         <w:rPr>
-          <w:rFonts w:ascii="Times New Roman" w:hAnsi="Times New Roman" w:cs="Times New Roman"/>
-          <w:sz w:val="24"/>
           <w:szCs w:val="24"/>
           <w:lang w:val="en"/>
         </w:rPr>
@@ -8261,82 +4333,49 @@
     </w:p>
     <w:p>
       <w:pPr>
-        <w:rPr>
-          <w:rFonts w:ascii="Times New Roman" w:hAnsi="Times New Roman" w:cs="Times New Roman"/>
-          <w:b/>
-          <w:sz w:val="24"/>
-          <w:szCs w:val="24"/>
-          <w:lang w:val="en"/>
-        </w:rPr>
-      </w:pPr>
-      <w:r>
-        <w:rPr>
-          <w:rFonts w:ascii="Times New Roman" w:hAnsi="Times New Roman" w:cs="Times New Roman"/>
-          <w:sz w:val="24"/>
-          <w:szCs w:val="24"/>
-          <w:lang w:val="en"/>
-        </w:rPr>
-        <w:t>(</w:t>
-      </w:r>
-      <w:r>
-        <w:rPr>
-          <w:rFonts w:ascii="Times New Roman" w:hAnsi="Times New Roman" w:cs="Times New Roman"/>
-          <w:sz w:val="24"/>
-          <w:szCs w:val="24"/>
-          <w:lang w:val="en"/>
-        </w:rPr>
-        <w:t>c</w:t>
-      </w:r>
-      <w:r>
-        <w:rPr>
-          <w:rFonts w:ascii="Times New Roman" w:hAnsi="Times New Roman" w:cs="Times New Roman"/>
-          <w:sz w:val="24"/>
-          <w:szCs w:val="24"/>
-          <w:lang w:val="en"/>
-        </w:rPr>
-        <w:t xml:space="preserve">)  </w:t>
-      </w:r>
-      <w:r>
-        <w:rPr>
-          <w:rFonts w:ascii="Times New Roman" w:hAnsi="Times New Roman" w:cs="Times New Roman"/>
-          <w:sz w:val="24"/>
-          <w:szCs w:val="24"/>
+        <w:pStyle w:val="List1"/>
+        <w:rPr>
+          <w:lang w:val="en"/>
+        </w:rPr>
+      </w:pPr>
+      <w:r>
+        <w:rPr>
+          <w:lang w:val="en"/>
+        </w:rPr>
+        <w:t>(c)</w:t>
+      </w:r>
+      <w:r>
+        <w:rPr>
+          <w:lang w:val="en"/>
+        </w:rPr>
+        <w:t xml:space="preserve">  </w:t>
+      </w:r>
+      <w:r>
+        <w:rPr>
           <w:lang w:val="en"/>
         </w:rPr>
         <w:t>I</w:t>
       </w:r>
       <w:r>
         <w:rPr>
-          <w:rFonts w:ascii="Times New Roman" w:hAnsi="Times New Roman" w:cs="Times New Roman"/>
-          <w:sz w:val="24"/>
-          <w:szCs w:val="24"/>
           <w:lang w:val="en"/>
         </w:rPr>
         <w:t xml:space="preserve">f a new contracting officer has not been identified prior to their release, </w:t>
       </w:r>
       <w:r>
         <w:rPr>
-          <w:rFonts w:ascii="Times New Roman" w:hAnsi="Times New Roman" w:cs="Times New Roman"/>
-          <w:sz w:val="24"/>
-          <w:szCs w:val="24"/>
           <w:lang w:val="en"/>
         </w:rPr>
         <w:t xml:space="preserve">the outgoing contracting officer shall </w:t>
       </w:r>
       <w:r>
         <w:rPr>
-          <w:rFonts w:ascii="Times New Roman" w:hAnsi="Times New Roman" w:cs="Times New Roman"/>
-          <w:sz w:val="24"/>
-          <w:szCs w:val="24"/>
           <w:lang w:val="en"/>
         </w:rPr>
         <w:t xml:space="preserve">notify </w:t>
       </w:r>
       <w:r>
         <w:rPr>
-          <w:rFonts w:ascii="Times New Roman" w:hAnsi="Times New Roman" w:cs="Times New Roman"/>
-          <w:sz w:val="24"/>
-          <w:szCs w:val="24"/>
           <w:lang w:val="en"/>
         </w:rPr>
         <w:t>their supervisor or document the file with information pertinent to the subcontracting report reviews for the new contracting officer.</w:t>
@@ -8344,124 +4383,66 @@
     </w:p>
     <w:p>
       <w:pPr>
-        <w:rPr>
-          <w:rFonts w:ascii="Times New Roman" w:hAnsi="Times New Roman" w:cs="Times New Roman"/>
-          <w:b/>
-          <w:sz w:val="24"/>
-          <w:szCs w:val="24"/>
-        </w:rPr>
-      </w:pPr>
-      <w:r>
-        <w:rPr>
-          <w:rFonts w:ascii="Times New Roman" w:hAnsi="Times New Roman" w:cs="Times New Roman"/>
-          <w:sz w:val="24"/>
-          <w:szCs w:val="24"/>
-        </w:rPr>
-        <w:t>(</w:t>
-      </w:r>
-      <w:r>
-        <w:rPr>
-          <w:rFonts w:ascii="Times New Roman" w:hAnsi="Times New Roman" w:cs="Times New Roman"/>
-          <w:sz w:val="24"/>
-          <w:szCs w:val="24"/>
-        </w:rPr>
-        <w:t>d</w:t>
-      </w:r>
-      <w:r>
-        <w:rPr>
-          <w:rFonts w:ascii="Times New Roman" w:hAnsi="Times New Roman" w:cs="Times New Roman"/>
-          <w:sz w:val="24"/>
-          <w:szCs w:val="24"/>
-        </w:rPr>
-        <w:t xml:space="preserve">)  </w:t>
-      </w:r>
-      <w:r>
-        <w:rPr>
-          <w:rFonts w:ascii="Times New Roman" w:hAnsi="Times New Roman" w:cs="Times New Roman"/>
-          <w:sz w:val="24"/>
-          <w:szCs w:val="24"/>
-        </w:rPr>
+        <w:pStyle w:val="List1"/>
+      </w:pPr>
+      <w:r>
+        <w:t>(d)</w:t>
+      </w:r>
+      <w:r>
+        <w:t xml:space="preserve">  </w:t>
+      </w:r>
+      <w:r>
         <w:t>P</w:t>
       </w:r>
       <w:r>
-        <w:rPr>
-          <w:rFonts w:ascii="Times New Roman" w:hAnsi="Times New Roman" w:cs="Times New Roman"/>
-          <w:sz w:val="24"/>
-          <w:szCs w:val="24"/>
-        </w:rPr>
         <w:t xml:space="preserve">rior to accepting responsibility for administering subcontracting </w:t>
       </w:r>
       <w:r>
-        <w:rPr>
-          <w:rFonts w:ascii="Times New Roman" w:hAnsi="Times New Roman" w:cs="Times New Roman"/>
-          <w:sz w:val="24"/>
-          <w:szCs w:val="24"/>
-        </w:rPr>
         <w:t>reports</w:t>
       </w:r>
       <w:r>
-        <w:rPr>
-          <w:rFonts w:ascii="Times New Roman" w:hAnsi="Times New Roman" w:cs="Times New Roman"/>
-          <w:sz w:val="24"/>
-          <w:szCs w:val="24"/>
-        </w:rPr>
         <w:t>, the new contracting officer shall</w:t>
       </w:r>
       <w:r>
-        <w:rPr>
-          <w:rFonts w:ascii="Times New Roman" w:hAnsi="Times New Roman" w:cs="Times New Roman"/>
-          <w:sz w:val="24"/>
-          <w:szCs w:val="24"/>
-        </w:rPr>
         <w:t xml:space="preserve"> –</w:t>
       </w:r>
     </w:p>
     <w:p>
       <w:pPr>
-        <w:ind w:firstLine="720"/>
-        <w:rPr>
-          <w:rFonts w:ascii="Times New Roman" w:hAnsi="Times New Roman" w:cs="Times New Roman"/>
-          <w:b/>
-          <w:sz w:val="24"/>
-          <w:szCs w:val="24"/>
-        </w:rPr>
-      </w:pPr>
-      <w:r>
-        <w:rPr>
-          <w:rFonts w:ascii="Times New Roman" w:hAnsi="Times New Roman" w:cs="Times New Roman"/>
-          <w:sz w:val="24"/>
-          <w:szCs w:val="24"/>
-        </w:rPr>
-        <w:t xml:space="preserve">(1)  </w:t>
-      </w:r>
-      <w:r>
-        <w:rPr>
-          <w:rFonts w:ascii="Times New Roman" w:hAnsi="Times New Roman" w:cs="Times New Roman"/>
-          <w:sz w:val="24"/>
+        <w:pStyle w:val="List2"/>
+      </w:pPr>
+      <w:r>
+        <w:rPr>
+          <w:szCs w:val="24"/>
+        </w:rPr>
+        <w:t>(1)</w:t>
+      </w:r>
+      <w:r>
+        <w:rPr>
+          <w:szCs w:val="24"/>
+        </w:rPr>
+        <w:t xml:space="preserve">  </w:t>
+      </w:r>
+      <w:r>
+        <w:rPr>
           <w:szCs w:val="24"/>
         </w:rPr>
         <w:t xml:space="preserve">ensure they </w:t>
       </w:r>
       <w:r>
         <w:rPr>
-          <w:rFonts w:ascii="Times New Roman" w:hAnsi="Times New Roman" w:cs="Times New Roman"/>
-          <w:sz w:val="24"/>
           <w:szCs w:val="24"/>
         </w:rPr>
         <w:t>are registered as a contractin</w:t>
       </w:r>
       <w:r>
         <w:rPr>
-          <w:rFonts w:ascii="Times New Roman" w:hAnsi="Times New Roman" w:cs="Times New Roman"/>
-          <w:sz w:val="24"/>
           <w:szCs w:val="24"/>
         </w:rPr>
         <w:t xml:space="preserve">g official in </w:t>
       </w:r>
       <w:r>
         <w:rPr>
-          <w:rFonts w:ascii="Times New Roman" w:hAnsi="Times New Roman" w:cs="Times New Roman"/>
-          <w:sz w:val="24"/>
           <w:szCs w:val="24"/>
         </w:rPr>
         <w:t>the eSRS;</w:t>
@@ -8469,98 +4450,76 @@
     </w:p>
     <w:p>
       <w:pPr>
-        <w:ind w:firstLine="720"/>
-        <w:rPr>
-          <w:rFonts w:ascii="Times New Roman" w:hAnsi="Times New Roman" w:cs="Times New Roman"/>
-          <w:b/>
-          <w:sz w:val="24"/>
-          <w:szCs w:val="24"/>
-        </w:rPr>
-      </w:pPr>
-      <w:r>
-        <w:rPr>
-          <w:rFonts w:ascii="Times New Roman" w:hAnsi="Times New Roman" w:cs="Times New Roman"/>
-          <w:sz w:val="24"/>
-          <w:szCs w:val="24"/>
-        </w:rPr>
-        <w:t>(2)  review their responsibilities as a reviewer in the FAR</w:t>
-      </w:r>
-      <w:r>
-        <w:rPr>
-          <w:rFonts w:ascii="Times New Roman" w:hAnsi="Times New Roman" w:cs="Times New Roman"/>
-          <w:sz w:val="24"/>
+        <w:pStyle w:val="List2"/>
+      </w:pPr>
+      <w:r>
+        <w:rPr>
+          <w:szCs w:val="24"/>
+        </w:rPr>
+        <w:t>(2)</w:t>
+      </w:r>
+      <w:r>
+        <w:rPr>
+          <w:szCs w:val="24"/>
+        </w:rPr>
+        <w:t xml:space="preserve">  review their responsibilities as a reviewer in the FAR</w:t>
+      </w:r>
+      <w:r>
+        <w:rPr>
           <w:szCs w:val="24"/>
         </w:rPr>
         <w:t xml:space="preserve"> subpart</w:t>
       </w:r>
       <w:r>
         <w:rPr>
-          <w:rFonts w:ascii="Times New Roman" w:hAnsi="Times New Roman" w:cs="Times New Roman"/>
-          <w:sz w:val="24"/>
           <w:szCs w:val="24"/>
         </w:rPr>
         <w:t xml:space="preserve"> 19.7</w:t>
       </w:r>
       <w:r>
         <w:rPr>
-          <w:rFonts w:ascii="Times New Roman" w:hAnsi="Times New Roman" w:cs="Times New Roman"/>
-          <w:sz w:val="24"/>
           <w:szCs w:val="24"/>
         </w:rPr>
         <w:t>, DFARS</w:t>
       </w:r>
       <w:r>
         <w:rPr>
-          <w:rFonts w:ascii="Times New Roman" w:hAnsi="Times New Roman" w:cs="Times New Roman"/>
-          <w:sz w:val="24"/>
           <w:szCs w:val="24"/>
         </w:rPr>
         <w:t xml:space="preserve"> </w:t>
       </w:r>
       <w:r>
         <w:rPr>
-          <w:rFonts w:ascii="Times New Roman" w:hAnsi="Times New Roman" w:cs="Times New Roman"/>
-          <w:sz w:val="24"/>
           <w:szCs w:val="24"/>
         </w:rPr>
         <w:t xml:space="preserve">subpart </w:t>
       </w:r>
       <w:r>
         <w:rPr>
-          <w:rFonts w:ascii="Times New Roman" w:hAnsi="Times New Roman" w:cs="Times New Roman"/>
-          <w:sz w:val="24"/>
           <w:szCs w:val="24"/>
         </w:rPr>
         <w:t>219.7</w:t>
       </w:r>
       <w:r>
         <w:rPr>
-          <w:rFonts w:ascii="Times New Roman" w:hAnsi="Times New Roman" w:cs="Times New Roman"/>
-          <w:sz w:val="24"/>
           <w:szCs w:val="24"/>
         </w:rPr>
         <w:t xml:space="preserve">, and the </w:t>
       </w:r>
       <w:r>
         <w:rPr>
-          <w:rFonts w:ascii="Times New Roman" w:hAnsi="Times New Roman" w:cs="Times New Roman"/>
-          <w:sz w:val="24"/>
           <w:szCs w:val="24"/>
         </w:rPr>
         <w:t xml:space="preserve">DoD Subcontracting Program – Business Rules and Processes, </w:t>
       </w:r>
       <w:r>
         <w:rPr>
-          <w:rFonts w:ascii="Times New Roman" w:hAnsi="Times New Roman" w:cs="Times New Roman"/>
-          <w:sz w:val="24"/>
           <w:szCs w:val="24"/>
         </w:rPr>
         <w:t>Appendices D, E, and F</w:t>
       </w:r>
       <w:r>
         <w:rPr>
-          <w:rFonts w:ascii="Times New Roman" w:hAnsi="Times New Roman" w:cs="Times New Roman"/>
-          <w:sz w:val="24"/>
           <w:szCs w:val="24"/>
         </w:rPr>
         <w:t>; and</w:t>
@@ -8568,22 +4527,20 @@
     </w:p>
     <w:p>
       <w:pPr>
-        <w:ind w:firstLine="720"/>
-        <w:rPr>
-          <w:rFonts w:ascii="Times New Roman" w:hAnsi="Times New Roman" w:cs="Times New Roman"/>
-          <w:b/>
-          <w:sz w:val="24"/>
-          <w:szCs w:val="24"/>
-        </w:rPr>
+        <w:pStyle w:val="List2"/>
       </w:pPr>
       <w:bookmarkStart w:id="91" w:name="_Toc18650251"/>
       <w:r>
         <w:rPr>
-          <w:rFonts w:ascii="Times New Roman" w:hAnsi="Times New Roman" w:cs="Times New Roman"/>
-          <w:sz w:val="24"/>
-          <w:szCs w:val="24"/>
-        </w:rPr>
-        <w:t>(3)  inform the prime contractor to update the contract profile in eSRS with the name and email address of the new contracting officer.</w:t>
+          <w:szCs w:val="24"/>
+        </w:rPr>
+        <w:t>(3)</w:t>
+      </w:r>
+      <w:r>
+        <w:rPr>
+          <w:szCs w:val="24"/>
+        </w:rPr>
+        <w:t xml:space="preserve">  inform the prime contractor to update the contract profile in eSRS with the name and email address of the new contracting officer.</w:t>
       </w:r>
       <w:bookmarkEnd w:id="86"/>
       <w:bookmarkEnd w:id="87"/>
@@ -8591,13 +4548,13 @@
     </w:p>
     <w:p>
       <w:pPr>
-        <w:pStyle w:val="Heading3"/>
+        <w:pStyle w:val="Heading2"/>
       </w:pPr>
       <w:bookmarkStart w:id="92" w:name="_Toc514064316"/>
       <w:bookmarkStart w:id="93" w:name="_Toc519841599"/>
       <w:bookmarkStart w:id="94" w:name="_Toc18650252"/>
       <w:bookmarkStart w:id="95" w:name="_Toc18650546"/>
-      <w:bookmarkStart w:id="96" w:name="_Toc18650739"/>
+      <w:bookmarkStart w:id="96" w:name="_Toc39052498"/>
       <w:r>
         <w:t xml:space="preserve">Subpart 5119.8 – </w:t>
       </w:r>
@@ -8612,13 +4569,13 @@
     </w:p>
     <w:p>
       <w:pPr>
-        <w:pStyle w:val="Heading4"/>
+        <w:pStyle w:val="Heading3"/>
       </w:pPr>
       <w:bookmarkStart w:id="97" w:name="_Toc514064317"/>
       <w:bookmarkStart w:id="98" w:name="_Toc519841600"/>
       <w:bookmarkStart w:id="99" w:name="_Toc18650253"/>
       <w:bookmarkStart w:id="100" w:name="_Toc18650547"/>
-      <w:bookmarkStart w:id="101" w:name="_Toc18650740"/>
+      <w:bookmarkStart w:id="101" w:name="_Toc39052499"/>
       <w:r>
         <w:t>5119.803</w:t>
       </w:r>
@@ -8636,171 +4593,85 @@
     </w:p>
     <w:p>
       <w:pPr>
-        <w:spacing w:after="240"/>
-        <w:rPr>
-          <w:rFonts w:ascii="Times New Roman" w:hAnsi="Times New Roman" w:cs="Times New Roman"/>
-          <w:sz w:val="24"/>
-          <w:szCs w:val="24"/>
-        </w:rPr>
-      </w:pPr>
-      <w:r>
-        <w:rPr>
-          <w:rFonts w:ascii="Times New Roman" w:hAnsi="Times New Roman" w:cs="Times New Roman"/>
-          <w:sz w:val="24"/>
-          <w:szCs w:val="24"/>
-        </w:rPr>
-        <w:t xml:space="preserve">(a)  The Associate Director, U.S Army Office of Small Business Programs, shall respond directly to general search letters from SBA.  The Associate Director, U.S. Army Office of Small Business Program may </w:t>
-      </w:r>
-      <w:r>
-        <w:rPr>
-          <w:rFonts w:ascii="Times New Roman" w:hAnsi="Times New Roman" w:cs="Times New Roman"/>
-          <w:sz w:val="24"/>
-          <w:szCs w:val="24"/>
-        </w:rPr>
+        <w:pStyle w:val="List1"/>
+      </w:pPr>
+      <w:r>
+        <w:t>(a)</w:t>
+      </w:r>
+      <w:r>
+        <w:t xml:space="preserve">  The Associate Director, U.S Army Office of Small Business Programs, shall respond directly to general search letters from SBA.  The Associate Director, U.S. Army Office of Small Business Program may </w:t>
+      </w:r>
+      <w:r>
         <w:t xml:space="preserve">further </w:t>
       </w:r>
       <w:r>
-        <w:rPr>
-          <w:rFonts w:ascii="Times New Roman" w:hAnsi="Times New Roman" w:cs="Times New Roman"/>
-          <w:sz w:val="24"/>
-          <w:szCs w:val="24"/>
-        </w:rPr>
         <w:t>delegate this function to the small business specialists at contracting activities.</w:t>
       </w:r>
     </w:p>
     <w:p>
       <w:pPr>
-        <w:spacing w:after="240"/>
-        <w:rPr>
-          <w:rFonts w:ascii="Times New Roman" w:hAnsi="Times New Roman" w:cs="Times New Roman"/>
-          <w:sz w:val="24"/>
-          <w:szCs w:val="24"/>
-        </w:rPr>
-      </w:pPr>
-      <w:r>
-        <w:rPr>
-          <w:rFonts w:ascii="Times New Roman" w:hAnsi="Times New Roman" w:cs="Times New Roman"/>
-          <w:sz w:val="24"/>
-          <w:szCs w:val="24"/>
-        </w:rPr>
-        <w:t xml:space="preserve">(b)  The contracting officer, in coordination with the small business specialist, shall respond to SBA requests for a specific requirement </w:t>
-      </w:r>
-      <w:r>
-        <w:rPr>
-          <w:rFonts w:ascii="Times New Roman" w:hAnsi="Times New Roman" w:cs="Times New Roman"/>
-          <w:sz w:val="24"/>
-          <w:szCs w:val="24"/>
-        </w:rPr>
+        <w:pStyle w:val="List1"/>
+      </w:pPr>
+      <w:r>
+        <w:t>(b)</w:t>
+      </w:r>
+      <w:r>
+        <w:t xml:space="preserve">  The contracting officer, in coordination with the small business specialist, shall respond to SBA requests for a specific requirement </w:t>
+      </w:r>
+      <w:r>
         <w:t xml:space="preserve">either </w:t>
       </w:r>
       <w:r>
-        <w:rPr>
-          <w:rFonts w:ascii="Times New Roman" w:hAnsi="Times New Roman" w:cs="Times New Roman"/>
-          <w:sz w:val="24"/>
-          <w:szCs w:val="24"/>
-        </w:rPr>
         <w:t xml:space="preserve">by offering the requirement </w:t>
       </w:r>
       <w:r>
-        <w:rPr>
-          <w:rFonts w:ascii="Times New Roman" w:hAnsi="Times New Roman" w:cs="Times New Roman"/>
-          <w:sz w:val="24"/>
-          <w:szCs w:val="24"/>
-        </w:rPr>
         <w:t xml:space="preserve">to the 8(a) program or by explaining to the SBA the rationale for not offering the requirement to the 8(a) program </w:t>
       </w:r>
       <w:r>
-        <w:rPr>
-          <w:rFonts w:ascii="Times New Roman" w:hAnsi="Times New Roman" w:cs="Times New Roman"/>
-          <w:sz w:val="24"/>
-          <w:szCs w:val="24"/>
-        </w:rPr>
         <w:t>(see 5119.804-2)</w:t>
       </w:r>
       <w:r>
-        <w:rPr>
-          <w:rFonts w:ascii="Times New Roman" w:hAnsi="Times New Roman" w:cs="Times New Roman"/>
-          <w:sz w:val="24"/>
-          <w:szCs w:val="24"/>
-        </w:rPr>
         <w:t>.</w:t>
       </w:r>
     </w:p>
     <w:p>
       <w:pPr>
-        <w:spacing w:after="240"/>
-        <w:rPr>
-          <w:rFonts w:ascii="Times New Roman" w:hAnsi="Times New Roman" w:cs="Times New Roman"/>
-          <w:sz w:val="24"/>
-          <w:szCs w:val="24"/>
-        </w:rPr>
-      </w:pPr>
-      <w:r>
-        <w:rPr>
-          <w:rFonts w:ascii="Times New Roman" w:hAnsi="Times New Roman" w:cs="Times New Roman"/>
-          <w:sz w:val="24"/>
-          <w:szCs w:val="24"/>
-        </w:rPr>
-        <w:t xml:space="preserve">(c)  Where a number of requirements are being offered to SBA for planning purposes, </w:t>
-      </w:r>
-      <w:r>
-        <w:rPr>
-          <w:rFonts w:ascii="Times New Roman" w:hAnsi="Times New Roman" w:cs="Times New Roman"/>
-          <w:sz w:val="24"/>
-          <w:szCs w:val="24"/>
-        </w:rPr>
+        <w:pStyle w:val="List1"/>
+      </w:pPr>
+      <w:r>
+        <w:t>(c)</w:t>
+      </w:r>
+      <w:r>
+        <w:t xml:space="preserve">  Where a number of requirements are being offered to SBA for planning purposes, </w:t>
+      </w:r>
+      <w:r>
         <w:t>a</w:t>
       </w:r>
       <w:r>
-        <w:rPr>
-          <w:rFonts w:ascii="Times New Roman" w:hAnsi="Times New Roman" w:cs="Times New Roman"/>
-          <w:sz w:val="24"/>
-          <w:szCs w:val="24"/>
-        </w:rPr>
         <w:t xml:space="preserve">ssociate </w:t>
       </w:r>
       <w:r>
-        <w:rPr>
-          <w:rFonts w:ascii="Times New Roman" w:hAnsi="Times New Roman" w:cs="Times New Roman"/>
-          <w:sz w:val="24"/>
-          <w:szCs w:val="24"/>
-        </w:rPr>
         <w:t>d</w:t>
       </w:r>
       <w:r>
-        <w:rPr>
-          <w:rFonts w:ascii="Times New Roman" w:hAnsi="Times New Roman" w:cs="Times New Roman"/>
-          <w:sz w:val="24"/>
-          <w:szCs w:val="24"/>
-        </w:rPr>
         <w:t xml:space="preserve">irectors, </w:t>
       </w:r>
       <w:r>
-        <w:rPr>
-          <w:rFonts w:ascii="Times New Roman" w:hAnsi="Times New Roman" w:cs="Times New Roman"/>
-          <w:sz w:val="24"/>
-          <w:szCs w:val="24"/>
-        </w:rPr>
         <w:t>Army</w:t>
       </w:r>
       <w:r>
-        <w:rPr>
-          <w:rFonts w:ascii="Times New Roman" w:hAnsi="Times New Roman" w:cs="Times New Roman"/>
-          <w:sz w:val="24"/>
-          <w:szCs w:val="24"/>
-        </w:rPr>
         <w:t xml:space="preserve"> Small Business Programs or their designated small business specialist must identify the requirements to SBA.  Specific individual requirements shall be offered in accordance with 5119.804-2(a).</w:t>
       </w:r>
     </w:p>
     <w:p>
       <w:pPr>
-        <w:pStyle w:val="Heading4"/>
+        <w:pStyle w:val="Heading3"/>
       </w:pPr>
       <w:bookmarkStart w:id="102" w:name="_Toc514064318"/>
       <w:bookmarkStart w:id="103" w:name="_Toc519841601"/>
       <w:bookmarkStart w:id="104" w:name="_Toc18650254"/>
       <w:bookmarkStart w:id="105" w:name="_Toc18650548"/>
-      <w:bookmarkStart w:id="106" w:name="_Toc18650741"/>
+      <w:bookmarkStart w:id="106" w:name="_Toc39052500"/>
       <w:r>
         <w:t>5119.804  Evaluation, offering, and acceptance.</w:t>
       </w:r>
@@ -8818,7 +4689,7 @@
       <w:bookmarkStart w:id="108" w:name="_Toc519841602"/>
       <w:bookmarkStart w:id="109" w:name="_Toc18650255"/>
       <w:bookmarkStart w:id="110" w:name="_Toc18650549"/>
-      <w:bookmarkStart w:id="111" w:name="_Toc18650742"/>
+      <w:bookmarkStart w:id="111" w:name="_Toc39052501"/>
       <w:r>
         <w:t xml:space="preserve">5119.804-2 </w:t>
       </w:r>
@@ -8836,101 +4707,51 @@
     </w:p>
     <w:p>
       <w:pPr>
-        <w:pStyle w:val="ind4"/>
-        <w:tabs>
-          <w:tab w:val="clear" w:pos="1152"/>
-          <w:tab w:val="clear" w:pos="1728"/>
-          <w:tab w:val="clear" w:pos="2304"/>
-          <w:tab w:val="clear" w:pos="2880"/>
-          <w:tab w:val="clear" w:pos="3456"/>
-        </w:tabs>
-        <w:spacing w:after="240"/>
-        <w:ind w:left="0"/>
-        <w:rPr>
-          <w:rFonts w:ascii="Times New Roman" w:hAnsi="Times New Roman" w:cs="Times New Roman"/>
-          <w:sz w:val="24"/>
-          <w:szCs w:val="24"/>
-        </w:rPr>
-      </w:pPr>
-      <w:r>
-        <w:rPr>
-          <w:rFonts w:ascii="Times New Roman" w:hAnsi="Times New Roman" w:cs="Times New Roman"/>
-          <w:sz w:val="24"/>
-          <w:szCs w:val="24"/>
-        </w:rPr>
-        <w:t>(a)  The contracting office must notify the SBA and contracting activity small business specialist</w:t>
-      </w:r>
-      <w:r>
-        <w:rPr>
-          <w:rFonts w:ascii="Times New Roman" w:hAnsi="Times New Roman" w:cs="Times New Roman"/>
-          <w:sz w:val="24"/>
-          <w:szCs w:val="24"/>
-        </w:rPr>
+        <w:pStyle w:val="List1"/>
+      </w:pPr>
+      <w:r>
+        <w:t>(a)</w:t>
+      </w:r>
+      <w:r>
+        <w:t xml:space="preserve">  The contracting office must notify the SBA and contracting activity small business specialist</w:t>
+      </w:r>
+      <w:r>
         <w:t xml:space="preserve"> of agency offering</w:t>
       </w:r>
       <w:r>
-        <w:rPr>
-          <w:rFonts w:ascii="Times New Roman" w:hAnsi="Times New Roman" w:cs="Times New Roman"/>
-          <w:sz w:val="24"/>
-          <w:szCs w:val="24"/>
-        </w:rPr>
         <w:t xml:space="preserve">.  </w:t>
       </w:r>
       <w:r>
-        <w:rPr>
-          <w:rFonts w:ascii="Times New Roman" w:hAnsi="Times New Roman" w:cs="Times New Roman"/>
-          <w:sz w:val="24"/>
-          <w:szCs w:val="24"/>
-        </w:rPr>
         <w:t>The notification commits the Army to negotiating with the SBA</w:t>
       </w:r>
       <w:r>
-        <w:rPr>
-          <w:rFonts w:ascii="Times New Roman" w:hAnsi="Times New Roman" w:cs="Times New Roman"/>
-          <w:sz w:val="24"/>
-          <w:szCs w:val="24"/>
-        </w:rPr>
         <w:t>.</w:t>
       </w:r>
     </w:p>
     <w:p>
       <w:pPr>
-        <w:pStyle w:val="ind8"/>
-        <w:tabs>
-          <w:tab w:val="clear" w:pos="1728"/>
-          <w:tab w:val="clear" w:pos="2304"/>
-          <w:tab w:val="clear" w:pos="2880"/>
-          <w:tab w:val="clear" w:pos="3456"/>
-        </w:tabs>
-        <w:spacing w:after="240"/>
-        <w:ind w:left="0"/>
-        <w:rPr>
-          <w:rFonts w:ascii="Times New Roman" w:hAnsi="Times New Roman" w:cs="Times New Roman"/>
-          <w:sz w:val="24"/>
-          <w:szCs w:val="24"/>
-        </w:rPr>
-      </w:pPr>
-      <w:r>
-        <w:rPr>
-          <w:rFonts w:ascii="Times New Roman" w:hAnsi="Times New Roman" w:cs="Times New Roman"/>
-          <w:sz w:val="24"/>
-          <w:szCs w:val="24"/>
-        </w:rPr>
-        <w:tab/>
-        <w:t xml:space="preserve">(14)  The contracting officer must coordinate noncompetitive 8(a) offerings with a total estimated contract value above the thresholds in FAR 19.805-1(a)(2) with the local competition advocate, who will review the technical requirements to ensure </w:t>
-      </w:r>
-      <w:r>
-        <w:rPr>
-          <w:rFonts w:ascii="Times New Roman" w:hAnsi="Times New Roman" w:cs="Times New Roman"/>
-          <w:sz w:val="24"/>
+        <w:pStyle w:val="List2"/>
+      </w:pPr>
+      <w:r>
+        <w:rPr>
+          <w:szCs w:val="24"/>
+        </w:rPr>
+        <w:t>(14)</w:t>
+      </w:r>
+      <w:r>
+        <w:rPr>
+          <w:szCs w:val="24"/>
+        </w:rPr>
+        <w:t xml:space="preserve">  The contracting officer must coordinate noncompetitive 8(a) offerings with a total estimated contract value above the thresholds in FAR 19.805-1(a)(2) with the local competition advocate, who will review the technical requirements to ensure </w:t>
+      </w:r>
+      <w:r>
+        <w:rPr>
           <w:szCs w:val="24"/>
         </w:rPr>
         <w:t xml:space="preserve">that </w:t>
       </w:r>
       <w:r>
         <w:rPr>
-          <w:rFonts w:ascii="Times New Roman" w:hAnsi="Times New Roman" w:cs="Times New Roman"/>
-          <w:sz w:val="24"/>
           <w:szCs w:val="24"/>
         </w:rPr>
         <w:t>they are not overly restrictive.</w:t>
@@ -8938,13 +4759,13 @@
     </w:p>
     <w:p>
       <w:pPr>
-        <w:pStyle w:val="Heading4"/>
+        <w:pStyle w:val="Heading3"/>
       </w:pPr>
       <w:bookmarkStart w:id="112" w:name="_Toc514064320"/>
       <w:bookmarkStart w:id="113" w:name="_Toc519841603"/>
       <w:bookmarkStart w:id="114" w:name="_Toc18650256"/>
       <w:bookmarkStart w:id="115" w:name="_Toc18650550"/>
-      <w:bookmarkStart w:id="116" w:name="_Toc18650743"/>
+      <w:bookmarkStart w:id="116" w:name="_Toc39052502"/>
       <w:r>
         <w:t xml:space="preserve">5119.808 </w:t>
       </w:r>
@@ -8968,7 +4789,7 @@
       <w:bookmarkStart w:id="118" w:name="_Toc519841604"/>
       <w:bookmarkStart w:id="119" w:name="_Toc18650257"/>
       <w:bookmarkStart w:id="120" w:name="_Toc18650551"/>
-      <w:bookmarkStart w:id="121" w:name="_Toc18650744"/>
+      <w:bookmarkStart w:id="121" w:name="_Toc39052503"/>
       <w:r>
         <w:t>5119.808-1</w:t>
       </w:r>
@@ -8986,67 +4807,35 @@
     </w:p>
     <w:p>
       <w:pPr>
-        <w:pStyle w:val="ind4"/>
-        <w:tabs>
-          <w:tab w:val="clear" w:pos="1152"/>
-          <w:tab w:val="clear" w:pos="1728"/>
-          <w:tab w:val="clear" w:pos="2304"/>
-          <w:tab w:val="clear" w:pos="2880"/>
-          <w:tab w:val="clear" w:pos="3456"/>
-        </w:tabs>
-        <w:spacing w:after="240"/>
-        <w:ind w:left="0"/>
-        <w:rPr>
-          <w:rFonts w:ascii="Times New Roman" w:hAnsi="Times New Roman" w:cs="Times New Roman"/>
-          <w:sz w:val="24"/>
-          <w:szCs w:val="24"/>
-        </w:rPr>
-      </w:pPr>
-      <w:r>
-        <w:rPr>
-          <w:rFonts w:ascii="Times New Roman" w:hAnsi="Times New Roman" w:cs="Times New Roman"/>
-          <w:sz w:val="24"/>
-          <w:szCs w:val="24"/>
-        </w:rPr>
-        <w:t>(a)  The contracting activity must notify the contracting activity small business specialist of the intent to proceed with the acquisition if it exceeds $20 million and the requesting agency has completed a justification in accordance with the requirements of FAR 6.303.</w:t>
-      </w:r>
-    </w:p>
-    <w:p>
-      <w:pPr>
-        <w:pStyle w:val="ind4"/>
-        <w:tabs>
-          <w:tab w:val="clear" w:pos="1152"/>
-          <w:tab w:val="clear" w:pos="1728"/>
-          <w:tab w:val="clear" w:pos="2304"/>
-          <w:tab w:val="clear" w:pos="2880"/>
-          <w:tab w:val="clear" w:pos="3456"/>
-        </w:tabs>
-        <w:spacing w:after="240"/>
-        <w:ind w:left="0"/>
-        <w:rPr>
-          <w:rFonts w:ascii="Times New Roman" w:hAnsi="Times New Roman" w:cs="Times New Roman"/>
-          <w:sz w:val="24"/>
-          <w:szCs w:val="24"/>
-        </w:rPr>
-      </w:pPr>
-      <w:r>
-        <w:rPr>
-          <w:rFonts w:ascii="Times New Roman" w:hAnsi="Times New Roman" w:cs="Times New Roman"/>
-          <w:sz w:val="24"/>
-          <w:szCs w:val="24"/>
-        </w:rPr>
-        <w:t>(b)  When direct negotiation with an 8(a) subcontractor does not proceed satisfactorily, the contracting officer must ask the SBA to enter negotiations promptly to expedite the award.</w:t>
-      </w:r>
-    </w:p>
-    <w:p>
-      <w:pPr>
-        <w:pStyle w:val="Heading4"/>
+        <w:pStyle w:val="List1"/>
+      </w:pPr>
+      <w:r>
+        <w:t>(a)</w:t>
+      </w:r>
+      <w:r>
+        <w:t xml:space="preserve">  The contracting activity must notify the contracting activity small business specialist of the intent to proceed with the acquisition if it exceeds $20 million and the requesting agency has completed a justification in accordance with the requirements of FAR 6.303.</w:t>
+      </w:r>
+    </w:p>
+    <w:p>
+      <w:pPr>
+        <w:pStyle w:val="List1"/>
+      </w:pPr>
+      <w:r>
+        <w:t>(b)</w:t>
+      </w:r>
+      <w:r>
+        <w:t xml:space="preserve">  When direct negotiation with an 8(a) subcontractor does not proceed satisfactorily, the contracting officer must ask the SBA to enter negotiations promptly to expedite the award.</w:t>
+      </w:r>
+    </w:p>
+    <w:p>
+      <w:pPr>
+        <w:pStyle w:val="Heading3"/>
       </w:pPr>
       <w:bookmarkStart w:id="122" w:name="_Toc514064322"/>
       <w:bookmarkStart w:id="123" w:name="_Toc519841605"/>
       <w:bookmarkStart w:id="124" w:name="_Toc18650258"/>
       <w:bookmarkStart w:id="125" w:name="_Toc18650552"/>
-      <w:bookmarkStart w:id="126" w:name="_Toc18650745"/>
+      <w:bookmarkStart w:id="126" w:name="_Toc39052504"/>
       <w:r>
         <w:t xml:space="preserve">5119.810 </w:t>
       </w:r>
@@ -9064,40 +4853,24 @@
     </w:p>
     <w:p>
       <w:pPr>
-        <w:pStyle w:val="ind4"/>
-        <w:tabs>
-          <w:tab w:val="clear" w:pos="1152"/>
-          <w:tab w:val="clear" w:pos="1728"/>
-          <w:tab w:val="clear" w:pos="2304"/>
-          <w:tab w:val="clear" w:pos="2880"/>
-          <w:tab w:val="clear" w:pos="3456"/>
-        </w:tabs>
-        <w:spacing w:after="240"/>
-        <w:ind w:left="0"/>
-        <w:rPr>
-          <w:rFonts w:ascii="Times New Roman" w:hAnsi="Times New Roman" w:cs="Times New Roman"/>
-          <w:sz w:val="24"/>
-          <w:szCs w:val="24"/>
-        </w:rPr>
-      </w:pPr>
-      <w:r>
-        <w:rPr>
-          <w:rFonts w:ascii="Times New Roman" w:hAnsi="Times New Roman" w:cs="Times New Roman"/>
-          <w:sz w:val="24"/>
-          <w:szCs w:val="24"/>
-        </w:rPr>
-        <w:t>(b)  Process appeals in accordance with 5119.505.</w:t>
-      </w:r>
-    </w:p>
-    <w:p>
-      <w:pPr>
-        <w:pStyle w:val="Heading4"/>
+        <w:pStyle w:val="List1"/>
+      </w:pPr>
+      <w:r>
+        <w:t>(b)</w:t>
+      </w:r>
+      <w:r>
+        <w:t xml:space="preserve">  Process appeals in accordance with 5119.505.</w:t>
+      </w:r>
+    </w:p>
+    <w:p>
+      <w:pPr>
+        <w:pStyle w:val="Heading3"/>
       </w:pPr>
       <w:bookmarkStart w:id="127" w:name="_Toc514064323"/>
       <w:bookmarkStart w:id="128" w:name="_Toc519841606"/>
       <w:bookmarkStart w:id="129" w:name="_Toc18650259"/>
       <w:bookmarkStart w:id="130" w:name="_Toc18650553"/>
-      <w:bookmarkStart w:id="131" w:name="_Toc18650746"/>
+      <w:bookmarkStart w:id="131" w:name="_Toc39052505"/>
       <w:r>
         <w:t xml:space="preserve">5119.812 </w:t>
       </w:r>
@@ -9115,199 +4888,106 @@
     </w:p>
     <w:p>
       <w:pPr>
-        <w:pStyle w:val="ind4"/>
-        <w:tabs>
-          <w:tab w:val="clear" w:pos="1152"/>
-          <w:tab w:val="clear" w:pos="1728"/>
-          <w:tab w:val="clear" w:pos="2304"/>
-          <w:tab w:val="clear" w:pos="2880"/>
-          <w:tab w:val="clear" w:pos="3456"/>
-        </w:tabs>
-        <w:spacing w:after="240"/>
-        <w:ind w:left="0"/>
-        <w:rPr>
-          <w:rFonts w:ascii="Times New Roman" w:hAnsi="Times New Roman" w:cs="Times New Roman"/>
-          <w:sz w:val="24"/>
-          <w:szCs w:val="24"/>
-        </w:rPr>
-      </w:pPr>
-      <w:r>
-        <w:rPr>
-          <w:rFonts w:ascii="Times New Roman" w:hAnsi="Times New Roman" w:cs="Times New Roman"/>
-          <w:sz w:val="24"/>
-          <w:szCs w:val="24"/>
-        </w:rPr>
-        <w:t xml:space="preserve">(c)(i)  The contracting officer must promptly notify </w:t>
-      </w:r>
-      <w:r>
-        <w:rPr>
-          <w:rFonts w:ascii="Times New Roman" w:hAnsi="Times New Roman" w:cs="Times New Roman"/>
-          <w:sz w:val="24"/>
-          <w:szCs w:val="24"/>
-        </w:rPr>
+        <w:pStyle w:val="List1"/>
+      </w:pPr>
+      <w:r>
+        <w:t>(c)</w:t>
+      </w:r>
+      <w:r>
+        <w:t xml:space="preserve">(i)  The contracting officer must promptly notify </w:t>
+      </w:r>
+      <w:r>
         <w:t xml:space="preserve">the </w:t>
       </w:r>
       <w:r>
-        <w:rPr>
-          <w:rFonts w:ascii="Times New Roman" w:hAnsi="Times New Roman" w:cs="Times New Roman"/>
-          <w:sz w:val="24"/>
-          <w:szCs w:val="24"/>
-        </w:rPr>
         <w:t xml:space="preserve">SBA of subcontractor </w:t>
       </w:r>
       <w:r>
-        <w:rPr>
-          <w:rFonts w:ascii="Times New Roman" w:hAnsi="Times New Roman" w:cs="Times New Roman"/>
-          <w:sz w:val="24"/>
-          <w:szCs w:val="24"/>
-        </w:rPr>
         <w:t xml:space="preserve">performance </w:t>
       </w:r>
       <w:r>
-        <w:rPr>
-          <w:rFonts w:ascii="Times New Roman" w:hAnsi="Times New Roman" w:cs="Times New Roman"/>
-          <w:sz w:val="24"/>
-          <w:szCs w:val="24"/>
-        </w:rPr>
         <w:t xml:space="preserve">deficiencies.  </w:t>
       </w:r>
       <w:r>
-        <w:rPr>
-          <w:rFonts w:ascii="Times New Roman" w:hAnsi="Times New Roman" w:cs="Times New Roman"/>
-          <w:sz w:val="24"/>
-          <w:szCs w:val="24"/>
-        </w:rPr>
         <w:t>The contracting officer must p</w:t>
       </w:r>
       <w:r>
-        <w:rPr>
-          <w:rFonts w:ascii="Times New Roman" w:hAnsi="Times New Roman" w:cs="Times New Roman"/>
-          <w:sz w:val="24"/>
-          <w:szCs w:val="24"/>
-        </w:rPr>
         <w:t xml:space="preserve">romptly report </w:t>
       </w:r>
       <w:r>
-        <w:rPr>
-          <w:rFonts w:ascii="Times New Roman" w:hAnsi="Times New Roman" w:cs="Times New Roman"/>
-          <w:sz w:val="24"/>
-          <w:szCs w:val="24"/>
-        </w:rPr>
         <w:t xml:space="preserve">to the SBA </w:t>
       </w:r>
       <w:r>
-        <w:rPr>
-          <w:rFonts w:ascii="Times New Roman" w:hAnsi="Times New Roman" w:cs="Times New Roman"/>
-          <w:sz w:val="24"/>
-          <w:szCs w:val="24"/>
-        </w:rPr>
         <w:t>any indication that the subcontractor requires technical or management assistance</w:t>
       </w:r>
       <w:r>
-        <w:rPr>
-          <w:rFonts w:ascii="Times New Roman" w:hAnsi="Times New Roman" w:cs="Times New Roman"/>
-          <w:sz w:val="24"/>
-          <w:szCs w:val="24"/>
-        </w:rPr>
         <w:t xml:space="preserve"> and </w:t>
       </w:r>
       <w:r>
-        <w:rPr>
-          <w:rFonts w:ascii="Times New Roman" w:hAnsi="Times New Roman" w:cs="Times New Roman"/>
-          <w:sz w:val="24"/>
-          <w:szCs w:val="24"/>
-        </w:rPr>
         <w:t>document the file accordingly.</w:t>
       </w:r>
     </w:p>
     <w:p>
       <w:pPr>
-        <w:pStyle w:val="ind4"/>
-        <w:tabs>
-          <w:tab w:val="clear" w:pos="1152"/>
-          <w:tab w:val="clear" w:pos="1728"/>
-          <w:tab w:val="clear" w:pos="2304"/>
-          <w:tab w:val="clear" w:pos="2880"/>
-          <w:tab w:val="clear" w:pos="3456"/>
-        </w:tabs>
-        <w:spacing w:after="240"/>
-        <w:ind w:left="0" w:firstLine="270"/>
-        <w:jc w:val="both"/>
-        <w:rPr>
-          <w:rFonts w:ascii="Times New Roman" w:hAnsi="Times New Roman" w:cs="Times New Roman"/>
-          <w:sz w:val="24"/>
-          <w:szCs w:val="24"/>
-        </w:rPr>
-      </w:pPr>
-      <w:r>
-        <w:rPr>
-          <w:rFonts w:ascii="Times New Roman" w:hAnsi="Times New Roman" w:cs="Times New Roman"/>
-          <w:sz w:val="24"/>
-          <w:szCs w:val="24"/>
-        </w:rPr>
-        <w:t xml:space="preserve">(ii) </w:t>
-      </w:r>
-      <w:r>
-        <w:rPr>
-          <w:rFonts w:ascii="Times New Roman" w:hAnsi="Times New Roman" w:cs="Times New Roman"/>
-          <w:sz w:val="24"/>
+        <w:pStyle w:val="List3"/>
+      </w:pPr>
+      <w:r>
+        <w:rPr>
+          <w:szCs w:val="24"/>
+        </w:rPr>
+        <w:t>(ii)</w:t>
+      </w:r>
+      <w:r>
+        <w:rPr>
           <w:szCs w:val="24"/>
         </w:rPr>
         <w:t xml:space="preserve"> </w:t>
       </w:r>
       <w:r>
         <w:rPr>
-          <w:rFonts w:ascii="Times New Roman" w:hAnsi="Times New Roman" w:cs="Times New Roman"/>
-          <w:sz w:val="24"/>
+          <w:szCs w:val="24"/>
+        </w:rPr>
+        <w:t xml:space="preserve"> </w:t>
+      </w:r>
+      <w:r>
+        <w:rPr>
           <w:szCs w:val="24"/>
         </w:rPr>
         <w:t xml:space="preserve">If the SBA fails to act in a timely manner to help the subcontractor take corrective action, the contracting officer must report this failure to the Associate Director, U.S. Army Office of Small Business Programs with </w:t>
       </w:r>
       <w:r>
         <w:rPr>
-          <w:rFonts w:ascii="Times New Roman" w:hAnsi="Times New Roman" w:cs="Times New Roman"/>
-          <w:sz w:val="24"/>
           <w:szCs w:val="24"/>
         </w:rPr>
         <w:t xml:space="preserve">a </w:t>
       </w:r>
       <w:r>
         <w:rPr>
-          <w:rFonts w:ascii="Times New Roman" w:hAnsi="Times New Roman" w:cs="Times New Roman"/>
-          <w:sz w:val="24"/>
           <w:szCs w:val="24"/>
         </w:rPr>
         <w:t>recommendation for action.  If the associate director cannot resolve</w:t>
       </w:r>
       <w:r>
         <w:rPr>
-          <w:rFonts w:ascii="Times New Roman" w:hAnsi="Times New Roman" w:cs="Times New Roman"/>
-          <w:sz w:val="24"/>
           <w:szCs w:val="24"/>
         </w:rPr>
         <w:t xml:space="preserve"> </w:t>
       </w:r>
       <w:r>
         <w:rPr>
-          <w:rFonts w:ascii="Times New Roman" w:hAnsi="Times New Roman" w:cs="Times New Roman"/>
-          <w:sz w:val="24"/>
           <w:szCs w:val="24"/>
         </w:rPr>
         <w:t>the matter, he or she will refer the matter to the Director, U.S. Army</w:t>
       </w:r>
       <w:r>
         <w:rPr>
-          <w:rFonts w:ascii="Times New Roman" w:hAnsi="Times New Roman" w:cs="Times New Roman"/>
           <w:caps/>
-          <w:sz w:val="24"/>
           <w:szCs w:val="24"/>
         </w:rPr>
         <w:t xml:space="preserve"> </w:t>
       </w:r>
       <w:r>
         <w:rPr>
-          <w:rFonts w:ascii="Times New Roman" w:hAnsi="Times New Roman" w:cs="Times New Roman"/>
-          <w:sz w:val="24"/>
           <w:szCs w:val="24"/>
         </w:rPr>
         <w:t>Office of Small Business Programs.</w:t>
@@ -9315,13 +4995,13 @@
     </w:p>
     <w:p>
       <w:pPr>
-        <w:pStyle w:val="Heading4"/>
+        <w:pStyle w:val="Heading3"/>
       </w:pPr>
       <w:bookmarkStart w:id="132" w:name="_Toc514064324"/>
       <w:bookmarkStart w:id="133" w:name="_Toc519841607"/>
       <w:bookmarkStart w:id="134" w:name="_Toc18650260"/>
       <w:bookmarkStart w:id="135" w:name="_Toc18650554"/>
-      <w:bookmarkStart w:id="136" w:name="_Toc18650747"/>
+      <w:bookmarkStart w:id="136" w:name="_Toc39052506"/>
       <w:r>
         <w:t xml:space="preserve">5119.816  Exiting the 8(a) </w:t>
       </w:r>
@@ -9342,64 +5022,33 @@
     </w:p>
     <w:p>
       <w:pPr>
-        <w:pStyle w:val="ind4"/>
-        <w:tabs>
-          <w:tab w:val="clear" w:pos="1152"/>
-          <w:tab w:val="clear" w:pos="1728"/>
-          <w:tab w:val="clear" w:pos="2304"/>
-          <w:tab w:val="clear" w:pos="2880"/>
-          <w:tab w:val="clear" w:pos="3456"/>
-        </w:tabs>
-        <w:spacing w:after="240"/>
-        <w:ind w:left="0"/>
-        <w:rPr>
-          <w:rFonts w:ascii="Times New Roman" w:hAnsi="Times New Roman" w:cs="Times New Roman"/>
-          <w:sz w:val="24"/>
-          <w:szCs w:val="24"/>
-        </w:rPr>
-      </w:pPr>
-      <w:r>
-        <w:rPr>
-          <w:rFonts w:ascii="Times New Roman" w:hAnsi="Times New Roman" w:cs="Times New Roman"/>
-          <w:sz w:val="24"/>
-          <w:szCs w:val="24"/>
-        </w:rPr>
-        <w:t xml:space="preserve">(b) The </w:t>
-      </w:r>
-      <w:r>
-        <w:rPr>
-          <w:rFonts w:ascii="Times New Roman" w:hAnsi="Times New Roman" w:cs="Times New Roman"/>
-          <w:sz w:val="24"/>
-          <w:szCs w:val="24"/>
-        </w:rPr>
+        <w:pStyle w:val="List1"/>
+      </w:pPr>
+      <w:r>
+        <w:t>(b)</w:t>
+      </w:r>
+      <w:r>
+        <w:t xml:space="preserve"> The </w:t>
+      </w:r>
+      <w:r>
         <w:t>head of the contracting a</w:t>
       </w:r>
       <w:r>
-        <w:rPr>
-          <w:rFonts w:ascii="Times New Roman" w:hAnsi="Times New Roman" w:cs="Times New Roman"/>
-          <w:sz w:val="24"/>
-          <w:szCs w:val="24"/>
-        </w:rPr>
         <w:t xml:space="preserve">gency </w:t>
       </w:r>
       <w:r>
-        <w:rPr>
-          <w:rFonts w:ascii="Times New Roman" w:hAnsi="Times New Roman" w:cs="Times New Roman"/>
-          <w:sz w:val="24"/>
-          <w:szCs w:val="24"/>
-        </w:rPr>
         <w:t xml:space="preserve">shall make the determination as set forth in FAR 19.816(b).  See Appendix GG for further delegation. </w:t>
       </w:r>
     </w:p>
     <w:p>
       <w:pPr>
-        <w:pStyle w:val="Heading4"/>
+        <w:pStyle w:val="Heading3"/>
       </w:pPr>
       <w:bookmarkStart w:id="137" w:name="_Toc514064325"/>
       <w:bookmarkStart w:id="138" w:name="_Toc519841608"/>
       <w:bookmarkStart w:id="139" w:name="_Toc18650261"/>
       <w:bookmarkStart w:id="140" w:name="_Toc18650555"/>
-      <w:bookmarkStart w:id="141" w:name="_Toc18650748"/>
+      <w:bookmarkStart w:id="141" w:name="_Toc39052507"/>
       <w:r>
         <w:t xml:space="preserve">5119.890 </w:t>
       </w:r>
@@ -9457,7 +5106,7 @@
     </w:p>
     <w:p>
       <w:pPr>
-        <w:pStyle w:val="Heading3"/>
+        <w:pStyle w:val="Heading2"/>
         <w:rPr>
           <w:lang w:val="en"/>
         </w:rPr>
@@ -9466,7 +5115,7 @@
       <w:bookmarkStart w:id="143" w:name="_Toc519841609"/>
       <w:bookmarkStart w:id="144" w:name="_Toc18650262"/>
       <w:bookmarkStart w:id="145" w:name="_Toc18650556"/>
-      <w:bookmarkStart w:id="146" w:name="_Toc18650749"/>
+      <w:bookmarkStart w:id="146" w:name="_Toc39052508"/>
       <w:r>
         <w:t xml:space="preserve">Subpart 5119.13 – </w:t>
       </w:r>
@@ -9487,9 +5136,8 @@
     </w:p>
     <w:p>
       <w:pPr>
-        <w:pStyle w:val="Heading4"/>
-        <w:rPr>
-          <w:u w:val="single"/>
+        <w:pStyle w:val="Heading3"/>
+        <w:rPr>
           <w:lang w:val="en"/>
         </w:rPr>
       </w:pPr>
@@ -9497,7 +5145,7 @@
       <w:bookmarkStart w:id="148" w:name="_Toc519841610"/>
       <w:bookmarkStart w:id="149" w:name="_Toc18650263"/>
       <w:bookmarkStart w:id="150" w:name="_Toc18650557"/>
-      <w:bookmarkStart w:id="151" w:name="_Toc18650750"/>
+      <w:bookmarkStart w:id="151" w:name="_Toc39052509"/>
       <w:r>
         <w:t>5119</w:t>
       </w:r>
@@ -9554,47 +5202,37 @@
     </w:p>
     <w:p>
       <w:pPr>
-        <w:spacing w:after="240"/>
-        <w:rPr>
-          <w:rFonts w:ascii="Times New Roman" w:hAnsi="Times New Roman" w:cs="Times New Roman"/>
-          <w:b/>
-          <w:sz w:val="24"/>
-          <w:szCs w:val="24"/>
-          <w:lang w:val="en"/>
-        </w:rPr>
-      </w:pPr>
-      <w:r>
-        <w:rPr>
-          <w:rFonts w:ascii="Times New Roman" w:hAnsi="Times New Roman" w:cs="Times New Roman"/>
-          <w:sz w:val="24"/>
-          <w:szCs w:val="24"/>
-          <w:lang w:val="en"/>
-        </w:rPr>
-        <w:t>(d)(2)</w:t>
-      </w:r>
-      <w:r>
-        <w:rPr>
-          <w:rFonts w:ascii="Times New Roman" w:hAnsi="Times New Roman" w:cs="Times New Roman"/>
-          <w:sz w:val="24"/>
-          <w:szCs w:val="24"/>
+        <w:pStyle w:val="List1"/>
+        <w:rPr>
+          <w:lang w:val="en"/>
+        </w:rPr>
+      </w:pPr>
+      <w:r>
+        <w:rPr>
+          <w:lang w:val="en"/>
+        </w:rPr>
+        <w:t>(d)</w:t>
+      </w:r>
+      <w:r>
+        <w:rPr>
+          <w:lang w:val="en"/>
+        </w:rPr>
+        <w:t>(2)</w:t>
+      </w:r>
+      <w:r>
+        <w:rPr>
           <w:lang w:val="en"/>
         </w:rPr>
         <w:t xml:space="preserve">  The head of the contracting activity shall make the determination as described in FAR 19.1305(d)</w:t>
       </w:r>
       <w:r>
         <w:rPr>
-          <w:rFonts w:ascii="Times New Roman" w:hAnsi="Times New Roman" w:cs="Times New Roman"/>
-          <w:sz w:val="24"/>
-          <w:szCs w:val="24"/>
           <w:lang w:val="en"/>
         </w:rPr>
         <w:t>(2</w:t>
       </w:r>
       <w:r>
         <w:rPr>
-          <w:rFonts w:ascii="Times New Roman" w:hAnsi="Times New Roman" w:cs="Times New Roman"/>
-          <w:sz w:val="24"/>
-          <w:szCs w:val="24"/>
           <w:lang w:val="en"/>
         </w:rPr>
         <w:t xml:space="preserve">).  See Appendix GG for further delegation.  </w:t>
@@ -9602,7 +5240,7 @@
     </w:p>
     <w:p>
       <w:pPr>
-        <w:pStyle w:val="Heading3"/>
+        <w:pStyle w:val="Heading2"/>
         <w:rPr>
           <w:lang w:val="en"/>
         </w:rPr>
@@ -9611,7 +5249,7 @@
       <w:bookmarkStart w:id="153" w:name="_Toc519841611"/>
       <w:bookmarkStart w:id="154" w:name="_Toc18650264"/>
       <w:bookmarkStart w:id="155" w:name="_Toc18650558"/>
-      <w:bookmarkStart w:id="156" w:name="_Toc18650751"/>
+      <w:bookmarkStart w:id="156" w:name="_Toc39052510"/>
       <w:r>
         <w:rPr>
           <w:lang w:val="en"/>
@@ -9626,9 +5264,8 @@
     </w:p>
     <w:p>
       <w:pPr>
-        <w:pStyle w:val="Heading4"/>
-        <w:rPr>
-          <w:u w:val="single"/>
+        <w:pStyle w:val="Heading3"/>
+        <w:rPr>
           <w:lang w:val="en"/>
         </w:rPr>
       </w:pPr>
@@ -9636,7 +5273,7 @@
       <w:bookmarkStart w:id="158" w:name="_Toc519841612"/>
       <w:bookmarkStart w:id="159" w:name="_Toc18650265"/>
       <w:bookmarkStart w:id="160" w:name="_Toc18650559"/>
-      <w:bookmarkStart w:id="161" w:name="_Toc18650752"/>
+      <w:bookmarkStart w:id="161" w:name="_Toc39052511"/>
       <w:r>
         <w:rPr>
           <w:lang w:val="en"/>
@@ -9723,28 +5360,19 @@
     </w:p>
     <w:p>
       <w:pPr>
-        <w:spacing w:after="240"/>
-        <w:rPr>
-          <w:rFonts w:ascii="Times New Roman" w:hAnsi="Times New Roman" w:cs="Times New Roman"/>
-          <w:sz w:val="24"/>
-          <w:szCs w:val="24"/>
-          <w:lang w:val="en"/>
-        </w:rPr>
-      </w:pPr>
-      <w:r>
-        <w:rPr>
-          <w:rFonts w:ascii="Times New Roman" w:hAnsi="Times New Roman" w:cs="Times New Roman"/>
-          <w:sz w:val="24"/>
-          <w:szCs w:val="24"/>
+        <w:pStyle w:val="List1"/>
+        <w:rPr>
+          <w:lang w:val="en"/>
+        </w:rPr>
+      </w:pPr>
+      <w:r>
+        <w:rPr>
           <w:lang w:val="en"/>
         </w:rPr>
         <w:t>(d)</w:t>
       </w:r>
       <w:r>
         <w:rPr>
-          <w:rFonts w:ascii="Times New Roman" w:hAnsi="Times New Roman" w:cs="Times New Roman"/>
-          <w:sz w:val="24"/>
-          <w:szCs w:val="24"/>
           <w:lang w:val="en"/>
         </w:rPr>
         <w:t xml:space="preserve">  The head of the contracting activity shall make the decision as stated in FAR 19.1405(d).  See Appendix GG for further delegation.</w:t>
@@ -9761,7 +5389,7 @@
 </file>
 
 <file path=word/endnotes.xml><?xml version="1.0" encoding="utf-8"?>
-<w:endnotes xmlns:wpc="http://schemas.microsoft.com/office/word/2010/wordprocessingCanvas" xmlns:cx="http://schemas.microsoft.com/office/drawing/2014/chartex" xmlns:cx1="http://schemas.microsoft.com/office/drawing/2015/9/8/chartex" xmlns:mc="http://schemas.openxmlformats.org/markup-compatibility/2006" xmlns:o="urn:schemas-microsoft-com:office:office" xmlns:r="http://schemas.openxmlformats.org/officeDocument/2006/relationships" xmlns:m="http://schemas.openxmlformats.org/officeDocument/2006/math" xmlns:v="urn:schemas-microsoft-com:vml" xmlns:wp14="http://schemas.microsoft.com/office/word/2010/wordprocessingDrawing" xmlns:wp="http://schemas.openxmlformats.org/drawingml/2006/wordprocessingDrawing" xmlns:w10="urn:schemas-microsoft-com:office:word" xmlns:w="http://schemas.openxmlformats.org/wordprocessingml/2006/main" xmlns:w14="http://schemas.microsoft.com/office/word/2010/wordml" xmlns:w15="http://schemas.microsoft.com/office/word/2012/wordml" xmlns:w16se="http://schemas.microsoft.com/office/word/2015/wordml/symex" xmlns:wpg="http://schemas.microsoft.com/office/word/2010/wordprocessingGroup" xmlns:wpi="http://schemas.microsoft.com/office/word/2010/wordprocessingInk" xmlns:wne="http://schemas.microsoft.com/office/word/2006/wordml" xmlns:wps="http://schemas.microsoft.com/office/word/2010/wordprocessingShape" mc:Ignorable="w14 w15 w16se wp14">
+<w:endnotes xmlns:wpc="http://schemas.microsoft.com/office/word/2010/wordprocessingCanvas" xmlns:cx="http://schemas.microsoft.com/office/drawing/2014/chartex" xmlns:cx1="http://schemas.microsoft.com/office/drawing/2015/9/8/chartex" xmlns:cx2="http://schemas.microsoft.com/office/drawing/2015/10/21/chartex" xmlns:cx3="http://schemas.microsoft.com/office/drawing/2016/5/9/chartex" xmlns:cx4="http://schemas.microsoft.com/office/drawing/2016/5/10/chartex" xmlns:cx5="http://schemas.microsoft.com/office/drawing/2016/5/11/chartex" xmlns:cx6="http://schemas.microsoft.com/office/drawing/2016/5/12/chartex" xmlns:cx7="http://schemas.microsoft.com/office/drawing/2016/5/13/chartex" xmlns:cx8="http://schemas.microsoft.com/office/drawing/2016/5/14/chartex" xmlns:mc="http://schemas.openxmlformats.org/markup-compatibility/2006" xmlns:aink="http://schemas.microsoft.com/office/drawing/2016/ink" xmlns:am3d="http://schemas.microsoft.com/office/drawing/2017/model3d" xmlns:o="urn:schemas-microsoft-com:office:office" xmlns:r="http://schemas.openxmlformats.org/officeDocument/2006/relationships" xmlns:m="http://schemas.openxmlformats.org/officeDocument/2006/math" xmlns:v="urn:schemas-microsoft-com:vml" xmlns:wp14="http://schemas.microsoft.com/office/word/2010/wordprocessingDrawing" xmlns:wp="http://schemas.openxmlformats.org/drawingml/2006/wordprocessingDrawing" xmlns:w10="urn:schemas-microsoft-com:office:word" xmlns:w="http://schemas.openxmlformats.org/wordprocessingml/2006/main" xmlns:w14="http://schemas.microsoft.com/office/word/2010/wordml" xmlns:w15="http://schemas.microsoft.com/office/word/2012/wordml" xmlns:w16cid="http://schemas.microsoft.com/office/word/2016/wordml/cid" xmlns:w16se="http://schemas.microsoft.com/office/word/2015/wordml/symex" xmlns:wpg="http://schemas.microsoft.com/office/word/2010/wordprocessingGroup" xmlns:wpi="http://schemas.microsoft.com/office/word/2010/wordprocessingInk" xmlns:wne="http://schemas.microsoft.com/office/word/2006/wordml" xmlns:wps="http://schemas.microsoft.com/office/word/2010/wordprocessingShape" mc:Ignorable="w14 w15 w16se w16cid wp14">
   <w:endnote w:type="separator" w:id="-1">
     <w:p>
       <w:pPr>
@@ -9786,7 +5414,7 @@
 </file>
 
 <file path=word/footnotes.xml><?xml version="1.0" encoding="utf-8"?>
-<w:footnotes xmlns:wpc="http://schemas.microsoft.com/office/word/2010/wordprocessingCanvas" xmlns:cx="http://schemas.microsoft.com/office/drawing/2014/chartex" xmlns:cx1="http://schemas.microsoft.com/office/drawing/2015/9/8/chartex" xmlns:mc="http://schemas.openxmlformats.org/markup-compatibility/2006" xmlns:o="urn:schemas-microsoft-com:office:office" xmlns:r="http://schemas.openxmlformats.org/officeDocument/2006/relationships" xmlns:m="http://schemas.openxmlformats.org/officeDocument/2006/math" xmlns:v="urn:schemas-microsoft-com:vml" xmlns:wp14="http://schemas.microsoft.com/office/word/2010/wordprocessingDrawing" xmlns:wp="http://schemas.openxmlformats.org/drawingml/2006/wordprocessingDrawing" xmlns:w10="urn:schemas-microsoft-com:office:word" xmlns:w="http://schemas.openxmlformats.org/wordprocessingml/2006/main" xmlns:w14="http://schemas.microsoft.com/office/word/2010/wordml" xmlns:w15="http://schemas.microsoft.com/office/word/2012/wordml" xmlns:w16se="http://schemas.microsoft.com/office/word/2015/wordml/symex" xmlns:wpg="http://schemas.microsoft.com/office/word/2010/wordprocessingGroup" xmlns:wpi="http://schemas.microsoft.com/office/word/2010/wordprocessingInk" xmlns:wne="http://schemas.microsoft.com/office/word/2006/wordml" xmlns:wps="http://schemas.microsoft.com/office/word/2010/wordprocessingShape" mc:Ignorable="w14 w15 w16se wp14">
+<w:footnotes xmlns:wpc="http://schemas.microsoft.com/office/word/2010/wordprocessingCanvas" xmlns:cx="http://schemas.microsoft.com/office/drawing/2014/chartex" xmlns:cx1="http://schemas.microsoft.com/office/drawing/2015/9/8/chartex" xmlns:cx2="http://schemas.microsoft.com/office/drawing/2015/10/21/chartex" xmlns:cx3="http://schemas.microsoft.com/office/drawing/2016/5/9/chartex" xmlns:cx4="http://schemas.microsoft.com/office/drawing/2016/5/10/chartex" xmlns:cx5="http://schemas.microsoft.com/office/drawing/2016/5/11/chartex" xmlns:cx6="http://schemas.microsoft.com/office/drawing/2016/5/12/chartex" xmlns:cx7="http://schemas.microsoft.com/office/drawing/2016/5/13/chartex" xmlns:cx8="http://schemas.microsoft.com/office/drawing/2016/5/14/chartex" xmlns:mc="http://schemas.openxmlformats.org/markup-compatibility/2006" xmlns:aink="http://schemas.microsoft.com/office/drawing/2016/ink" xmlns:am3d="http://schemas.microsoft.com/office/drawing/2017/model3d" xmlns:o="urn:schemas-microsoft-com:office:office" xmlns:r="http://schemas.openxmlformats.org/officeDocument/2006/relationships" xmlns:m="http://schemas.openxmlformats.org/officeDocument/2006/math" xmlns:v="urn:schemas-microsoft-com:vml" xmlns:wp14="http://schemas.microsoft.com/office/word/2010/wordprocessingDrawing" xmlns:wp="http://schemas.openxmlformats.org/drawingml/2006/wordprocessingDrawing" xmlns:w10="urn:schemas-microsoft-com:office:word" xmlns:w="http://schemas.openxmlformats.org/wordprocessingml/2006/main" xmlns:w14="http://schemas.microsoft.com/office/word/2010/wordml" xmlns:w15="http://schemas.microsoft.com/office/word/2012/wordml" xmlns:w16cid="http://schemas.microsoft.com/office/word/2016/wordml/cid" xmlns:w16se="http://schemas.microsoft.com/office/word/2015/wordml/symex" xmlns:wpg="http://schemas.microsoft.com/office/word/2010/wordprocessingGroup" xmlns:wpi="http://schemas.microsoft.com/office/word/2010/wordprocessingInk" xmlns:wne="http://schemas.microsoft.com/office/word/2006/wordml" xmlns:wps="http://schemas.microsoft.com/office/word/2010/wordprocessingShape" mc:Ignorable="w14 w15 w16se w16cid wp14">
   <w:footnote w:type="separator" w:id="-1">
     <w:p>
       <w:pPr>
@@ -9811,7 +5439,7 @@
 </file>
 
 <file path=word/numbering.xml><?xml version="1.0" encoding="utf-8"?>
-<w:numbering xmlns:wpc="http://schemas.microsoft.com/office/word/2010/wordprocessingCanvas" xmlns:cx="http://schemas.microsoft.com/office/drawing/2014/chartex" xmlns:cx1="http://schemas.microsoft.com/office/drawing/2015/9/8/chartex" xmlns:mc="http://schemas.openxmlformats.org/markup-compatibility/2006" xmlns:o="urn:schemas-microsoft-com:office:office" xmlns:r="http://schemas.openxmlformats.org/officeDocument/2006/relationships" xmlns:m="http://schemas.openxmlformats.org/officeDocument/2006/math" xmlns:v="urn:schemas-microsoft-com:vml" xmlns:wp14="http://schemas.microsoft.com/office/word/2010/wordprocessingDrawing" xmlns:wp="http://schemas.openxmlformats.org/drawingml/2006/wordprocessingDrawing" xmlns:w10="urn:schemas-microsoft-com:office:word" xmlns:w="http://schemas.openxmlformats.org/wordprocessingml/2006/main" xmlns:w14="http://schemas.microsoft.com/office/word/2010/wordml" xmlns:w15="http://schemas.microsoft.com/office/word/2012/wordml" xmlns:w16se="http://schemas.microsoft.com/office/word/2015/wordml/symex" xmlns:wpg="http://schemas.microsoft.com/office/word/2010/wordprocessingGroup" xmlns:wpi="http://schemas.microsoft.com/office/word/2010/wordprocessingInk" xmlns:wne="http://schemas.microsoft.com/office/word/2006/wordml" xmlns:wps="http://schemas.microsoft.com/office/word/2010/wordprocessingShape" mc:Ignorable="w14 w15 w16se wp14">
+<w:numbering xmlns:wpc="http://schemas.microsoft.com/office/word/2010/wordprocessingCanvas" xmlns:cx="http://schemas.microsoft.com/office/drawing/2014/chartex" xmlns:cx1="http://schemas.microsoft.com/office/drawing/2015/9/8/chartex" xmlns:cx2="http://schemas.microsoft.com/office/drawing/2015/10/21/chartex" xmlns:cx3="http://schemas.microsoft.com/office/drawing/2016/5/9/chartex" xmlns:cx4="http://schemas.microsoft.com/office/drawing/2016/5/10/chartex" xmlns:cx5="http://schemas.microsoft.com/office/drawing/2016/5/11/chartex" xmlns:cx6="http://schemas.microsoft.com/office/drawing/2016/5/12/chartex" xmlns:cx7="http://schemas.microsoft.com/office/drawing/2016/5/13/chartex" xmlns:cx8="http://schemas.microsoft.com/office/drawing/2016/5/14/chartex" xmlns:mc="http://schemas.openxmlformats.org/markup-compatibility/2006" xmlns:aink="http://schemas.microsoft.com/office/drawing/2016/ink" xmlns:am3d="http://schemas.microsoft.com/office/drawing/2017/model3d" xmlns:o="urn:schemas-microsoft-com:office:office" xmlns:r="http://schemas.openxmlformats.org/officeDocument/2006/relationships" xmlns:m="http://schemas.openxmlformats.org/officeDocument/2006/math" xmlns:v="urn:schemas-microsoft-com:vml" xmlns:wp14="http://schemas.microsoft.com/office/word/2010/wordprocessingDrawing" xmlns:wp="http://schemas.openxmlformats.org/drawingml/2006/wordprocessingDrawing" xmlns:w10="urn:schemas-microsoft-com:office:word" xmlns:w="http://schemas.openxmlformats.org/wordprocessingml/2006/main" xmlns:w14="http://schemas.microsoft.com/office/word/2010/wordml" xmlns:w15="http://schemas.microsoft.com/office/word/2012/wordml" xmlns:w16cid="http://schemas.microsoft.com/office/word/2016/wordml/cid" xmlns:w16se="http://schemas.microsoft.com/office/word/2015/wordml/symex" xmlns:wpg="http://schemas.microsoft.com/office/word/2010/wordprocessingGroup" xmlns:wpi="http://schemas.microsoft.com/office/word/2010/wordprocessingInk" xmlns:wne="http://schemas.microsoft.com/office/word/2006/wordml" xmlns:wps="http://schemas.microsoft.com/office/word/2010/wordprocessingShape" mc:Ignorable="w14 w15 w16se w16cid wp14">
   <w:abstractNum w:abstractNumId="0" w15:restartNumberingAfterBreak="0">
     <w:nsid w:val="FFFFFF7C"/>
     <w:multiLevelType w:val="singleLevel"/>
@@ -10263,7 +5891,7 @@
 </file>
 
 <file path=word/styles.xml><?xml version="1.0" encoding="utf-8"?>
-<w:styles xmlns:mc="http://schemas.openxmlformats.org/markup-compatibility/2006" xmlns:r="http://schemas.openxmlformats.org/officeDocument/2006/relationships" xmlns:w="http://schemas.openxmlformats.org/wordprocessingml/2006/main" xmlns:w14="http://schemas.microsoft.com/office/word/2010/wordml" xmlns:w15="http://schemas.microsoft.com/office/word/2012/wordml" xmlns:w16se="http://schemas.microsoft.com/office/word/2015/wordml/symex" mc:Ignorable="w14 w15 w16se">
+<w:styles xmlns:mc="http://schemas.openxmlformats.org/markup-compatibility/2006" xmlns:r="http://schemas.openxmlformats.org/officeDocument/2006/relationships" xmlns:w="http://schemas.openxmlformats.org/wordprocessingml/2006/main" xmlns:w14="http://schemas.microsoft.com/office/word/2010/wordml" xmlns:w15="http://schemas.microsoft.com/office/word/2012/wordml" xmlns:w16cid="http://schemas.microsoft.com/office/word/2016/wordml/cid" xmlns:w16se="http://schemas.microsoft.com/office/word/2015/wordml/symex" mc:Ignorable="w14 w15 w16se w16cid">
   <w:docDefaults>
     <w:rPrDefault>
       <w:rPr>
@@ -10279,7 +5907,7 @@
       </w:pPr>
     </w:pPrDefault>
   </w:docDefaults>
-  <w:latentStyles w:defLockedState="0" w:defUIPriority="99" w:defSemiHidden="0" w:defUnhideWhenUsed="0" w:defQFormat="0" w:count="371">
+  <w:latentStyles w:defLockedState="0" w:defUIPriority="99" w:defSemiHidden="0" w:defUnhideWhenUsed="0" w:defQFormat="0" w:count="376">
     <w:lsdException w:name="Normal" w:uiPriority="0" w:qFormat="1"/>
     <w:lsdException w:name="heading 1" w:uiPriority="9" w:qFormat="1"/>
     <w:lsdException w:name="heading 2" w:semiHidden="1" w:uiPriority="0" w:unhideWhenUsed="1" w:qFormat="1"/>
@@ -10651,11 +6279,36 @@
     <w:lsdException w:name="List Table 5 Dark Accent 6" w:uiPriority="50"/>
     <w:lsdException w:name="List Table 6 Colorful Accent 6" w:uiPriority="51"/>
     <w:lsdException w:name="List Table 7 Colorful Accent 6" w:uiPriority="52"/>
+    <w:lsdException w:name="Mention" w:semiHidden="1" w:unhideWhenUsed="1"/>
+    <w:lsdException w:name="Smart Hyperlink" w:semiHidden="1" w:unhideWhenUsed="1"/>
+    <w:lsdException w:name="Hashtag" w:semiHidden="1" w:unhideWhenUsed="1"/>
+    <w:lsdException w:name="Unresolved Mention" w:semiHidden="1" w:unhideWhenUsed="1"/>
+    <w:lsdException w:name="Smart Link" w:semiHidden="1" w:unhideWhenUsed="1"/>
   </w:latentStyles>
   <w:style w:type="paragraph" w:default="1" w:styleId="Normal">
     <w:name w:val="Normal"/>
     <w:qFormat/>
     <w:rsid w:val="00541DD4"/>
+  </w:style>
+  <w:style w:type="paragraph" w:styleId="Heading1">
+    <w:name w:val="heading 1"/>
+    <w:basedOn w:val="Normal"/>
+    <w:next w:val="Normal"/>
+    <w:link w:val="Heading1Char"/>
+    <w:uiPriority w:val="9"/>
+    <w:qFormat/>
+    <w:rsid w:val="00EA6820"/>
+    <w:pPr>
+      <w:spacing w:after="240" w:line="360" w:lineRule="auto"/>
+      <w:jc w:val="center"/>
+      <w:outlineLvl w:val="0"/>
+    </w:pPr>
+    <w:rPr>
+      <w:rFonts w:ascii="Times New Roman" w:eastAsiaTheme="majorEastAsia" w:hAnsi="Times New Roman" w:cs="Times New Roman"/>
+      <w:b/>
+      <w:sz w:val="32"/>
+      <w:szCs w:val="32"/>
+    </w:rPr>
   </w:style>
   <w:style w:type="paragraph" w:styleId="Heading2">
     <w:name w:val="heading 2"/>
@@ -10664,15 +6317,16 @@
     <w:link w:val="Heading2Char"/>
     <w:unhideWhenUsed/>
     <w:qFormat/>
-    <w:rsid w:val="00B71468"/>
+    <w:rsid w:val="00EA6820"/>
     <w:pPr>
       <w:keepNext/>
       <w:keepLines/>
-      <w:spacing w:before="120"/>
+      <w:spacing w:after="240"/>
       <w:jc w:val="center"/>
       <w:outlineLvl w:val="1"/>
     </w:pPr>
     <w:rPr>
+      <w:rFonts w:ascii="Times New Roman" w:hAnsi="Times New Roman" w:cs="Times New Roman"/>
       <w:b/>
       <w:sz w:val="32"/>
     </w:rPr>
@@ -10683,16 +6337,14 @@
     <w:link w:val="Heading3Char"/>
     <w:unhideWhenUsed/>
     <w:qFormat/>
-    <w:rsid w:val="00541DD4"/>
+    <w:rsid w:val="00EA6820"/>
     <w:pPr>
       <w:spacing w:after="240"/>
-      <w:jc w:val="center"/>
       <w:outlineLvl w:val="2"/>
     </w:pPr>
     <w:rPr>
       <w:rFonts w:ascii="Times New Roman" w:hAnsi="Times New Roman" w:cs="Times New Roman"/>
       <w:b/>
-      <w:sz w:val="24"/>
       <w:szCs w:val="24"/>
     </w:rPr>
   </w:style>
@@ -10759,8 +6411,9 @@
     <w:name w:val="Heading 2 Char"/>
     <w:basedOn w:val="DefaultParagraphFont"/>
     <w:link w:val="Heading2"/>
-    <w:rsid w:val="00B71468"/>
+    <w:rsid w:val="00EA6820"/>
     <w:rPr>
+      <w:rFonts w:ascii="Times New Roman" w:hAnsi="Times New Roman" w:cs="Times New Roman"/>
       <w:b/>
       <w:sz w:val="32"/>
     </w:rPr>
@@ -10769,11 +6422,10 @@
     <w:name w:val="Heading 3 Char"/>
     <w:basedOn w:val="DefaultParagraphFont"/>
     <w:link w:val="Heading3"/>
-    <w:rsid w:val="00541DD4"/>
+    <w:rsid w:val="00EA6820"/>
     <w:rPr>
       <w:rFonts w:ascii="Times New Roman" w:hAnsi="Times New Roman" w:cs="Times New Roman"/>
       <w:b/>
-      <w:sz w:val="24"/>
       <w:szCs w:val="24"/>
     </w:rPr>
   </w:style>
@@ -11168,6 +6820,334 @@
       <w:ind w:left="220"/>
     </w:pPr>
   </w:style>
+  <w:style w:type="character" w:customStyle="1" w:styleId="Heading1Char">
+    <w:name w:val="Heading 1 Char"/>
+    <w:basedOn w:val="DefaultParagraphFont"/>
+    <w:link w:val="Heading1"/>
+    <w:uiPriority w:val="9"/>
+    <w:rsid w:val="00EA6820"/>
+    <w:rPr>
+      <w:rFonts w:ascii="Times New Roman" w:eastAsiaTheme="majorEastAsia" w:hAnsi="Times New Roman" w:cs="Times New Roman"/>
+      <w:b/>
+      <w:sz w:val="32"/>
+      <w:szCs w:val="32"/>
+    </w:rPr>
+  </w:style>
+  <w:style w:type="paragraph" w:styleId="List2">
+    <w:name w:val="List 2"/>
+    <w:basedOn w:val="Normal"/>
+    <w:uiPriority w:val="99"/>
+    <w:semiHidden/>
+    <w:unhideWhenUsed/>
+    <w:rsid w:val="00EA6820"/>
+    <w:pPr>
+      <w:spacing w:after="160" w:line="259" w:lineRule="auto"/>
+      <w:ind w:firstLine="360"/>
+    </w:pPr>
+    <w:rPr>
+      <w:rFonts w:ascii="Times New Roman" w:hAnsi="Times New Roman" w:cs="Times New Roman"/>
+      <w:sz w:val="24"/>
+    </w:rPr>
+  </w:style>
+  <w:style w:type="paragraph" w:styleId="List3">
+    <w:name w:val="List 3"/>
+    <w:basedOn w:val="Normal"/>
+    <w:uiPriority w:val="99"/>
+    <w:semiHidden/>
+    <w:unhideWhenUsed/>
+    <w:rsid w:val="00EA6820"/>
+    <w:pPr>
+      <w:spacing w:after="160" w:line="259" w:lineRule="auto"/>
+      <w:ind w:firstLine="720"/>
+    </w:pPr>
+    <w:rPr>
+      <w:rFonts w:ascii="Times New Roman" w:hAnsi="Times New Roman" w:cs="Times New Roman"/>
+      <w:sz w:val="24"/>
+    </w:rPr>
+  </w:style>
+  <w:style w:type="paragraph" w:styleId="List4">
+    <w:name w:val="List 4"/>
+    <w:basedOn w:val="Normal"/>
+    <w:link w:val="List4Char"/>
+    <w:uiPriority w:val="99"/>
+    <w:semiHidden/>
+    <w:unhideWhenUsed/>
+    <w:rsid w:val="00EA6820"/>
+    <w:pPr>
+      <w:spacing w:after="160" w:line="259" w:lineRule="auto"/>
+      <w:ind w:firstLine="1080"/>
+      <w:contextualSpacing/>
+    </w:pPr>
+    <w:rPr>
+      <w:rFonts w:ascii="Times New Roman" w:hAnsi="Times New Roman" w:cs="Times New Roman"/>
+      <w:sz w:val="24"/>
+    </w:rPr>
+  </w:style>
+  <w:style w:type="paragraph" w:styleId="List5">
+    <w:name w:val="List 5"/>
+    <w:basedOn w:val="Normal"/>
+    <w:uiPriority w:val="99"/>
+    <w:semiHidden/>
+    <w:unhideWhenUsed/>
+    <w:rsid w:val="00EA6820"/>
+    <w:pPr>
+      <w:spacing w:after="160" w:line="259" w:lineRule="auto"/>
+      <w:ind w:firstLine="1440"/>
+      <w:contextualSpacing/>
+    </w:pPr>
+    <w:rPr>
+      <w:rFonts w:ascii="Times New Roman" w:hAnsi="Times New Roman" w:cs="Times New Roman"/>
+      <w:sz w:val="24"/>
+    </w:rPr>
+  </w:style>
+  <w:style w:type="paragraph" w:customStyle="1" w:styleId="List1">
+    <w:name w:val="List 1"/>
+    <w:basedOn w:val="List"/>
+    <w:link w:val="List1Char"/>
+    <w:rsid w:val="00EA6820"/>
+    <w:pPr>
+      <w:spacing w:after="160" w:line="240" w:lineRule="auto"/>
+    </w:pPr>
+    <w:rPr>
+      <w:rFonts w:ascii="Times New Roman" w:hAnsi="Times New Roman" w:cs="Times New Roman"/>
+      <w:sz w:val="24"/>
+      <w:szCs w:val="24"/>
+    </w:rPr>
+  </w:style>
+  <w:style w:type="character" w:customStyle="1" w:styleId="List1Char">
+    <w:name w:val="List 1 Char"/>
+    <w:basedOn w:val="Heading4Char"/>
+    <w:link w:val="List1"/>
+    <w:rsid w:val="00EA6820"/>
+    <w:rPr>
+      <w:rFonts w:ascii="Times New Roman" w:hAnsi="Times New Roman" w:cs="Times New Roman"/>
+      <w:b w:val="0"/>
+      <w:sz w:val="24"/>
+      <w:szCs w:val="24"/>
+    </w:rPr>
+  </w:style>
+  <w:style w:type="paragraph" w:customStyle="1" w:styleId="List6">
+    <w:name w:val="List 6"/>
+    <w:link w:val="List6Char"/>
+    <w:rsid w:val="00EA6820"/>
+    <w:pPr>
+      <w:spacing w:line="259" w:lineRule="auto"/>
+      <w:ind w:firstLine="2160"/>
+    </w:pPr>
+    <w:rPr>
+      <w:rFonts w:ascii="Times New Roman" w:hAnsi="Times New Roman" w:cs="Times New Roman"/>
+      <w:sz w:val="24"/>
+      <w:szCs w:val="24"/>
+    </w:rPr>
+  </w:style>
+  <w:style w:type="character" w:customStyle="1" w:styleId="List6Char">
+    <w:name w:val="List 6 Char"/>
+    <w:basedOn w:val="Heading4Char"/>
+    <w:link w:val="List6"/>
+    <w:rsid w:val="00EA6820"/>
+    <w:rPr>
+      <w:rFonts w:ascii="Times New Roman" w:hAnsi="Times New Roman" w:cs="Times New Roman"/>
+      <w:b w:val="0"/>
+      <w:sz w:val="24"/>
+      <w:szCs w:val="24"/>
+    </w:rPr>
+  </w:style>
+  <w:style w:type="paragraph" w:customStyle="1" w:styleId="List7">
+    <w:name w:val="List 7"/>
+    <w:link w:val="List7Char"/>
+    <w:rsid w:val="00EA6820"/>
+    <w:pPr>
+      <w:spacing w:after="160" w:line="259" w:lineRule="auto"/>
+      <w:ind w:firstLine="3240"/>
+      <w:contextualSpacing/>
+    </w:pPr>
+    <w:rPr>
+      <w:rFonts w:ascii="Times New Roman" w:hAnsi="Times New Roman" w:cs="Times New Roman"/>
+      <w:b/>
+      <w:sz w:val="24"/>
+      <w:szCs w:val="24"/>
+    </w:rPr>
+  </w:style>
+  <w:style w:type="character" w:customStyle="1" w:styleId="List7Char">
+    <w:name w:val="List 7 Char"/>
+    <w:basedOn w:val="Heading4Char"/>
+    <w:link w:val="List7"/>
+    <w:rsid w:val="00EA6820"/>
+    <w:rPr>
+      <w:rFonts w:ascii="Times New Roman" w:hAnsi="Times New Roman" w:cs="Times New Roman"/>
+      <w:b/>
+      <w:sz w:val="24"/>
+      <w:szCs w:val="24"/>
+    </w:rPr>
+  </w:style>
+  <w:style w:type="paragraph" w:customStyle="1" w:styleId="List8">
+    <w:name w:val="List 8"/>
+    <w:link w:val="List8Char"/>
+    <w:rsid w:val="00EA6820"/>
+    <w:pPr>
+      <w:spacing w:after="160" w:line="259" w:lineRule="auto"/>
+      <w:ind w:firstLine="3600"/>
+    </w:pPr>
+    <w:rPr>
+      <w:rFonts w:ascii="Times New Roman" w:hAnsi="Times New Roman" w:cs="Times New Roman"/>
+      <w:sz w:val="24"/>
+      <w:szCs w:val="24"/>
+    </w:rPr>
+  </w:style>
+  <w:style w:type="character" w:customStyle="1" w:styleId="List8Char">
+    <w:name w:val="List 8 Char"/>
+    <w:basedOn w:val="Heading4Char"/>
+    <w:link w:val="List8"/>
+    <w:rsid w:val="00EA6820"/>
+    <w:rPr>
+      <w:rFonts w:ascii="Times New Roman" w:hAnsi="Times New Roman" w:cs="Times New Roman"/>
+      <w:b w:val="0"/>
+      <w:sz w:val="24"/>
+      <w:szCs w:val="24"/>
+    </w:rPr>
+  </w:style>
+  <w:style w:type="paragraph" w:customStyle="1" w:styleId="List1change">
+    <w:name w:val="List 1_change"/>
+    <w:basedOn w:val="List4"/>
+    <w:link w:val="List1changeChar"/>
+    <w:rsid w:val="00EA6820"/>
+    <w:pPr>
+      <w:widowControl w:val="0"/>
+      <w:tabs>
+        <w:tab w:val="left" w:pos="3686"/>
+      </w:tabs>
+      <w:spacing w:after="0" w:line="240" w:lineRule="auto"/>
+      <w:ind w:firstLine="0"/>
+      <w:contextualSpacing w:val="0"/>
+    </w:pPr>
+    <w:rPr>
+      <w:color w:val="000000"/>
+      <w:szCs w:val="24"/>
+    </w:rPr>
+  </w:style>
+  <w:style w:type="character" w:customStyle="1" w:styleId="List4Char">
+    <w:name w:val="List 4 Char"/>
+    <w:basedOn w:val="DefaultParagraphFont"/>
+    <w:link w:val="List4"/>
+    <w:uiPriority w:val="99"/>
+    <w:semiHidden/>
+    <w:rsid w:val="00EA6820"/>
+    <w:rPr>
+      <w:rFonts w:ascii="Times New Roman" w:hAnsi="Times New Roman" w:cs="Times New Roman"/>
+      <w:sz w:val="24"/>
+    </w:rPr>
+  </w:style>
+  <w:style w:type="character" w:customStyle="1" w:styleId="List1changeChar">
+    <w:name w:val="List 1_change Char"/>
+    <w:basedOn w:val="List4Char"/>
+    <w:link w:val="List1change"/>
+    <w:rsid w:val="00EA6820"/>
+    <w:rPr>
+      <w:rFonts w:ascii="Times New Roman" w:hAnsi="Times New Roman" w:cs="Times New Roman"/>
+      <w:color w:val="000000"/>
+      <w:sz w:val="24"/>
+      <w:szCs w:val="24"/>
+    </w:rPr>
+  </w:style>
+  <w:style w:type="paragraph" w:customStyle="1" w:styleId="List2change">
+    <w:name w:val="List 2_change"/>
+    <w:basedOn w:val="List4"/>
+    <w:link w:val="List2changeChar"/>
+    <w:rsid w:val="00EA6820"/>
+    <w:pPr>
+      <w:spacing w:after="0" w:line="240" w:lineRule="auto"/>
+      <w:ind w:left="720" w:hanging="360"/>
+      <w:contextualSpacing w:val="0"/>
+    </w:pPr>
+    <w:rPr>
+      <w:color w:val="000000"/>
+      <w:szCs w:val="24"/>
+    </w:rPr>
+  </w:style>
+  <w:style w:type="character" w:customStyle="1" w:styleId="List2changeChar">
+    <w:name w:val="List 2_change Char"/>
+    <w:basedOn w:val="List4Char"/>
+    <w:link w:val="List2change"/>
+    <w:rsid w:val="00EA6820"/>
+    <w:rPr>
+      <w:rFonts w:ascii="Times New Roman" w:hAnsi="Times New Roman" w:cs="Times New Roman"/>
+      <w:color w:val="000000"/>
+      <w:sz w:val="24"/>
+      <w:szCs w:val="24"/>
+    </w:rPr>
+  </w:style>
+  <w:style w:type="paragraph" w:customStyle="1" w:styleId="List3change">
+    <w:name w:val="List 3_change"/>
+    <w:basedOn w:val="List4"/>
+    <w:link w:val="List3changeChar"/>
+    <w:rsid w:val="00EA6820"/>
+    <w:pPr>
+      <w:spacing w:after="0" w:line="240" w:lineRule="auto"/>
+      <w:ind w:left="1080" w:hanging="360"/>
+    </w:pPr>
+    <w:rPr>
+      <w:szCs w:val="24"/>
+    </w:rPr>
+  </w:style>
+  <w:style w:type="character" w:customStyle="1" w:styleId="List3changeChar">
+    <w:name w:val="List 3_change Char"/>
+    <w:basedOn w:val="List4Char"/>
+    <w:link w:val="List3change"/>
+    <w:rsid w:val="00EA6820"/>
+    <w:rPr>
+      <w:rFonts w:ascii="Times New Roman" w:hAnsi="Times New Roman" w:cs="Times New Roman"/>
+      <w:sz w:val="24"/>
+      <w:szCs w:val="24"/>
+    </w:rPr>
+  </w:style>
+  <w:style w:type="paragraph" w:customStyle="1" w:styleId="List4change">
+    <w:name w:val="List 4_change"/>
+    <w:basedOn w:val="List4"/>
+    <w:link w:val="List4changeChar"/>
+    <w:rsid w:val="00EA6820"/>
+    <w:pPr>
+      <w:spacing w:after="0" w:line="240" w:lineRule="auto"/>
+      <w:ind w:left="1440" w:hanging="360"/>
+    </w:pPr>
+    <w:rPr>
+      <w:szCs w:val="24"/>
+    </w:rPr>
+  </w:style>
+  <w:style w:type="character" w:customStyle="1" w:styleId="List4changeChar">
+    <w:name w:val="List 4_change Char"/>
+    <w:basedOn w:val="List4Char"/>
+    <w:link w:val="List4change"/>
+    <w:rsid w:val="00EA6820"/>
+    <w:rPr>
+      <w:rFonts w:ascii="Times New Roman" w:hAnsi="Times New Roman" w:cs="Times New Roman"/>
+      <w:sz w:val="24"/>
+      <w:szCs w:val="24"/>
+    </w:rPr>
+  </w:style>
+  <w:style w:type="paragraph" w:styleId="TOC1">
+    <w:name w:val="toc 1"/>
+    <w:basedOn w:val="Normal"/>
+    <w:next w:val="Normal"/>
+    <w:autoRedefine/>
+    <w:uiPriority w:val="39"/>
+    <w:unhideWhenUsed/>
+    <w:rsid w:val="00402B8D"/>
+    <w:pPr>
+      <w:spacing w:after="100"/>
+    </w:pPr>
+  </w:style>
+  <w:style w:type="paragraph" w:styleId="List">
+    <w:name w:val="List"/>
+    <w:basedOn w:val="Normal"/>
+    <w:uiPriority w:val="99"/>
+    <w:semiHidden/>
+    <w:unhideWhenUsed/>
+    <w:rsid w:val="00302575"/>
+    <w:pPr>
+      <w:ind w:left="360" w:hanging="360"/>
+      <w:contextualSpacing/>
+    </w:pPr>
+  </w:style>
 </w:styles>
 </file>
 
@@ -11455,6 +7435,65 @@
 </file>
 
 <file path=customXml/item1.xml><?xml version="1.0" encoding="utf-8"?>
+<?mso-contentType ?>
+<spe:Receivers xmlns:spe="http://schemas.microsoft.com/sharepoint/events">
+  <Receiver>
+    <Name>Document ID Generator</Name>
+    <Synchronization>Synchronous</Synchronization>
+    <Type>10001</Type>
+    <SequenceNumber>1000</SequenceNumber>
+    <Url/>
+    <Assembly>Microsoft.Office.DocumentManagement, Version=15.0.0.0, Culture=neutral, PublicKeyToken=71e9bce111e9429c</Assembly>
+    <Class>Microsoft.Office.DocumentManagement.Internal.DocIdHandler</Class>
+    <Data/>
+    <Filter/>
+  </Receiver>
+  <Receiver>
+    <Name>Document ID Generator</Name>
+    <Synchronization>Synchronous</Synchronization>
+    <Type>10002</Type>
+    <SequenceNumber>1001</SequenceNumber>
+    <Url/>
+    <Assembly>Microsoft.Office.DocumentManagement, Version=15.0.0.0, Culture=neutral, PublicKeyToken=71e9bce111e9429c</Assembly>
+    <Class>Microsoft.Office.DocumentManagement.Internal.DocIdHandler</Class>
+    <Data/>
+    <Filter/>
+  </Receiver>
+  <Receiver>
+    <Name>Document ID Generator</Name>
+    <Synchronization>Synchronous</Synchronization>
+    <Type>10004</Type>
+    <SequenceNumber>1002</SequenceNumber>
+    <Url/>
+    <Assembly>Microsoft.Office.DocumentManagement, Version=15.0.0.0, Culture=neutral, PublicKeyToken=71e9bce111e9429c</Assembly>
+    <Class>Microsoft.Office.DocumentManagement.Internal.DocIdHandler</Class>
+    <Data/>
+    <Filter/>
+  </Receiver>
+  <Receiver>
+    <Name>Document ID Generator</Name>
+    <Synchronization>Synchronous</Synchronization>
+    <Type>10006</Type>
+    <SequenceNumber>1003</SequenceNumber>
+    <Url/>
+    <Assembly>Microsoft.Office.DocumentManagement, Version=15.0.0.0, Culture=neutral, PublicKeyToken=71e9bce111e9429c</Assembly>
+    <Class>Microsoft.Office.DocumentManagement.Internal.DocIdHandler</Class>
+    <Data/>
+    <Filter/>
+  </Receiver>
+</spe:Receivers>
+</file>
+
+<file path=customXml/item2.xml><?xml version="1.0" encoding="utf-8"?>
+<?mso-contentType ?>
+<FormTemplates xmlns="http://schemas.microsoft.com/sharepoint/v3/contenttype/forms">
+  <Display>DocumentLibraryForm</Display>
+  <Edit>DocumentLibraryForm</Edit>
+  <New>DocumentLibraryForm</New>
+</FormTemplates>
+</file>
+
+<file path=customXml/item3.xml><?xml version="1.0" encoding="utf-8"?>
 <ct:contentTypeSchema xmlns:ct="http://schemas.microsoft.com/office/2006/metadata/contentType" xmlns:ma="http://schemas.microsoft.com/office/2006/metadata/properties/metaAttributes" ct:_="" ma:_="" ma:contentTypeName="AFARS" ma:contentTypeID="0x0101005B30DBF8331A6E49B938A000A393551D00BF7CB0DACCB2794986B8E90A9FF96C63" ma:contentTypeVersion="23" ma:contentTypeDescription="Army Federal Acquisition Regulation Supplement" ma:contentTypeScope="" ma:versionID="86d6480d484284c9b3b4cc1a313a0202">
   <xsd:schema xmlns:xsd="http://www.w3.org/2001/XMLSchema" xmlns:xs="http://www.w3.org/2001/XMLSchema" xmlns:p="http://schemas.microsoft.com/office/2006/metadata/properties" xmlns:ns1="4d2834f2-6e62-48ef-822a-880d84868a39" targetNamespace="http://schemas.microsoft.com/office/2006/metadata/properties" ma:root="true" ma:fieldsID="4830b98530b6a38c7f266cc2d908e6a1" ns1:_="">
     <xsd:import namespace="4d2834f2-6e62-48ef-822a-880d84868a39"/>
@@ -11724,65 +7763,6 @@
 </ct:contentTypeSchema>
 </file>
 
-<file path=customXml/item2.xml><?xml version="1.0" encoding="utf-8"?>
-<?mso-contentType ?>
-<FormTemplates xmlns="http://schemas.microsoft.com/sharepoint/v3/contenttype/forms">
-  <Display>DocumentLibraryForm</Display>
-  <Edit>DocumentLibraryForm</Edit>
-  <New>DocumentLibraryForm</New>
-</FormTemplates>
-</file>
-
-<file path=customXml/item3.xml><?xml version="1.0" encoding="utf-8"?>
-<?mso-contentType ?>
-<spe:Receivers xmlns:spe="http://schemas.microsoft.com/sharepoint/events">
-  <Receiver>
-    <Name>Document ID Generator</Name>
-    <Synchronization>Synchronous</Synchronization>
-    <Type>10001</Type>
-    <SequenceNumber>1000</SequenceNumber>
-    <Url/>
-    <Assembly>Microsoft.Office.DocumentManagement, Version=15.0.0.0, Culture=neutral, PublicKeyToken=71e9bce111e9429c</Assembly>
-    <Class>Microsoft.Office.DocumentManagement.Internal.DocIdHandler</Class>
-    <Data/>
-    <Filter/>
-  </Receiver>
-  <Receiver>
-    <Name>Document ID Generator</Name>
-    <Synchronization>Synchronous</Synchronization>
-    <Type>10002</Type>
-    <SequenceNumber>1001</SequenceNumber>
-    <Url/>
-    <Assembly>Microsoft.Office.DocumentManagement, Version=15.0.0.0, Culture=neutral, PublicKeyToken=71e9bce111e9429c</Assembly>
-    <Class>Microsoft.Office.DocumentManagement.Internal.DocIdHandler</Class>
-    <Data/>
-    <Filter/>
-  </Receiver>
-  <Receiver>
-    <Name>Document ID Generator</Name>
-    <Synchronization>Synchronous</Synchronization>
-    <Type>10004</Type>
-    <SequenceNumber>1002</SequenceNumber>
-    <Url/>
-    <Assembly>Microsoft.Office.DocumentManagement, Version=15.0.0.0, Culture=neutral, PublicKeyToken=71e9bce111e9429c</Assembly>
-    <Class>Microsoft.Office.DocumentManagement.Internal.DocIdHandler</Class>
-    <Data/>
-    <Filter/>
-  </Receiver>
-  <Receiver>
-    <Name>Document ID Generator</Name>
-    <Synchronization>Synchronous</Synchronization>
-    <Type>10006</Type>
-    <SequenceNumber>1003</SequenceNumber>
-    <Url/>
-    <Assembly>Microsoft.Office.DocumentManagement, Version=15.0.0.0, Culture=neutral, PublicKeyToken=71e9bce111e9429c</Assembly>
-    <Class>Microsoft.Office.DocumentManagement.Internal.DocIdHandler</Class>
-    <Data/>
-    <Filter/>
-  </Receiver>
-</spe:Receivers>
-</file>
-
 <file path=customXml/item4.xml><?xml version="1.0" encoding="utf-8"?>
 <p:properties xmlns:p="http://schemas.microsoft.com/office/2006/metadata/properties" xmlns:xsi="http://www.w3.org/2001/XMLSchema-instance" xmlns:pc="http://schemas.microsoft.com/office/infopath/2007/PartnerControls">
   <documentManagement>
@@ -11847,6 +7827,22 @@
 </file>
 
 <file path=customXml/itemProps1.xml><?xml version="1.0" encoding="utf-8"?>
+<ds:datastoreItem xmlns:ds="http://schemas.openxmlformats.org/officeDocument/2006/customXml" ds:itemID="{A84B2023-CF8F-4530-A231-B9B226016F61}">
+  <ds:schemaRefs>
+    <ds:schemaRef ds:uri="http://schemas.microsoft.com/sharepoint/events"/>
+  </ds:schemaRefs>
+</ds:datastoreItem>
+</file>
+
+<file path=customXml/itemProps2.xml><?xml version="1.0" encoding="utf-8"?>
+<ds:datastoreItem xmlns:ds="http://schemas.openxmlformats.org/officeDocument/2006/customXml" ds:itemID="{794667E8-71BC-4FB3-B2BA-D2E3416A3462}">
+  <ds:schemaRefs>
+    <ds:schemaRef ds:uri="http://schemas.microsoft.com/sharepoint/v3/contenttype/forms"/>
+  </ds:schemaRefs>
+</ds:datastoreItem>
+</file>
+
+<file path=customXml/itemProps3.xml><?xml version="1.0" encoding="utf-8"?>
 <ds:datastoreItem xmlns:ds="http://schemas.openxmlformats.org/officeDocument/2006/customXml" ds:itemID="{702E2537-3066-42ED-8F43-A3A021930C06}">
   <ds:schemaRefs>
     <ds:schemaRef ds:uri="http://schemas.microsoft.com/office/2006/metadata/contentType"/>
@@ -11860,22 +7856,6 @@
     <ds:schemaRef ds:uri="http://purl.org/dc/elements/1.1/"/>
     <ds:schemaRef ds:uri="http://purl.org/dc/terms/"/>
     <ds:schemaRef ds:uri="http://schemas.microsoft.com/internal/obd"/>
-  </ds:schemaRefs>
-</ds:datastoreItem>
-</file>
-
-<file path=customXml/itemProps2.xml><?xml version="1.0" encoding="utf-8"?>
-<ds:datastoreItem xmlns:ds="http://schemas.openxmlformats.org/officeDocument/2006/customXml" ds:itemID="{794667E8-71BC-4FB3-B2BA-D2E3416A3462}">
-  <ds:schemaRefs>
-    <ds:schemaRef ds:uri="http://schemas.microsoft.com/sharepoint/v3/contenttype/forms"/>
-  </ds:schemaRefs>
-</ds:datastoreItem>
-</file>
-
-<file path=customXml/itemProps3.xml><?xml version="1.0" encoding="utf-8"?>
-<ds:datastoreItem xmlns:ds="http://schemas.openxmlformats.org/officeDocument/2006/customXml" ds:itemID="{A84B2023-CF8F-4530-A231-B9B226016F61}">
-  <ds:schemaRefs>
-    <ds:schemaRef ds:uri="http://schemas.microsoft.com/sharepoint/events"/>
   </ds:schemaRefs>
 </ds:datastoreItem>
 </file>
@@ -11897,7 +7877,7 @@
 </file>
 
 <file path=customXml/itemProps5.xml><?xml version="1.0" encoding="utf-8"?>
-<ds:datastoreItem xmlns:ds="http://schemas.openxmlformats.org/officeDocument/2006/customXml" ds:itemID="{D493B2CC-14EC-440E-A59A-800329A05D1A}">
+<ds:datastoreItem xmlns:ds="http://schemas.openxmlformats.org/officeDocument/2006/customXml" ds:itemID="{DF47613D-AFA6-414F-A09B-6B4E680C2ECC}">
   <ds:schemaRefs>
     <ds:schemaRef ds:uri="http://schemas.openxmlformats.org/officeDocument/2006/bibliography"/>
   </ds:schemaRefs>
